--- a/Javascript/Javascript Misc.docx
+++ b/Javascript/Javascript Misc.docx
@@ -7202,6 +7202,6836 @@
     </w:p>
     <w:p>
       <w:pPr>
+        <w:jc w:val="center"/>
+        <w:rPr>
+          <w:b/>
+          <w:bCs/>
+          <w:color w:val="4472C4" w:themeColor="accent1"/>
+          <w:sz w:val="32"/>
+          <w:szCs w:val="32"/>
+          <w:u w:val="single"/>
+        </w:rPr>
+      </w:pPr>
+      <w:r>
+        <w:rPr>
+          <w:b/>
+          <w:bCs/>
+          <w:color w:val="4472C4" w:themeColor="accent1"/>
+          <w:sz w:val="32"/>
+          <w:szCs w:val="32"/>
+          <w:u w:val="single"/>
+        </w:rPr>
+        <w:lastRenderedPageBreak/>
+        <w:t>Memory Management and Garbage Collection in JavaScript</w:t>
+      </w:r>
+    </w:p>
+    <w:p>
+      <w:pPr>
+        <w:rPr>
+          <w:b/>
+          <w:bCs/>
+          <w:color w:val="4472C4" w:themeColor="accent1"/>
+          <w:sz w:val="24"/>
+          <w:szCs w:val="24"/>
+        </w:rPr>
+      </w:pPr>
+      <w:r>
+        <w:rPr>
+          <w:b/>
+          <w:bCs/>
+          <w:color w:val="4472C4" w:themeColor="accent1"/>
+          <w:sz w:val="24"/>
+          <w:szCs w:val="24"/>
+        </w:rPr>
+        <w:t>What is Memory Management?</w:t>
+      </w:r>
+    </w:p>
+    <w:p>
+      <w:pPr>
+        <w:rPr>
+          <w:sz w:val="24"/>
+          <w:szCs w:val="24"/>
+        </w:rPr>
+      </w:pPr>
+      <w:r>
+        <w:rPr>
+          <w:b/>
+          <w:bCs/>
+          <w:sz w:val="24"/>
+          <w:szCs w:val="24"/>
+        </w:rPr>
+        <w:t>Memory management</w:t>
+      </w:r>
+      <w:r>
+        <w:rPr>
+          <w:sz w:val="24"/>
+          <w:szCs w:val="24"/>
+        </w:rPr>
+        <w:t> involves:</w:t>
+      </w:r>
+    </w:p>
+    <w:p>
+      <w:pPr>
+        <w:numPr>
+          <w:ilvl w:val="0"/>
+          <w:numId w:val="26"/>
+        </w:numPr>
+        <w:rPr>
+          <w:sz w:val="24"/>
+          <w:szCs w:val="24"/>
+        </w:rPr>
+      </w:pPr>
+      <w:r>
+        <w:rPr>
+          <w:b/>
+          <w:bCs/>
+          <w:sz w:val="24"/>
+          <w:szCs w:val="24"/>
+        </w:rPr>
+        <w:t>Allocation:</w:t>
+      </w:r>
+      <w:r>
+        <w:rPr>
+          <w:sz w:val="24"/>
+          <w:szCs w:val="24"/>
+        </w:rPr>
+        <w:t> Reserving memory for variables, objects, and functions.</w:t>
+      </w:r>
+    </w:p>
+    <w:p>
+      <w:pPr>
+        <w:numPr>
+          <w:ilvl w:val="0"/>
+          <w:numId w:val="26"/>
+        </w:numPr>
+        <w:rPr>
+          <w:sz w:val="24"/>
+          <w:szCs w:val="24"/>
+        </w:rPr>
+      </w:pPr>
+      <w:r>
+        <w:rPr>
+          <w:b/>
+          <w:bCs/>
+          <w:sz w:val="24"/>
+          <w:szCs w:val="24"/>
+        </w:rPr>
+        <w:t>Usage:</w:t>
+      </w:r>
+      <w:r>
+        <w:rPr>
+          <w:sz w:val="24"/>
+          <w:szCs w:val="24"/>
+        </w:rPr>
+        <w:t> Utilizing the allocated memory to store data.</w:t>
+      </w:r>
+    </w:p>
+    <w:p>
+      <w:pPr>
+        <w:numPr>
+          <w:ilvl w:val="0"/>
+          <w:numId w:val="26"/>
+        </w:numPr>
+        <w:rPr>
+          <w:sz w:val="24"/>
+          <w:szCs w:val="24"/>
+        </w:rPr>
+      </w:pPr>
+      <w:r>
+        <w:rPr>
+          <w:b/>
+          <w:bCs/>
+          <w:sz w:val="24"/>
+          <w:szCs w:val="24"/>
+        </w:rPr>
+        <w:t>Deallocation:</w:t>
+      </w:r>
+      <w:r>
+        <w:rPr>
+          <w:sz w:val="24"/>
+          <w:szCs w:val="24"/>
+        </w:rPr>
+        <w:t> Releasing memory when it is no longer needed to free resources.</w:t>
+      </w:r>
+    </w:p>
+    <w:p>
+      <w:pPr>
+        <w:rPr>
+          <w:sz w:val="24"/>
+          <w:szCs w:val="24"/>
+        </w:rPr>
+      </w:pPr>
+      <w:r>
+        <w:rPr>
+          <w:sz w:val="24"/>
+          <w:szCs w:val="24"/>
+        </w:rPr>
+        <w:t>In JavaScript, memory management is largely automated, thanks to features like </w:t>
+      </w:r>
+      <w:r>
+        <w:rPr>
+          <w:b/>
+          <w:bCs/>
+          <w:sz w:val="24"/>
+          <w:szCs w:val="24"/>
+        </w:rPr>
+        <w:t>automatic memory allocation</w:t>
+      </w:r>
+      <w:r>
+        <w:rPr>
+          <w:sz w:val="24"/>
+          <w:szCs w:val="24"/>
+        </w:rPr>
+        <w:t> and </w:t>
+      </w:r>
+      <w:r>
+        <w:rPr>
+          <w:b/>
+          <w:bCs/>
+          <w:sz w:val="24"/>
+          <w:szCs w:val="24"/>
+        </w:rPr>
+        <w:t>garbage collection</w:t>
+      </w:r>
+      <w:r>
+        <w:rPr>
+          <w:sz w:val="24"/>
+          <w:szCs w:val="24"/>
+        </w:rPr>
+        <w:t>.</w:t>
+      </w:r>
+    </w:p>
+    <w:p>
+      <w:pPr>
+        <w:rPr>
+          <w:sz w:val="24"/>
+          <w:szCs w:val="24"/>
+        </w:rPr>
+      </w:pPr>
+    </w:p>
+    <w:p>
+      <w:pPr>
+        <w:rPr>
+          <w:b/>
+          <w:bCs/>
+          <w:sz w:val="24"/>
+          <w:szCs w:val="24"/>
+        </w:rPr>
+      </w:pPr>
+      <w:r>
+        <w:rPr>
+          <w:b/>
+          <w:bCs/>
+          <w:sz w:val="24"/>
+          <w:szCs w:val="24"/>
+        </w:rPr>
+        <w:t>Components of Memory Management</w:t>
+      </w:r>
+    </w:p>
+    <w:p>
+      <w:pPr>
+        <w:rPr>
+          <w:b/>
+          <w:bCs/>
+          <w:sz w:val="24"/>
+          <w:szCs w:val="24"/>
+        </w:rPr>
+      </w:pPr>
+      <w:r>
+        <w:rPr>
+          <w:b/>
+          <w:bCs/>
+          <w:sz w:val="24"/>
+          <w:szCs w:val="24"/>
+        </w:rPr>
+        <w:t>1. Memory Life Cycle</w:t>
+      </w:r>
+    </w:p>
+    <w:p>
+      <w:pPr>
+        <w:rPr>
+          <w:sz w:val="24"/>
+          <w:szCs w:val="24"/>
+        </w:rPr>
+      </w:pPr>
+      <w:r>
+        <w:rPr>
+          <w:sz w:val="24"/>
+          <w:szCs w:val="24"/>
+        </w:rPr>
+        <w:t>The memory life cycle in JavaScript follows these steps:</w:t>
+      </w:r>
+    </w:p>
+    <w:p>
+      <w:pPr>
+        <w:numPr>
+          <w:ilvl w:val="0"/>
+          <w:numId w:val="27"/>
+        </w:numPr>
+        <w:rPr>
+          <w:sz w:val="24"/>
+          <w:szCs w:val="24"/>
+        </w:rPr>
+      </w:pPr>
+      <w:r>
+        <w:rPr>
+          <w:b/>
+          <w:bCs/>
+          <w:sz w:val="24"/>
+          <w:szCs w:val="24"/>
+        </w:rPr>
+        <w:t>Allocate memory when variables or objects are created.</w:t>
+      </w:r>
+    </w:p>
+    <w:p>
+      <w:pPr>
+        <w:numPr>
+          <w:ilvl w:val="0"/>
+          <w:numId w:val="27"/>
+        </w:numPr>
+        <w:rPr>
+          <w:sz w:val="24"/>
+          <w:szCs w:val="24"/>
+        </w:rPr>
+      </w:pPr>
+      <w:r>
+        <w:rPr>
+          <w:b/>
+          <w:bCs/>
+          <w:sz w:val="24"/>
+          <w:szCs w:val="24"/>
+        </w:rPr>
+        <w:t>Use the allocated memory to perform operations.</w:t>
+      </w:r>
+    </w:p>
+    <w:p>
+      <w:pPr>
+        <w:numPr>
+          <w:ilvl w:val="0"/>
+          <w:numId w:val="27"/>
+        </w:numPr>
+        <w:rPr>
+          <w:sz w:val="24"/>
+          <w:szCs w:val="24"/>
+        </w:rPr>
+      </w:pPr>
+      <w:r>
+        <w:rPr>
+          <w:b/>
+          <w:bCs/>
+          <w:sz w:val="24"/>
+          <w:szCs w:val="24"/>
+        </w:rPr>
+        <w:t>Release memory when it is no longer needed.</w:t>
+      </w:r>
+    </w:p>
+    <w:p>
+      <w:pPr>
+        <w:rPr>
+          <w:b/>
+          <w:bCs/>
+          <w:sz w:val="24"/>
+          <w:szCs w:val="24"/>
+        </w:rPr>
+      </w:pPr>
+      <w:r>
+        <w:rPr>
+          <w:b/>
+          <w:bCs/>
+          <w:sz w:val="24"/>
+          <w:szCs w:val="24"/>
+        </w:rPr>
+        <w:t>2. Memory Allocation</w:t>
+      </w:r>
+    </w:p>
+    <w:p>
+      <w:pPr>
+        <w:rPr>
+          <w:sz w:val="24"/>
+          <w:szCs w:val="24"/>
+        </w:rPr>
+      </w:pPr>
+      <w:r>
+        <w:rPr>
+          <w:sz w:val="24"/>
+          <w:szCs w:val="24"/>
+        </w:rPr>
+        <w:t>JavaScript automatically allocates memory when:</w:t>
+      </w:r>
+    </w:p>
+    <w:p>
+      <w:pPr>
+        <w:numPr>
+          <w:ilvl w:val="0"/>
+          <w:numId w:val="28"/>
+        </w:numPr>
+        <w:rPr>
+          <w:sz w:val="24"/>
+          <w:szCs w:val="24"/>
+        </w:rPr>
+      </w:pPr>
+      <w:r>
+        <w:rPr>
+          <w:sz w:val="24"/>
+          <w:szCs w:val="24"/>
+        </w:rPr>
+        <w:t>Variables are declared.</w:t>
+      </w:r>
+    </w:p>
+    <w:p>
+      <w:pPr>
+        <w:numPr>
+          <w:ilvl w:val="0"/>
+          <w:numId w:val="28"/>
+        </w:numPr>
+        <w:rPr>
+          <w:sz w:val="24"/>
+          <w:szCs w:val="24"/>
+        </w:rPr>
+      </w:pPr>
+      <w:r>
+        <w:rPr>
+          <w:sz w:val="24"/>
+          <w:szCs w:val="24"/>
+        </w:rPr>
+        <w:t>Functions or objects are created.</w:t>
+      </w:r>
+    </w:p>
+    <w:p>
+      <w:pPr>
+        <w:rPr>
+          <w:b/>
+          <w:bCs/>
+          <w:sz w:val="24"/>
+          <w:szCs w:val="24"/>
+        </w:rPr>
+      </w:pPr>
+      <w:r>
+        <w:rPr>
+          <w:b/>
+          <w:bCs/>
+          <w:sz w:val="24"/>
+          <w:szCs w:val="24"/>
+        </w:rPr>
+        <w:t>Example: Automatic Allocation</w:t>
+      </w:r>
+    </w:p>
+    <w:p>
+      <w:pPr>
+        <w:rPr>
+          <w:b/>
+          <w:bCs/>
+          <w:sz w:val="24"/>
+          <w:szCs w:val="24"/>
+        </w:rPr>
+      </w:pPr>
+      <w:r>
+        <w:rPr>
+          <w:b/>
+          <w:bCs/>
+          <w:sz w:val="24"/>
+          <w:szCs w:val="24"/>
+        </w:rPr>
+        <w:drawing>
+          <wp:inline distT="0" distB="0" distL="0" distR="0">
+            <wp:extent cx="5478780" cy="807720"/>
+            <wp:effectExtent l="0" t="0" r="7620" b="0"/>
+            <wp:docPr id="1839713299" name="Picture 24"/>
+            <wp:cNvGraphicFramePr>
+              <a:graphicFrameLocks xmlns:a="http://schemas.openxmlformats.org/drawingml/2006/main" noChangeAspect="1"/>
+            </wp:cNvGraphicFramePr>
+            <a:graphic xmlns:a="http://schemas.openxmlformats.org/drawingml/2006/main">
+              <a:graphicData uri="http://schemas.openxmlformats.org/drawingml/2006/picture">
+                <pic:pic xmlns:pic="http://schemas.openxmlformats.org/drawingml/2006/picture">
+                  <pic:nvPicPr>
+                    <pic:cNvPr id="0" name="Picture 61"/>
+                    <pic:cNvPicPr>
+                      <a:picLocks noChangeAspect="1" noChangeArrowheads="1"/>
+                    </pic:cNvPicPr>
+                  </pic:nvPicPr>
+                  <pic:blipFill>
+                    <a:blip r:embed="rId16">
+                      <a:extLst>
+                        <a:ext uri="{28A0092B-C50C-407E-A947-70E740481C1C}">
+                          <a14:useLocalDpi xmlns:a14="http://schemas.microsoft.com/office/drawing/2010/main" val="0"/>
+                        </a:ext>
+                      </a:extLst>
+                    </a:blip>
+                    <a:srcRect/>
+                    <a:stretch>
+                      <a:fillRect/>
+                    </a:stretch>
+                  </pic:blipFill>
+                  <pic:spPr bwMode="auto">
+                    <a:xfrm>
+                      <a:off x="0" y="0"/>
+                      <a:ext cx="5478780" cy="807720"/>
+                    </a:xfrm>
+                    <a:prstGeom prst="rect">
+                      <a:avLst/>
+                    </a:prstGeom>
+                    <a:noFill/>
+                    <a:ln>
+                      <a:noFill/>
+                    </a:ln>
+                  </pic:spPr>
+                </pic:pic>
+              </a:graphicData>
+            </a:graphic>
+          </wp:inline>
+        </w:drawing>
+      </w:r>
+    </w:p>
+    <w:p>
+      <w:pPr>
+        <w:rPr>
+          <w:b/>
+          <w:bCs/>
+          <w:sz w:val="24"/>
+          <w:szCs w:val="24"/>
+        </w:rPr>
+      </w:pPr>
+    </w:p>
+    <w:p>
+      <w:pPr>
+        <w:rPr>
+          <w:b/>
+          <w:bCs/>
+          <w:color w:val="4472C4" w:themeColor="accent1"/>
+          <w:sz w:val="24"/>
+          <w:szCs w:val="24"/>
+        </w:rPr>
+      </w:pPr>
+      <w:r>
+        <w:rPr>
+          <w:b/>
+          <w:bCs/>
+          <w:color w:val="4472C4" w:themeColor="accent1"/>
+          <w:sz w:val="24"/>
+          <w:szCs w:val="24"/>
+        </w:rPr>
+        <w:t>What is Garbage Collection?</w:t>
+      </w:r>
+    </w:p>
+    <w:p>
+      <w:pPr>
+        <w:rPr>
+          <w:sz w:val="24"/>
+          <w:szCs w:val="24"/>
+        </w:rPr>
+      </w:pPr>
+      <w:r>
+        <w:rPr>
+          <w:sz w:val="24"/>
+          <w:szCs w:val="24"/>
+        </w:rPr>
+        <w:t>Garbage collection (GC) is the process by which JavaScript identifies and reclaims memory that is no longer in use. The main goal is to prevent </w:t>
+      </w:r>
+      <w:r>
+        <w:rPr>
+          <w:b/>
+          <w:bCs/>
+          <w:sz w:val="24"/>
+          <w:szCs w:val="24"/>
+        </w:rPr>
+        <w:t>memory leaks</w:t>
+      </w:r>
+      <w:r>
+        <w:rPr>
+          <w:sz w:val="24"/>
+          <w:szCs w:val="24"/>
+        </w:rPr>
+        <w:t> by ensuring that unused memory is freed.</w:t>
+      </w:r>
+    </w:p>
+    <w:p>
+      <w:pPr>
+        <w:rPr>
+          <w:sz w:val="24"/>
+          <w:szCs w:val="24"/>
+        </w:rPr>
+      </w:pPr>
+      <w:r>
+        <w:rPr>
+          <w:sz w:val="24"/>
+          <w:szCs w:val="24"/>
+        </w:rPr>
+        <w:t>JavaScript engines like </w:t>
+      </w:r>
+      <w:r>
+        <w:rPr>
+          <w:b/>
+          <w:bCs/>
+          <w:sz w:val="24"/>
+          <w:szCs w:val="24"/>
+        </w:rPr>
+        <w:t>V8</w:t>
+      </w:r>
+      <w:r>
+        <w:rPr>
+          <w:sz w:val="24"/>
+          <w:szCs w:val="24"/>
+        </w:rPr>
+        <w:t> (used in Chrome and Node.js) and </w:t>
+      </w:r>
+      <w:proofErr w:type="spellStart"/>
+      <w:r>
+        <w:rPr>
+          <w:b/>
+          <w:bCs/>
+          <w:sz w:val="24"/>
+          <w:szCs w:val="24"/>
+        </w:rPr>
+        <w:t>SpiderMonkey</w:t>
+      </w:r>
+      <w:proofErr w:type="spellEnd"/>
+      <w:r>
+        <w:rPr>
+          <w:sz w:val="24"/>
+          <w:szCs w:val="24"/>
+        </w:rPr>
+        <w:t> (used in Firefox) perform garbage collection using strategies like </w:t>
+      </w:r>
+      <w:r>
+        <w:rPr>
+          <w:b/>
+          <w:bCs/>
+          <w:sz w:val="24"/>
+          <w:szCs w:val="24"/>
+        </w:rPr>
+        <w:t>mark-and-sweep</w:t>
+      </w:r>
+      <w:r>
+        <w:rPr>
+          <w:sz w:val="24"/>
+          <w:szCs w:val="24"/>
+        </w:rPr>
+        <w:t>.</w:t>
+      </w:r>
+    </w:p>
+    <w:p>
+      <w:pPr>
+        <w:rPr>
+          <w:b/>
+          <w:bCs/>
+          <w:sz w:val="24"/>
+          <w:szCs w:val="24"/>
+        </w:rPr>
+      </w:pPr>
+    </w:p>
+    <w:p>
+      <w:pPr>
+        <w:rPr>
+          <w:b/>
+          <w:bCs/>
+          <w:sz w:val="24"/>
+          <w:szCs w:val="24"/>
+        </w:rPr>
+      </w:pPr>
+      <w:r>
+        <w:rPr>
+          <w:b/>
+          <w:bCs/>
+          <w:sz w:val="24"/>
+          <w:szCs w:val="24"/>
+        </w:rPr>
+        <w:t>How Garbage Collection Works in JavaScript</w:t>
+      </w:r>
+    </w:p>
+    <w:p>
+      <w:pPr>
+        <w:rPr>
+          <w:b/>
+          <w:bCs/>
+          <w:sz w:val="24"/>
+          <w:szCs w:val="24"/>
+        </w:rPr>
+      </w:pPr>
+      <w:r>
+        <w:rPr>
+          <w:b/>
+          <w:bCs/>
+          <w:sz w:val="24"/>
+          <w:szCs w:val="24"/>
+        </w:rPr>
+        <w:t>1. Reachability</w:t>
+      </w:r>
+    </w:p>
+    <w:p>
+      <w:pPr>
+        <w:rPr>
+          <w:sz w:val="24"/>
+          <w:szCs w:val="24"/>
+        </w:rPr>
+      </w:pPr>
+      <w:r>
+        <w:rPr>
+          <w:sz w:val="24"/>
+          <w:szCs w:val="24"/>
+        </w:rPr>
+        <w:t>JavaScript determines if an object is "reachable." An object is reachable if:</w:t>
+      </w:r>
+    </w:p>
+    <w:p>
+      <w:pPr>
+        <w:numPr>
+          <w:ilvl w:val="0"/>
+          <w:numId w:val="29"/>
+        </w:numPr>
+        <w:rPr>
+          <w:sz w:val="24"/>
+          <w:szCs w:val="24"/>
+        </w:rPr>
+      </w:pPr>
+      <w:r>
+        <w:rPr>
+          <w:sz w:val="24"/>
+          <w:szCs w:val="24"/>
+        </w:rPr>
+        <w:t>It is referenced directly or indirectly by the root object (window in browsers, global in Node.js).</w:t>
+      </w:r>
+    </w:p>
+    <w:p>
+      <w:pPr>
+        <w:numPr>
+          <w:ilvl w:val="0"/>
+          <w:numId w:val="29"/>
+        </w:numPr>
+        <w:rPr>
+          <w:sz w:val="24"/>
+          <w:szCs w:val="24"/>
+        </w:rPr>
+      </w:pPr>
+      <w:r>
+        <w:rPr>
+          <w:sz w:val="24"/>
+          <w:szCs w:val="24"/>
+        </w:rPr>
+        <w:t>It is part of the call stack (e.g., local variables in functions).</w:t>
+      </w:r>
+    </w:p>
+    <w:p>
+      <w:pPr>
+        <w:numPr>
+          <w:ilvl w:val="0"/>
+          <w:numId w:val="29"/>
+        </w:numPr>
+        <w:rPr>
+          <w:sz w:val="24"/>
+          <w:szCs w:val="24"/>
+        </w:rPr>
+      </w:pPr>
+      <w:r>
+        <w:rPr>
+          <w:sz w:val="24"/>
+          <w:szCs w:val="24"/>
+        </w:rPr>
+        <w:t>It is part of the heap memory but can still be accessed.</w:t>
+      </w:r>
+    </w:p>
+    <w:p>
+      <w:pPr>
+        <w:rPr>
+          <w:sz w:val="24"/>
+          <w:szCs w:val="24"/>
+        </w:rPr>
+      </w:pPr>
+      <w:r>
+        <w:rPr>
+          <w:sz w:val="24"/>
+          <w:szCs w:val="24"/>
+        </w:rPr>
+        <w:t>Objects that are no longer reachable are considered garbage.</w:t>
+      </w:r>
+    </w:p>
+    <w:p>
+      <w:pPr>
+        <w:rPr>
+          <w:b/>
+          <w:bCs/>
+          <w:sz w:val="24"/>
+          <w:szCs w:val="24"/>
+        </w:rPr>
+      </w:pPr>
+      <w:r>
+        <w:rPr>
+          <w:b/>
+          <w:bCs/>
+          <w:sz w:val="24"/>
+          <w:szCs w:val="24"/>
+        </w:rPr>
+        <w:t>Example: Reachability</w:t>
+      </w:r>
+    </w:p>
+    <w:p>
+      <w:pPr>
+        <w:rPr>
+          <w:sz w:val="24"/>
+          <w:szCs w:val="24"/>
+        </w:rPr>
+      </w:pPr>
+      <w:r>
+        <w:rPr>
+          <w:sz w:val="24"/>
+          <w:szCs w:val="24"/>
+        </w:rPr>
+        <w:drawing>
+          <wp:inline distT="0" distB="0" distL="0" distR="0">
+            <wp:extent cx="5731510" cy="624840"/>
+            <wp:effectExtent l="0" t="0" r="2540" b="3810"/>
+            <wp:docPr id="477676257" name="Picture 23"/>
+            <wp:cNvGraphicFramePr>
+              <a:graphicFrameLocks xmlns:a="http://schemas.openxmlformats.org/drawingml/2006/main" noChangeAspect="1"/>
+            </wp:cNvGraphicFramePr>
+            <a:graphic xmlns:a="http://schemas.openxmlformats.org/drawingml/2006/main">
+              <a:graphicData uri="http://schemas.openxmlformats.org/drawingml/2006/picture">
+                <pic:pic xmlns:pic="http://schemas.openxmlformats.org/drawingml/2006/picture">
+                  <pic:nvPicPr>
+                    <pic:cNvPr id="0" name="Picture 62"/>
+                    <pic:cNvPicPr>
+                      <a:picLocks noChangeAspect="1" noChangeArrowheads="1"/>
+                    </pic:cNvPicPr>
+                  </pic:nvPicPr>
+                  <pic:blipFill>
+                    <a:blip r:embed="rId17">
+                      <a:extLst>
+                        <a:ext uri="{28A0092B-C50C-407E-A947-70E740481C1C}">
+                          <a14:useLocalDpi xmlns:a14="http://schemas.microsoft.com/office/drawing/2010/main" val="0"/>
+                        </a:ext>
+                      </a:extLst>
+                    </a:blip>
+                    <a:srcRect/>
+                    <a:stretch>
+                      <a:fillRect/>
+                    </a:stretch>
+                  </pic:blipFill>
+                  <pic:spPr bwMode="auto">
+                    <a:xfrm>
+                      <a:off x="0" y="0"/>
+                      <a:ext cx="5731510" cy="624840"/>
+                    </a:xfrm>
+                    <a:prstGeom prst="rect">
+                      <a:avLst/>
+                    </a:prstGeom>
+                    <a:noFill/>
+                    <a:ln>
+                      <a:noFill/>
+                    </a:ln>
+                  </pic:spPr>
+                </pic:pic>
+              </a:graphicData>
+            </a:graphic>
+          </wp:inline>
+        </w:drawing>
+      </w:r>
+    </w:p>
+    <w:p>
+      <w:pPr>
+        <w:rPr>
+          <w:b/>
+          <w:bCs/>
+          <w:sz w:val="24"/>
+          <w:szCs w:val="24"/>
+        </w:rPr>
+      </w:pPr>
+    </w:p>
+    <w:p>
+      <w:pPr>
+        <w:rPr>
+          <w:b/>
+          <w:bCs/>
+          <w:sz w:val="24"/>
+          <w:szCs w:val="24"/>
+        </w:rPr>
+      </w:pPr>
+      <w:r>
+        <w:rPr>
+          <w:b/>
+          <w:bCs/>
+          <w:sz w:val="24"/>
+          <w:szCs w:val="24"/>
+        </w:rPr>
+        <w:t>2. Mark-and-Sweep Algorithm</w:t>
+      </w:r>
+    </w:p>
+    <w:p>
+      <w:pPr>
+        <w:rPr>
+          <w:sz w:val="24"/>
+          <w:szCs w:val="24"/>
+        </w:rPr>
+      </w:pPr>
+      <w:r>
+        <w:rPr>
+          <w:sz w:val="24"/>
+          <w:szCs w:val="24"/>
+        </w:rPr>
+        <w:t>The </w:t>
+      </w:r>
+      <w:r>
+        <w:rPr>
+          <w:b/>
+          <w:bCs/>
+          <w:sz w:val="24"/>
+          <w:szCs w:val="24"/>
+        </w:rPr>
+        <w:t>mark-and-sweep</w:t>
+      </w:r>
+      <w:r>
+        <w:rPr>
+          <w:sz w:val="24"/>
+          <w:szCs w:val="24"/>
+        </w:rPr>
+        <w:t> algorithm is the most common garbage collection method in JavaScript.</w:t>
+      </w:r>
+    </w:p>
+    <w:p>
+      <w:pPr>
+        <w:rPr>
+          <w:b/>
+          <w:bCs/>
+          <w:sz w:val="24"/>
+          <w:szCs w:val="24"/>
+        </w:rPr>
+      </w:pPr>
+      <w:r>
+        <w:rPr>
+          <w:b/>
+          <w:bCs/>
+          <w:sz w:val="24"/>
+          <w:szCs w:val="24"/>
+        </w:rPr>
+        <w:t>Steps:</w:t>
+      </w:r>
+    </w:p>
+    <w:p>
+      <w:pPr>
+        <w:numPr>
+          <w:ilvl w:val="0"/>
+          <w:numId w:val="30"/>
+        </w:numPr>
+        <w:rPr>
+          <w:sz w:val="24"/>
+          <w:szCs w:val="24"/>
+        </w:rPr>
+      </w:pPr>
+      <w:r>
+        <w:rPr>
+          <w:b/>
+          <w:bCs/>
+          <w:sz w:val="24"/>
+          <w:szCs w:val="24"/>
+        </w:rPr>
+        <w:t>Mark Phase:</w:t>
+      </w:r>
+      <w:r>
+        <w:rPr>
+          <w:sz w:val="24"/>
+          <w:szCs w:val="24"/>
+        </w:rPr>
+        <w:t> The GC starts from the root and marks all objects that are reachable.</w:t>
+      </w:r>
+    </w:p>
+    <w:p>
+      <w:pPr>
+        <w:numPr>
+          <w:ilvl w:val="0"/>
+          <w:numId w:val="30"/>
+        </w:numPr>
+        <w:rPr>
+          <w:sz w:val="24"/>
+          <w:szCs w:val="24"/>
+        </w:rPr>
+      </w:pPr>
+      <w:r>
+        <w:rPr>
+          <w:b/>
+          <w:bCs/>
+          <w:sz w:val="24"/>
+          <w:szCs w:val="24"/>
+        </w:rPr>
+        <w:t>Sweep Phase:</w:t>
+      </w:r>
+      <w:r>
+        <w:rPr>
+          <w:sz w:val="24"/>
+          <w:szCs w:val="24"/>
+        </w:rPr>
+        <w:t> Unmarked objects (unreachable) are swept away and their memory is reclaimed.</w:t>
+      </w:r>
+    </w:p>
+    <w:p>
+      <w:pPr>
+        <w:rPr>
+          <w:b/>
+          <w:bCs/>
+          <w:sz w:val="24"/>
+          <w:szCs w:val="24"/>
+        </w:rPr>
+      </w:pPr>
+      <w:r>
+        <w:rPr>
+          <w:b/>
+          <w:bCs/>
+          <w:sz w:val="24"/>
+          <w:szCs w:val="24"/>
+        </w:rPr>
+        <w:t>Example: Mark-and-Sweep</w:t>
+      </w:r>
+    </w:p>
+    <w:p>
+      <w:pPr>
+        <w:rPr>
+          <w:b/>
+          <w:bCs/>
+          <w:sz w:val="24"/>
+          <w:szCs w:val="24"/>
+        </w:rPr>
+      </w:pPr>
+      <w:r>
+        <w:rPr>
+          <w:b/>
+          <w:bCs/>
+          <w:sz w:val="24"/>
+          <w:szCs w:val="24"/>
+        </w:rPr>
+        <w:drawing>
+          <wp:inline distT="0" distB="0" distL="0" distR="0">
+            <wp:extent cx="5731510" cy="2038985"/>
+            <wp:effectExtent l="0" t="0" r="2540" b="0"/>
+            <wp:docPr id="1650886345" name="Picture 22"/>
+            <wp:cNvGraphicFramePr>
+              <a:graphicFrameLocks xmlns:a="http://schemas.openxmlformats.org/drawingml/2006/main" noChangeAspect="1"/>
+            </wp:cNvGraphicFramePr>
+            <a:graphic xmlns:a="http://schemas.openxmlformats.org/drawingml/2006/main">
+              <a:graphicData uri="http://schemas.openxmlformats.org/drawingml/2006/picture">
+                <pic:pic xmlns:pic="http://schemas.openxmlformats.org/drawingml/2006/picture">
+                  <pic:nvPicPr>
+                    <pic:cNvPr id="0" name="Picture 63"/>
+                    <pic:cNvPicPr>
+                      <a:picLocks noChangeAspect="1" noChangeArrowheads="1"/>
+                    </pic:cNvPicPr>
+                  </pic:nvPicPr>
+                  <pic:blipFill>
+                    <a:blip r:embed="rId18">
+                      <a:extLst>
+                        <a:ext uri="{28A0092B-C50C-407E-A947-70E740481C1C}">
+                          <a14:useLocalDpi xmlns:a14="http://schemas.microsoft.com/office/drawing/2010/main" val="0"/>
+                        </a:ext>
+                      </a:extLst>
+                    </a:blip>
+                    <a:srcRect/>
+                    <a:stretch>
+                      <a:fillRect/>
+                    </a:stretch>
+                  </pic:blipFill>
+                  <pic:spPr bwMode="auto">
+                    <a:xfrm>
+                      <a:off x="0" y="0"/>
+                      <a:ext cx="5731510" cy="2038985"/>
+                    </a:xfrm>
+                    <a:prstGeom prst="rect">
+                      <a:avLst/>
+                    </a:prstGeom>
+                    <a:noFill/>
+                    <a:ln>
+                      <a:noFill/>
+                    </a:ln>
+                  </pic:spPr>
+                </pic:pic>
+              </a:graphicData>
+            </a:graphic>
+          </wp:inline>
+        </w:drawing>
+      </w:r>
+    </w:p>
+    <w:p>
+      <w:pPr>
+        <w:rPr>
+          <w:b/>
+          <w:bCs/>
+          <w:sz w:val="24"/>
+          <w:szCs w:val="24"/>
+        </w:rPr>
+      </w:pPr>
+      <w:r>
+        <w:rPr>
+          <w:b/>
+          <w:bCs/>
+          <w:sz w:val="24"/>
+          <w:szCs w:val="24"/>
+        </w:rPr>
+        <w:t>Types of Memory in JavaScript</w:t>
+      </w:r>
+    </w:p>
+    <w:p>
+      <w:pPr>
+        <w:rPr>
+          <w:b/>
+          <w:bCs/>
+          <w:sz w:val="24"/>
+          <w:szCs w:val="24"/>
+        </w:rPr>
+      </w:pPr>
+      <w:r>
+        <w:rPr>
+          <w:b/>
+          <w:bCs/>
+          <w:sz w:val="24"/>
+          <w:szCs w:val="24"/>
+        </w:rPr>
+        <w:t>1. Heap</w:t>
+      </w:r>
+    </w:p>
+    <w:p>
+      <w:pPr>
+        <w:numPr>
+          <w:ilvl w:val="0"/>
+          <w:numId w:val="31"/>
+        </w:numPr>
+        <w:rPr>
+          <w:sz w:val="24"/>
+          <w:szCs w:val="24"/>
+        </w:rPr>
+      </w:pPr>
+      <w:r>
+        <w:rPr>
+          <w:sz w:val="24"/>
+          <w:szCs w:val="24"/>
+        </w:rPr>
+        <w:lastRenderedPageBreak/>
+        <w:t>Used for storing objects and dynamic data.</w:t>
+      </w:r>
+    </w:p>
+    <w:p>
+      <w:pPr>
+        <w:numPr>
+          <w:ilvl w:val="0"/>
+          <w:numId w:val="31"/>
+        </w:numPr>
+        <w:rPr>
+          <w:sz w:val="24"/>
+          <w:szCs w:val="24"/>
+        </w:rPr>
+      </w:pPr>
+      <w:r>
+        <w:rPr>
+          <w:sz w:val="24"/>
+          <w:szCs w:val="24"/>
+        </w:rPr>
+        <w:t>Memory in the heap is managed through garbage collection.</w:t>
+      </w:r>
+    </w:p>
+    <w:p>
+      <w:pPr>
+        <w:rPr>
+          <w:b/>
+          <w:bCs/>
+          <w:sz w:val="24"/>
+          <w:szCs w:val="24"/>
+        </w:rPr>
+      </w:pPr>
+      <w:r>
+        <w:rPr>
+          <w:b/>
+          <w:bCs/>
+          <w:sz w:val="24"/>
+          <w:szCs w:val="24"/>
+        </w:rPr>
+        <w:t>Example:</w:t>
+      </w:r>
+    </w:p>
+    <w:p>
+      <w:pPr>
+        <w:rPr>
+          <w:sz w:val="24"/>
+          <w:szCs w:val="24"/>
+        </w:rPr>
+      </w:pPr>
+      <w:r>
+        <w:rPr>
+          <w:sz w:val="24"/>
+          <w:szCs w:val="24"/>
+        </w:rPr>
+        <w:drawing>
+          <wp:inline distT="0" distB="0" distL="0" distR="0">
+            <wp:extent cx="4823460" cy="487680"/>
+            <wp:effectExtent l="0" t="0" r="0" b="7620"/>
+            <wp:docPr id="1759664832" name="Picture 21"/>
+            <wp:cNvGraphicFramePr>
+              <a:graphicFrameLocks xmlns:a="http://schemas.openxmlformats.org/drawingml/2006/main" noChangeAspect="1"/>
+            </wp:cNvGraphicFramePr>
+            <a:graphic xmlns:a="http://schemas.openxmlformats.org/drawingml/2006/main">
+              <a:graphicData uri="http://schemas.openxmlformats.org/drawingml/2006/picture">
+                <pic:pic xmlns:pic="http://schemas.openxmlformats.org/drawingml/2006/picture">
+                  <pic:nvPicPr>
+                    <pic:cNvPr id="0" name="Picture 64"/>
+                    <pic:cNvPicPr>
+                      <a:picLocks noChangeAspect="1" noChangeArrowheads="1"/>
+                    </pic:cNvPicPr>
+                  </pic:nvPicPr>
+                  <pic:blipFill>
+                    <a:blip r:embed="rId19">
+                      <a:extLst>
+                        <a:ext uri="{28A0092B-C50C-407E-A947-70E740481C1C}">
+                          <a14:useLocalDpi xmlns:a14="http://schemas.microsoft.com/office/drawing/2010/main" val="0"/>
+                        </a:ext>
+                      </a:extLst>
+                    </a:blip>
+                    <a:srcRect/>
+                    <a:stretch>
+                      <a:fillRect/>
+                    </a:stretch>
+                  </pic:blipFill>
+                  <pic:spPr bwMode="auto">
+                    <a:xfrm>
+                      <a:off x="0" y="0"/>
+                      <a:ext cx="4823460" cy="487680"/>
+                    </a:xfrm>
+                    <a:prstGeom prst="rect">
+                      <a:avLst/>
+                    </a:prstGeom>
+                    <a:noFill/>
+                    <a:ln>
+                      <a:noFill/>
+                    </a:ln>
+                  </pic:spPr>
+                </pic:pic>
+              </a:graphicData>
+            </a:graphic>
+          </wp:inline>
+        </w:drawing>
+      </w:r>
+    </w:p>
+    <w:p>
+      <w:pPr>
+        <w:rPr>
+          <w:b/>
+          <w:bCs/>
+          <w:sz w:val="24"/>
+          <w:szCs w:val="24"/>
+        </w:rPr>
+      </w:pPr>
+      <w:r>
+        <w:rPr>
+          <w:b/>
+          <w:bCs/>
+          <w:sz w:val="24"/>
+          <w:szCs w:val="24"/>
+        </w:rPr>
+        <w:t>2. Stack</w:t>
+      </w:r>
+    </w:p>
+    <w:p>
+      <w:pPr>
+        <w:numPr>
+          <w:ilvl w:val="0"/>
+          <w:numId w:val="32"/>
+        </w:numPr>
+        <w:rPr>
+          <w:sz w:val="24"/>
+          <w:szCs w:val="24"/>
+        </w:rPr>
+      </w:pPr>
+      <w:r>
+        <w:rPr>
+          <w:sz w:val="24"/>
+          <w:szCs w:val="24"/>
+        </w:rPr>
+        <w:t>Used for storing function calls and primitive variables.</w:t>
+      </w:r>
+    </w:p>
+    <w:p>
+      <w:pPr>
+        <w:numPr>
+          <w:ilvl w:val="0"/>
+          <w:numId w:val="32"/>
+        </w:numPr>
+        <w:rPr>
+          <w:sz w:val="24"/>
+          <w:szCs w:val="24"/>
+        </w:rPr>
+      </w:pPr>
+      <w:r>
+        <w:rPr>
+          <w:sz w:val="24"/>
+          <w:szCs w:val="24"/>
+        </w:rPr>
+        <w:t>Memory in the stack is automatically freed after the function exits.</w:t>
+      </w:r>
+    </w:p>
+    <w:p>
+      <w:pPr>
+        <w:rPr>
+          <w:b/>
+          <w:bCs/>
+          <w:sz w:val="24"/>
+          <w:szCs w:val="24"/>
+        </w:rPr>
+      </w:pPr>
+      <w:r>
+        <w:rPr>
+          <w:b/>
+          <w:bCs/>
+          <w:sz w:val="24"/>
+          <w:szCs w:val="24"/>
+        </w:rPr>
+        <w:t>Example:</w:t>
+      </w:r>
+    </w:p>
+    <w:p>
+      <w:pPr>
+        <w:rPr>
+          <w:b/>
+          <w:bCs/>
+          <w:sz w:val="24"/>
+          <w:szCs w:val="24"/>
+        </w:rPr>
+      </w:pPr>
+      <w:r>
+        <w:rPr>
+          <w:b/>
+          <w:bCs/>
+          <w:sz w:val="24"/>
+          <w:szCs w:val="24"/>
+        </w:rPr>
+        <w:drawing>
+          <wp:inline distT="0" distB="0" distL="0" distR="0">
+            <wp:extent cx="5731510" cy="1123315"/>
+            <wp:effectExtent l="0" t="0" r="2540" b="635"/>
+            <wp:docPr id="1207226287" name="Picture 20"/>
+            <wp:cNvGraphicFramePr>
+              <a:graphicFrameLocks xmlns:a="http://schemas.openxmlformats.org/drawingml/2006/main" noChangeAspect="1"/>
+            </wp:cNvGraphicFramePr>
+            <a:graphic xmlns:a="http://schemas.openxmlformats.org/drawingml/2006/main">
+              <a:graphicData uri="http://schemas.openxmlformats.org/drawingml/2006/picture">
+                <pic:pic xmlns:pic="http://schemas.openxmlformats.org/drawingml/2006/picture">
+                  <pic:nvPicPr>
+                    <pic:cNvPr id="0" name="Picture 65"/>
+                    <pic:cNvPicPr>
+                      <a:picLocks noChangeAspect="1" noChangeArrowheads="1"/>
+                    </pic:cNvPicPr>
+                  </pic:nvPicPr>
+                  <pic:blipFill>
+                    <a:blip r:embed="rId20">
+                      <a:extLst>
+                        <a:ext uri="{28A0092B-C50C-407E-A947-70E740481C1C}">
+                          <a14:useLocalDpi xmlns:a14="http://schemas.microsoft.com/office/drawing/2010/main" val="0"/>
+                        </a:ext>
+                      </a:extLst>
+                    </a:blip>
+                    <a:srcRect/>
+                    <a:stretch>
+                      <a:fillRect/>
+                    </a:stretch>
+                  </pic:blipFill>
+                  <pic:spPr bwMode="auto">
+                    <a:xfrm>
+                      <a:off x="0" y="0"/>
+                      <a:ext cx="5731510" cy="1123315"/>
+                    </a:xfrm>
+                    <a:prstGeom prst="rect">
+                      <a:avLst/>
+                    </a:prstGeom>
+                    <a:noFill/>
+                    <a:ln>
+                      <a:noFill/>
+                    </a:ln>
+                  </pic:spPr>
+                </pic:pic>
+              </a:graphicData>
+            </a:graphic>
+          </wp:inline>
+        </w:drawing>
+      </w:r>
+    </w:p>
+    <w:p>
+      <w:pPr>
+        <w:rPr>
+          <w:b/>
+          <w:bCs/>
+          <w:sz w:val="24"/>
+          <w:szCs w:val="24"/>
+        </w:rPr>
+      </w:pPr>
+      <w:r>
+        <w:rPr>
+          <w:b/>
+          <w:bCs/>
+          <w:sz w:val="24"/>
+          <w:szCs w:val="24"/>
+        </w:rPr>
+        <w:t>Memory Leaks in JavaScript</w:t>
+      </w:r>
+    </w:p>
+    <w:p>
+      <w:pPr>
+        <w:rPr>
+          <w:sz w:val="24"/>
+          <w:szCs w:val="24"/>
+        </w:rPr>
+      </w:pPr>
+      <w:r>
+        <w:rPr>
+          <w:sz w:val="24"/>
+          <w:szCs w:val="24"/>
+        </w:rPr>
+        <w:t>Memory leaks occur when memory that is no longer needed is not released, leading to inefficient resource utilization. Common causes include:</w:t>
+      </w:r>
+    </w:p>
+    <w:p>
+      <w:pPr>
+        <w:rPr>
+          <w:b/>
+          <w:bCs/>
+          <w:sz w:val="24"/>
+          <w:szCs w:val="24"/>
+        </w:rPr>
+      </w:pPr>
+      <w:r>
+        <w:rPr>
+          <w:b/>
+          <w:bCs/>
+          <w:sz w:val="24"/>
+          <w:szCs w:val="24"/>
+        </w:rPr>
+        <w:t>1. Global Variables</w:t>
+      </w:r>
+    </w:p>
+    <w:p>
+      <w:pPr>
+        <w:rPr>
+          <w:sz w:val="24"/>
+          <w:szCs w:val="24"/>
+        </w:rPr>
+      </w:pPr>
+      <w:r>
+        <w:rPr>
+          <w:sz w:val="24"/>
+          <w:szCs w:val="24"/>
+        </w:rPr>
+        <w:t>Variables declared globally persist throughout the program's lifecycle.</w:t>
+      </w:r>
+    </w:p>
+    <w:p>
+      <w:pPr>
+        <w:rPr>
+          <w:b/>
+          <w:bCs/>
+          <w:sz w:val="24"/>
+          <w:szCs w:val="24"/>
+        </w:rPr>
+      </w:pPr>
+      <w:r>
+        <w:rPr>
+          <w:b/>
+          <w:bCs/>
+          <w:sz w:val="24"/>
+          <w:szCs w:val="24"/>
+        </w:rPr>
+        <w:t>Example:</w:t>
+      </w:r>
+    </w:p>
+    <w:p>
+      <w:pPr>
+        <w:rPr>
+          <w:sz w:val="24"/>
+          <w:szCs w:val="24"/>
+        </w:rPr>
+      </w:pPr>
+      <w:r>
+        <w:rPr>
+          <w:sz w:val="24"/>
+          <w:szCs w:val="24"/>
+        </w:rPr>
+        <w:drawing>
+          <wp:inline distT="0" distB="0" distL="0" distR="0">
+            <wp:extent cx="5509260" cy="563880"/>
+            <wp:effectExtent l="0" t="0" r="0" b="7620"/>
+            <wp:docPr id="1523591519" name="Picture 19"/>
+            <wp:cNvGraphicFramePr>
+              <a:graphicFrameLocks xmlns:a="http://schemas.openxmlformats.org/drawingml/2006/main" noChangeAspect="1"/>
+            </wp:cNvGraphicFramePr>
+            <a:graphic xmlns:a="http://schemas.openxmlformats.org/drawingml/2006/main">
+              <a:graphicData uri="http://schemas.openxmlformats.org/drawingml/2006/picture">
+                <pic:pic xmlns:pic="http://schemas.openxmlformats.org/drawingml/2006/picture">
+                  <pic:nvPicPr>
+                    <pic:cNvPr id="0" name="Picture 66"/>
+                    <pic:cNvPicPr>
+                      <a:picLocks noChangeAspect="1" noChangeArrowheads="1"/>
+                    </pic:cNvPicPr>
+                  </pic:nvPicPr>
+                  <pic:blipFill>
+                    <a:blip r:embed="rId21">
+                      <a:extLst>
+                        <a:ext uri="{28A0092B-C50C-407E-A947-70E740481C1C}">
+                          <a14:useLocalDpi xmlns:a14="http://schemas.microsoft.com/office/drawing/2010/main" val="0"/>
+                        </a:ext>
+                      </a:extLst>
+                    </a:blip>
+                    <a:srcRect/>
+                    <a:stretch>
+                      <a:fillRect/>
+                    </a:stretch>
+                  </pic:blipFill>
+                  <pic:spPr bwMode="auto">
+                    <a:xfrm>
+                      <a:off x="0" y="0"/>
+                      <a:ext cx="5509260" cy="563880"/>
+                    </a:xfrm>
+                    <a:prstGeom prst="rect">
+                      <a:avLst/>
+                    </a:prstGeom>
+                    <a:noFill/>
+                    <a:ln>
+                      <a:noFill/>
+                    </a:ln>
+                  </pic:spPr>
+                </pic:pic>
+              </a:graphicData>
+            </a:graphic>
+          </wp:inline>
+        </w:drawing>
+      </w:r>
+    </w:p>
+    <w:p>
+      <w:pPr>
+        <w:rPr>
+          <w:b/>
+          <w:bCs/>
+          <w:sz w:val="24"/>
+          <w:szCs w:val="24"/>
+        </w:rPr>
+      </w:pPr>
+      <w:r>
+        <w:rPr>
+          <w:b/>
+          <w:bCs/>
+          <w:sz w:val="24"/>
+          <w:szCs w:val="24"/>
+        </w:rPr>
+        <w:t>2. Uncleared Timers</w:t>
+      </w:r>
+    </w:p>
+    <w:p>
+      <w:pPr>
+        <w:rPr>
+          <w:sz w:val="24"/>
+          <w:szCs w:val="24"/>
+        </w:rPr>
+      </w:pPr>
+      <w:r>
+        <w:rPr>
+          <w:sz w:val="24"/>
+          <w:szCs w:val="24"/>
+        </w:rPr>
+        <w:t>Timers (</w:t>
+      </w:r>
+      <w:proofErr w:type="spellStart"/>
+      <w:r>
+        <w:rPr>
+          <w:sz w:val="24"/>
+          <w:szCs w:val="24"/>
+        </w:rPr>
+        <w:t>setTimeout</w:t>
+      </w:r>
+      <w:proofErr w:type="spellEnd"/>
+      <w:r>
+        <w:rPr>
+          <w:sz w:val="24"/>
+          <w:szCs w:val="24"/>
+        </w:rPr>
+        <w:t>, </w:t>
+      </w:r>
+      <w:proofErr w:type="spellStart"/>
+      <w:r>
+        <w:rPr>
+          <w:sz w:val="24"/>
+          <w:szCs w:val="24"/>
+        </w:rPr>
+        <w:t>setInterval</w:t>
+      </w:r>
+      <w:proofErr w:type="spellEnd"/>
+      <w:r>
+        <w:rPr>
+          <w:sz w:val="24"/>
+          <w:szCs w:val="24"/>
+        </w:rPr>
+        <w:t>) that are not cleared can retain references.</w:t>
+      </w:r>
+    </w:p>
+    <w:p>
+      <w:pPr>
+        <w:rPr>
+          <w:b/>
+          <w:bCs/>
+          <w:sz w:val="24"/>
+          <w:szCs w:val="24"/>
+        </w:rPr>
+      </w:pPr>
+      <w:r>
+        <w:rPr>
+          <w:b/>
+          <w:bCs/>
+          <w:sz w:val="24"/>
+          <w:szCs w:val="24"/>
+        </w:rPr>
+        <w:t>Example:</w:t>
+      </w:r>
+    </w:p>
+    <w:p>
+      <w:pPr>
+        <w:rPr>
+          <w:sz w:val="24"/>
+          <w:szCs w:val="24"/>
+        </w:rPr>
+      </w:pPr>
+      <w:r>
+        <w:rPr>
+          <w:sz w:val="24"/>
+          <w:szCs w:val="24"/>
+        </w:rPr>
+        <w:lastRenderedPageBreak/>
+        <w:drawing>
+          <wp:inline distT="0" distB="0" distL="0" distR="0">
+            <wp:extent cx="5021580" cy="1744980"/>
+            <wp:effectExtent l="0" t="0" r="7620" b="7620"/>
+            <wp:docPr id="1999521787" name="Picture 18"/>
+            <wp:cNvGraphicFramePr>
+              <a:graphicFrameLocks xmlns:a="http://schemas.openxmlformats.org/drawingml/2006/main" noChangeAspect="1"/>
+            </wp:cNvGraphicFramePr>
+            <a:graphic xmlns:a="http://schemas.openxmlformats.org/drawingml/2006/main">
+              <a:graphicData uri="http://schemas.openxmlformats.org/drawingml/2006/picture">
+                <pic:pic xmlns:pic="http://schemas.openxmlformats.org/drawingml/2006/picture">
+                  <pic:nvPicPr>
+                    <pic:cNvPr id="0" name="Picture 67"/>
+                    <pic:cNvPicPr>
+                      <a:picLocks noChangeAspect="1" noChangeArrowheads="1"/>
+                    </pic:cNvPicPr>
+                  </pic:nvPicPr>
+                  <pic:blipFill>
+                    <a:blip r:embed="rId22">
+                      <a:extLst>
+                        <a:ext uri="{28A0092B-C50C-407E-A947-70E740481C1C}">
+                          <a14:useLocalDpi xmlns:a14="http://schemas.microsoft.com/office/drawing/2010/main" val="0"/>
+                        </a:ext>
+                      </a:extLst>
+                    </a:blip>
+                    <a:srcRect/>
+                    <a:stretch>
+                      <a:fillRect/>
+                    </a:stretch>
+                  </pic:blipFill>
+                  <pic:spPr bwMode="auto">
+                    <a:xfrm>
+                      <a:off x="0" y="0"/>
+                      <a:ext cx="5021580" cy="1744980"/>
+                    </a:xfrm>
+                    <a:prstGeom prst="rect">
+                      <a:avLst/>
+                    </a:prstGeom>
+                    <a:noFill/>
+                    <a:ln>
+                      <a:noFill/>
+                    </a:ln>
+                  </pic:spPr>
+                </pic:pic>
+              </a:graphicData>
+            </a:graphic>
+          </wp:inline>
+        </w:drawing>
+      </w:r>
+    </w:p>
+    <w:p>
+      <w:pPr>
+        <w:rPr>
+          <w:b/>
+          <w:bCs/>
+          <w:sz w:val="24"/>
+          <w:szCs w:val="24"/>
+        </w:rPr>
+      </w:pPr>
+      <w:r>
+        <w:rPr>
+          <w:b/>
+          <w:bCs/>
+          <w:sz w:val="24"/>
+          <w:szCs w:val="24"/>
+        </w:rPr>
+        <w:t>3. Detached DOM Nodes</w:t>
+      </w:r>
+    </w:p>
+    <w:p>
+      <w:pPr>
+        <w:rPr>
+          <w:sz w:val="24"/>
+          <w:szCs w:val="24"/>
+        </w:rPr>
+      </w:pPr>
+      <w:r>
+        <w:rPr>
+          <w:sz w:val="24"/>
+          <w:szCs w:val="24"/>
+        </w:rPr>
+        <w:t>References to DOM nodes that are no longer in the document tree can cause memory leaks.</w:t>
+      </w:r>
+    </w:p>
+    <w:p>
+      <w:pPr>
+        <w:rPr>
+          <w:b/>
+          <w:bCs/>
+          <w:sz w:val="24"/>
+          <w:szCs w:val="24"/>
+        </w:rPr>
+      </w:pPr>
+      <w:r>
+        <w:rPr>
+          <w:b/>
+          <w:bCs/>
+          <w:sz w:val="24"/>
+          <w:szCs w:val="24"/>
+        </w:rPr>
+        <w:t>Example:</w:t>
+      </w:r>
+    </w:p>
+    <w:p>
+      <w:pPr>
+        <w:rPr>
+          <w:b/>
+          <w:bCs/>
+          <w:sz w:val="24"/>
+          <w:szCs w:val="24"/>
+        </w:rPr>
+      </w:pPr>
+      <w:r>
+        <w:rPr>
+          <w:b/>
+          <w:bCs/>
+          <w:sz w:val="24"/>
+          <w:szCs w:val="24"/>
+        </w:rPr>
+        <w:drawing>
+          <wp:inline distT="0" distB="0" distL="0" distR="0">
+            <wp:extent cx="5731510" cy="504190"/>
+            <wp:effectExtent l="0" t="0" r="2540" b="0"/>
+            <wp:docPr id="1005780426" name="Picture 17"/>
+            <wp:cNvGraphicFramePr>
+              <a:graphicFrameLocks xmlns:a="http://schemas.openxmlformats.org/drawingml/2006/main" noChangeAspect="1"/>
+            </wp:cNvGraphicFramePr>
+            <a:graphic xmlns:a="http://schemas.openxmlformats.org/drawingml/2006/main">
+              <a:graphicData uri="http://schemas.openxmlformats.org/drawingml/2006/picture">
+                <pic:pic xmlns:pic="http://schemas.openxmlformats.org/drawingml/2006/picture">
+                  <pic:nvPicPr>
+                    <pic:cNvPr id="0" name="Picture 68"/>
+                    <pic:cNvPicPr>
+                      <a:picLocks noChangeAspect="1" noChangeArrowheads="1"/>
+                    </pic:cNvPicPr>
+                  </pic:nvPicPr>
+                  <pic:blipFill>
+                    <a:blip r:embed="rId23">
+                      <a:extLst>
+                        <a:ext uri="{28A0092B-C50C-407E-A947-70E740481C1C}">
+                          <a14:useLocalDpi xmlns:a14="http://schemas.microsoft.com/office/drawing/2010/main" val="0"/>
+                        </a:ext>
+                      </a:extLst>
+                    </a:blip>
+                    <a:srcRect/>
+                    <a:stretch>
+                      <a:fillRect/>
+                    </a:stretch>
+                  </pic:blipFill>
+                  <pic:spPr bwMode="auto">
+                    <a:xfrm>
+                      <a:off x="0" y="0"/>
+                      <a:ext cx="5731510" cy="504190"/>
+                    </a:xfrm>
+                    <a:prstGeom prst="rect">
+                      <a:avLst/>
+                    </a:prstGeom>
+                    <a:noFill/>
+                    <a:ln>
+                      <a:noFill/>
+                    </a:ln>
+                  </pic:spPr>
+                </pic:pic>
+              </a:graphicData>
+            </a:graphic>
+          </wp:inline>
+        </w:drawing>
+      </w:r>
+    </w:p>
+    <w:p>
+      <w:pPr>
+        <w:rPr>
+          <w:b/>
+          <w:bCs/>
+          <w:sz w:val="24"/>
+          <w:szCs w:val="24"/>
+        </w:rPr>
+      </w:pPr>
+      <w:r>
+        <w:rPr>
+          <w:b/>
+          <w:bCs/>
+          <w:sz w:val="24"/>
+          <w:szCs w:val="24"/>
+        </w:rPr>
+        <w:t>Best Practices for Efficient Memory Management</w:t>
+      </w:r>
+    </w:p>
+    <w:p>
+      <w:pPr>
+        <w:rPr>
+          <w:b/>
+          <w:bCs/>
+          <w:sz w:val="24"/>
+          <w:szCs w:val="24"/>
+        </w:rPr>
+      </w:pPr>
+      <w:r>
+        <w:rPr>
+          <w:b/>
+          <w:bCs/>
+          <w:sz w:val="24"/>
+          <w:szCs w:val="24"/>
+        </w:rPr>
+        <w:t>1. Avoid Global Variables</w:t>
+      </w:r>
+    </w:p>
+    <w:p>
+      <w:pPr>
+        <w:rPr>
+          <w:sz w:val="24"/>
+          <w:szCs w:val="24"/>
+        </w:rPr>
+      </w:pPr>
+      <w:r>
+        <w:rPr>
+          <w:sz w:val="24"/>
+          <w:szCs w:val="24"/>
+        </w:rPr>
+        <w:t>Use block-scoped variables (let, </w:t>
+      </w:r>
+      <w:proofErr w:type="spellStart"/>
+      <w:r>
+        <w:rPr>
+          <w:sz w:val="24"/>
+          <w:szCs w:val="24"/>
+        </w:rPr>
+        <w:t>const</w:t>
+      </w:r>
+      <w:proofErr w:type="spellEnd"/>
+      <w:r>
+        <w:rPr>
+          <w:sz w:val="24"/>
+          <w:szCs w:val="24"/>
+        </w:rPr>
+        <w:t>) to limit variable scope.</w:t>
+      </w:r>
+    </w:p>
+    <w:p>
+      <w:pPr>
+        <w:rPr>
+          <w:b/>
+          <w:bCs/>
+          <w:sz w:val="24"/>
+          <w:szCs w:val="24"/>
+        </w:rPr>
+      </w:pPr>
+      <w:r>
+        <w:rPr>
+          <w:b/>
+          <w:bCs/>
+          <w:sz w:val="24"/>
+          <w:szCs w:val="24"/>
+        </w:rPr>
+        <w:t>2. Clear Timers and Event Listeners</w:t>
+      </w:r>
+    </w:p>
+    <w:p>
+      <w:pPr>
+        <w:rPr>
+          <w:sz w:val="24"/>
+          <w:szCs w:val="24"/>
+        </w:rPr>
+      </w:pPr>
+      <w:r>
+        <w:rPr>
+          <w:sz w:val="24"/>
+          <w:szCs w:val="24"/>
+        </w:rPr>
+        <w:t>Always remove timers and event listeners when they are no longer needed.</w:t>
+      </w:r>
+    </w:p>
+    <w:p>
+      <w:pPr>
+        <w:rPr>
+          <w:b/>
+          <w:bCs/>
+          <w:sz w:val="24"/>
+          <w:szCs w:val="24"/>
+        </w:rPr>
+      </w:pPr>
+      <w:r>
+        <w:rPr>
+          <w:b/>
+          <w:bCs/>
+          <w:sz w:val="24"/>
+          <w:szCs w:val="24"/>
+        </w:rPr>
+        <w:t>Example:</w:t>
+      </w:r>
+    </w:p>
+    <w:p>
+      <w:pPr>
+        <w:rPr>
+          <w:sz w:val="24"/>
+          <w:szCs w:val="24"/>
+        </w:rPr>
+      </w:pPr>
+      <w:r>
+        <w:rPr>
+          <w:sz w:val="24"/>
+          <w:szCs w:val="24"/>
+        </w:rPr>
+        <w:drawing>
+          <wp:inline distT="0" distB="0" distL="0" distR="0">
+            <wp:extent cx="5219700" cy="998220"/>
+            <wp:effectExtent l="0" t="0" r="0" b="0"/>
+            <wp:docPr id="768414192" name="Picture 16"/>
+            <wp:cNvGraphicFramePr>
+              <a:graphicFrameLocks xmlns:a="http://schemas.openxmlformats.org/drawingml/2006/main" noChangeAspect="1"/>
+            </wp:cNvGraphicFramePr>
+            <a:graphic xmlns:a="http://schemas.openxmlformats.org/drawingml/2006/main">
+              <a:graphicData uri="http://schemas.openxmlformats.org/drawingml/2006/picture">
+                <pic:pic xmlns:pic="http://schemas.openxmlformats.org/drawingml/2006/picture">
+                  <pic:nvPicPr>
+                    <pic:cNvPr id="0" name="Picture 69"/>
+                    <pic:cNvPicPr>
+                      <a:picLocks noChangeAspect="1" noChangeArrowheads="1"/>
+                    </pic:cNvPicPr>
+                  </pic:nvPicPr>
+                  <pic:blipFill>
+                    <a:blip r:embed="rId24">
+                      <a:extLst>
+                        <a:ext uri="{28A0092B-C50C-407E-A947-70E740481C1C}">
+                          <a14:useLocalDpi xmlns:a14="http://schemas.microsoft.com/office/drawing/2010/main" val="0"/>
+                        </a:ext>
+                      </a:extLst>
+                    </a:blip>
+                    <a:srcRect/>
+                    <a:stretch>
+                      <a:fillRect/>
+                    </a:stretch>
+                  </pic:blipFill>
+                  <pic:spPr bwMode="auto">
+                    <a:xfrm>
+                      <a:off x="0" y="0"/>
+                      <a:ext cx="5219700" cy="998220"/>
+                    </a:xfrm>
+                    <a:prstGeom prst="rect">
+                      <a:avLst/>
+                    </a:prstGeom>
+                    <a:noFill/>
+                    <a:ln>
+                      <a:noFill/>
+                    </a:ln>
+                  </pic:spPr>
+                </pic:pic>
+              </a:graphicData>
+            </a:graphic>
+          </wp:inline>
+        </w:drawing>
+      </w:r>
+    </w:p>
+    <w:p>
+      <w:pPr>
+        <w:rPr>
+          <w:b/>
+          <w:bCs/>
+          <w:sz w:val="24"/>
+          <w:szCs w:val="24"/>
+        </w:rPr>
+      </w:pPr>
+      <w:r>
+        <w:rPr>
+          <w:b/>
+          <w:bCs/>
+          <w:sz w:val="24"/>
+          <w:szCs w:val="24"/>
+        </w:rPr>
+        <w:t>3. Minimize Closures</w:t>
+      </w:r>
+    </w:p>
+    <w:p>
+      <w:pPr>
+        <w:rPr>
+          <w:sz w:val="24"/>
+          <w:szCs w:val="24"/>
+        </w:rPr>
+      </w:pPr>
+      <w:r>
+        <w:rPr>
+          <w:sz w:val="24"/>
+          <w:szCs w:val="24"/>
+        </w:rPr>
+        <w:t>Be cautious with closures that retain unnecessary references.</w:t>
+      </w:r>
+    </w:p>
+    <w:p>
+      <w:pPr>
+        <w:rPr>
+          <w:b/>
+          <w:bCs/>
+          <w:sz w:val="24"/>
+          <w:szCs w:val="24"/>
+        </w:rPr>
+      </w:pPr>
+      <w:r>
+        <w:rPr>
+          <w:b/>
+          <w:bCs/>
+          <w:sz w:val="24"/>
+          <w:szCs w:val="24"/>
+        </w:rPr>
+        <w:t>Example:</w:t>
+      </w:r>
+    </w:p>
+    <w:p>
+      <w:pPr>
+        <w:rPr>
+          <w:sz w:val="24"/>
+          <w:szCs w:val="24"/>
+        </w:rPr>
+      </w:pPr>
+      <w:r>
+        <w:rPr>
+          <w:sz w:val="24"/>
+          <w:szCs w:val="24"/>
+        </w:rPr>
+        <w:drawing>
+          <wp:inline distT="0" distB="0" distL="0" distR="0">
+            <wp:extent cx="5731510" cy="1426845"/>
+            <wp:effectExtent l="0" t="0" r="2540" b="1905"/>
+            <wp:docPr id="1169525426" name="Picture 15"/>
+            <wp:cNvGraphicFramePr>
+              <a:graphicFrameLocks xmlns:a="http://schemas.openxmlformats.org/drawingml/2006/main" noChangeAspect="1"/>
+            </wp:cNvGraphicFramePr>
+            <a:graphic xmlns:a="http://schemas.openxmlformats.org/drawingml/2006/main">
+              <a:graphicData uri="http://schemas.openxmlformats.org/drawingml/2006/picture">
+                <pic:pic xmlns:pic="http://schemas.openxmlformats.org/drawingml/2006/picture">
+                  <pic:nvPicPr>
+                    <pic:cNvPr id="0" name="Picture 70"/>
+                    <pic:cNvPicPr>
+                      <a:picLocks noChangeAspect="1" noChangeArrowheads="1"/>
+                    </pic:cNvPicPr>
+                  </pic:nvPicPr>
+                  <pic:blipFill>
+                    <a:blip r:embed="rId25">
+                      <a:extLst>
+                        <a:ext uri="{28A0092B-C50C-407E-A947-70E740481C1C}">
+                          <a14:useLocalDpi xmlns:a14="http://schemas.microsoft.com/office/drawing/2010/main" val="0"/>
+                        </a:ext>
+                      </a:extLst>
+                    </a:blip>
+                    <a:srcRect/>
+                    <a:stretch>
+                      <a:fillRect/>
+                    </a:stretch>
+                  </pic:blipFill>
+                  <pic:spPr bwMode="auto">
+                    <a:xfrm>
+                      <a:off x="0" y="0"/>
+                      <a:ext cx="5731510" cy="1426845"/>
+                    </a:xfrm>
+                    <a:prstGeom prst="rect">
+                      <a:avLst/>
+                    </a:prstGeom>
+                    <a:noFill/>
+                    <a:ln>
+                      <a:noFill/>
+                    </a:ln>
+                  </pic:spPr>
+                </pic:pic>
+              </a:graphicData>
+            </a:graphic>
+          </wp:inline>
+        </w:drawing>
+      </w:r>
+    </w:p>
+    <w:p>
+      <w:pPr>
+        <w:rPr>
+          <w:b/>
+          <w:bCs/>
+          <w:sz w:val="24"/>
+          <w:szCs w:val="24"/>
+        </w:rPr>
+      </w:pPr>
+      <w:r>
+        <w:rPr>
+          <w:b/>
+          <w:bCs/>
+          <w:sz w:val="24"/>
+          <w:szCs w:val="24"/>
+        </w:rPr>
+        <w:lastRenderedPageBreak/>
+        <w:t>4. Profile and Monitor Memory Usage</w:t>
+      </w:r>
+    </w:p>
+    <w:p>
+      <w:pPr>
+        <w:rPr>
+          <w:sz w:val="24"/>
+          <w:szCs w:val="24"/>
+        </w:rPr>
+      </w:pPr>
+      <w:r>
+        <w:rPr>
+          <w:sz w:val="24"/>
+          <w:szCs w:val="24"/>
+        </w:rPr>
+        <w:t>Use developer tools to monitor memory usage and identify leaks:</w:t>
+      </w:r>
+    </w:p>
+    <w:p>
+      <w:pPr>
+        <w:numPr>
+          <w:ilvl w:val="0"/>
+          <w:numId w:val="33"/>
+        </w:numPr>
+        <w:rPr>
+          <w:sz w:val="24"/>
+          <w:szCs w:val="24"/>
+        </w:rPr>
+      </w:pPr>
+      <w:r>
+        <w:rPr>
+          <w:sz w:val="24"/>
+          <w:szCs w:val="24"/>
+        </w:rPr>
+        <w:t>Chrome: Performance and Memory tabs.</w:t>
+      </w:r>
+    </w:p>
+    <w:p>
+      <w:pPr>
+        <w:numPr>
+          <w:ilvl w:val="0"/>
+          <w:numId w:val="33"/>
+        </w:numPr>
+        <w:rPr>
+          <w:sz w:val="24"/>
+          <w:szCs w:val="24"/>
+        </w:rPr>
+      </w:pPr>
+      <w:r>
+        <w:rPr>
+          <w:sz w:val="24"/>
+          <w:szCs w:val="24"/>
+        </w:rPr>
+        <w:t>Firefox: Performance and Heap Snapshot.</w:t>
+      </w:r>
+    </w:p>
+    <w:p>
+      <w:pPr>
+        <w:rPr>
+          <w:b/>
+          <w:bCs/>
+          <w:sz w:val="24"/>
+          <w:szCs w:val="24"/>
+        </w:rPr>
+      </w:pPr>
+      <w:r>
+        <w:rPr>
+          <w:b/>
+          <w:bCs/>
+          <w:sz w:val="24"/>
+          <w:szCs w:val="24"/>
+        </w:rPr>
+        <w:t>Example: Identifying and Fixing Memory Leaks</w:t>
+      </w:r>
+    </w:p>
+    <w:p>
+      <w:pPr>
+        <w:rPr>
+          <w:b/>
+          <w:bCs/>
+          <w:sz w:val="24"/>
+          <w:szCs w:val="24"/>
+        </w:rPr>
+      </w:pPr>
+      <w:r>
+        <w:rPr>
+          <w:b/>
+          <w:bCs/>
+          <w:sz w:val="24"/>
+          <w:szCs w:val="24"/>
+        </w:rPr>
+        <w:t>Problematic Code:</w:t>
+      </w:r>
+    </w:p>
+    <w:p>
+      <w:pPr>
+        <w:rPr>
+          <w:sz w:val="24"/>
+          <w:szCs w:val="24"/>
+        </w:rPr>
+      </w:pPr>
+      <w:r>
+        <w:rPr>
+          <w:sz w:val="24"/>
+          <w:szCs w:val="24"/>
+        </w:rPr>
+        <w:drawing>
+          <wp:inline distT="0" distB="0" distL="0" distR="0">
+            <wp:extent cx="5638800" cy="2247900"/>
+            <wp:effectExtent l="0" t="0" r="0" b="0"/>
+            <wp:docPr id="2124934066" name="Picture 14"/>
+            <wp:cNvGraphicFramePr>
+              <a:graphicFrameLocks xmlns:a="http://schemas.openxmlformats.org/drawingml/2006/main" noChangeAspect="1"/>
+            </wp:cNvGraphicFramePr>
+            <a:graphic xmlns:a="http://schemas.openxmlformats.org/drawingml/2006/main">
+              <a:graphicData uri="http://schemas.openxmlformats.org/drawingml/2006/picture">
+                <pic:pic xmlns:pic="http://schemas.openxmlformats.org/drawingml/2006/picture">
+                  <pic:nvPicPr>
+                    <pic:cNvPr id="0" name="Picture 71"/>
+                    <pic:cNvPicPr>
+                      <a:picLocks noChangeAspect="1" noChangeArrowheads="1"/>
+                    </pic:cNvPicPr>
+                  </pic:nvPicPr>
+                  <pic:blipFill>
+                    <a:blip r:embed="rId26">
+                      <a:extLst>
+                        <a:ext uri="{28A0092B-C50C-407E-A947-70E740481C1C}">
+                          <a14:useLocalDpi xmlns:a14="http://schemas.microsoft.com/office/drawing/2010/main" val="0"/>
+                        </a:ext>
+                      </a:extLst>
+                    </a:blip>
+                    <a:srcRect/>
+                    <a:stretch>
+                      <a:fillRect/>
+                    </a:stretch>
+                  </pic:blipFill>
+                  <pic:spPr bwMode="auto">
+                    <a:xfrm>
+                      <a:off x="0" y="0"/>
+                      <a:ext cx="5638800" cy="2247900"/>
+                    </a:xfrm>
+                    <a:prstGeom prst="rect">
+                      <a:avLst/>
+                    </a:prstGeom>
+                    <a:noFill/>
+                    <a:ln>
+                      <a:noFill/>
+                    </a:ln>
+                  </pic:spPr>
+                </pic:pic>
+              </a:graphicData>
+            </a:graphic>
+          </wp:inline>
+        </w:drawing>
+      </w:r>
+    </w:p>
+    <w:p>
+      <w:pPr>
+        <w:rPr>
+          <w:b/>
+          <w:bCs/>
+          <w:sz w:val="24"/>
+          <w:szCs w:val="24"/>
+        </w:rPr>
+      </w:pPr>
+      <w:r>
+        <w:rPr>
+          <w:b/>
+          <w:bCs/>
+          <w:sz w:val="24"/>
+          <w:szCs w:val="24"/>
+        </w:rPr>
+        <w:t>Fixed Code:</w:t>
+      </w:r>
+    </w:p>
+    <w:p>
+      <w:pPr>
+        <w:rPr>
+          <w:sz w:val="24"/>
+          <w:szCs w:val="24"/>
+        </w:rPr>
+      </w:pPr>
+      <w:r>
+        <w:rPr>
+          <w:sz w:val="24"/>
+          <w:szCs w:val="24"/>
+        </w:rPr>
+        <w:drawing>
+          <wp:inline distT="0" distB="0" distL="0" distR="0">
+            <wp:extent cx="5731510" cy="1684655"/>
+            <wp:effectExtent l="0" t="0" r="2540" b="0"/>
+            <wp:docPr id="799984200" name="Picture 13"/>
+            <wp:cNvGraphicFramePr>
+              <a:graphicFrameLocks xmlns:a="http://schemas.openxmlformats.org/drawingml/2006/main" noChangeAspect="1"/>
+            </wp:cNvGraphicFramePr>
+            <a:graphic xmlns:a="http://schemas.openxmlformats.org/drawingml/2006/main">
+              <a:graphicData uri="http://schemas.openxmlformats.org/drawingml/2006/picture">
+                <pic:pic xmlns:pic="http://schemas.openxmlformats.org/drawingml/2006/picture">
+                  <pic:nvPicPr>
+                    <pic:cNvPr id="0" name="Picture 72"/>
+                    <pic:cNvPicPr>
+                      <a:picLocks noChangeAspect="1" noChangeArrowheads="1"/>
+                    </pic:cNvPicPr>
+                  </pic:nvPicPr>
+                  <pic:blipFill>
+                    <a:blip r:embed="rId27">
+                      <a:extLst>
+                        <a:ext uri="{28A0092B-C50C-407E-A947-70E740481C1C}">
+                          <a14:useLocalDpi xmlns:a14="http://schemas.microsoft.com/office/drawing/2010/main" val="0"/>
+                        </a:ext>
+                      </a:extLst>
+                    </a:blip>
+                    <a:srcRect/>
+                    <a:stretch>
+                      <a:fillRect/>
+                    </a:stretch>
+                  </pic:blipFill>
+                  <pic:spPr bwMode="auto">
+                    <a:xfrm>
+                      <a:off x="0" y="0"/>
+                      <a:ext cx="5731510" cy="1684655"/>
+                    </a:xfrm>
+                    <a:prstGeom prst="rect">
+                      <a:avLst/>
+                    </a:prstGeom>
+                    <a:noFill/>
+                    <a:ln>
+                      <a:noFill/>
+                    </a:ln>
+                  </pic:spPr>
+                </pic:pic>
+              </a:graphicData>
+            </a:graphic>
+          </wp:inline>
+        </w:drawing>
+      </w:r>
+    </w:p>
+    <w:p>
+      <w:pPr>
+        <w:rPr>
+          <w:sz w:val="24"/>
+          <w:szCs w:val="24"/>
+        </w:rPr>
+      </w:pPr>
+      <w:r>
+        <w:rPr>
+          <w:sz w:val="24"/>
+          <w:szCs w:val="24"/>
+        </w:rPr>
+        <w:br w:type="page"/>
+      </w:r>
+    </w:p>
+    <w:p>
+      <w:pPr>
+        <w:jc w:val="center"/>
+        <w:rPr>
+          <w:b/>
+          <w:bCs/>
+          <w:color w:val="4472C4" w:themeColor="accent1"/>
+          <w:sz w:val="32"/>
+          <w:szCs w:val="32"/>
+          <w:u w:val="single"/>
+        </w:rPr>
+      </w:pPr>
+      <w:r>
+        <w:rPr>
+          <w:b/>
+          <w:bCs/>
+          <w:color w:val="4472C4" w:themeColor="accent1"/>
+          <w:sz w:val="32"/>
+          <w:szCs w:val="32"/>
+          <w:u w:val="single"/>
+        </w:rPr>
+        <w:lastRenderedPageBreak/>
+        <w:t xml:space="preserve">JavaScript Module Systems: </w:t>
+      </w:r>
+      <w:proofErr w:type="spellStart"/>
+      <w:r>
+        <w:rPr>
+          <w:b/>
+          <w:bCs/>
+          <w:color w:val="4472C4" w:themeColor="accent1"/>
+          <w:sz w:val="32"/>
+          <w:szCs w:val="32"/>
+          <w:u w:val="single"/>
+        </w:rPr>
+        <w:t>CommonJS</w:t>
+      </w:r>
+      <w:proofErr w:type="spellEnd"/>
+      <w:r>
+        <w:rPr>
+          <w:b/>
+          <w:bCs/>
+          <w:color w:val="4472C4" w:themeColor="accent1"/>
+          <w:sz w:val="32"/>
+          <w:szCs w:val="32"/>
+          <w:u w:val="single"/>
+        </w:rPr>
+        <w:t xml:space="preserve"> vs. ES6 Modules</w:t>
+      </w:r>
+    </w:p>
+    <w:p>
+      <w:pPr>
+        <w:rPr>
+          <w:sz w:val="24"/>
+          <w:szCs w:val="24"/>
+        </w:rPr>
+      </w:pPr>
+      <w:r>
+        <w:rPr>
+          <w:sz w:val="24"/>
+          <w:szCs w:val="24"/>
+        </w:rPr>
+        <w:t>JavaScript has evolved from a browser-only language to a versatile tool for both client-side and server-side development. One of the key improvements is the introduction of </w:t>
+      </w:r>
+      <w:r>
+        <w:rPr>
+          <w:b/>
+          <w:bCs/>
+          <w:sz w:val="24"/>
+          <w:szCs w:val="24"/>
+        </w:rPr>
+        <w:t>module systems</w:t>
+      </w:r>
+      <w:r>
+        <w:rPr>
+          <w:sz w:val="24"/>
+          <w:szCs w:val="24"/>
+        </w:rPr>
+        <w:t> that allow developers to organize and reuse code efficiently. This documentation explores </w:t>
+      </w:r>
+      <w:proofErr w:type="spellStart"/>
+      <w:r>
+        <w:rPr>
+          <w:b/>
+          <w:bCs/>
+          <w:sz w:val="24"/>
+          <w:szCs w:val="24"/>
+        </w:rPr>
+        <w:t>CommonJS</w:t>
+      </w:r>
+      <w:proofErr w:type="spellEnd"/>
+      <w:r>
+        <w:rPr>
+          <w:sz w:val="24"/>
+          <w:szCs w:val="24"/>
+        </w:rPr>
+        <w:t> and </w:t>
+      </w:r>
+      <w:r>
+        <w:rPr>
+          <w:b/>
+          <w:bCs/>
+          <w:sz w:val="24"/>
+          <w:szCs w:val="24"/>
+        </w:rPr>
+        <w:t>ES6 modules</w:t>
+      </w:r>
+      <w:r>
+        <w:rPr>
+          <w:sz w:val="24"/>
+          <w:szCs w:val="24"/>
+        </w:rPr>
+        <w:t>, their differences, and their usage in modern development.</w:t>
+      </w:r>
+    </w:p>
+    <w:p>
+      <w:pPr>
+        <w:rPr>
+          <w:sz w:val="24"/>
+          <w:szCs w:val="24"/>
+        </w:rPr>
+      </w:pPr>
+    </w:p>
+    <w:p>
+      <w:pPr>
+        <w:rPr>
+          <w:b/>
+          <w:bCs/>
+          <w:sz w:val="24"/>
+          <w:szCs w:val="24"/>
+        </w:rPr>
+      </w:pPr>
+      <w:r>
+        <w:rPr>
+          <w:b/>
+          <w:bCs/>
+          <w:sz w:val="24"/>
+          <w:szCs w:val="24"/>
+        </w:rPr>
+        <w:t>What is a Module System?</w:t>
+      </w:r>
+    </w:p>
+    <w:p>
+      <w:pPr>
+        <w:rPr>
+          <w:sz w:val="24"/>
+          <w:szCs w:val="24"/>
+        </w:rPr>
+      </w:pPr>
+      <w:r>
+        <w:rPr>
+          <w:sz w:val="24"/>
+          <w:szCs w:val="24"/>
+        </w:rPr>
+        <w:t>A </w:t>
+      </w:r>
+      <w:r>
+        <w:rPr>
+          <w:b/>
+          <w:bCs/>
+          <w:sz w:val="24"/>
+          <w:szCs w:val="24"/>
+        </w:rPr>
+        <w:t>module system</w:t>
+      </w:r>
+      <w:r>
+        <w:rPr>
+          <w:sz w:val="24"/>
+          <w:szCs w:val="24"/>
+        </w:rPr>
+        <w:t> allows developers to break their code into smaller, reusable pieces called modules. Each module can:</w:t>
+      </w:r>
+    </w:p>
+    <w:p>
+      <w:pPr>
+        <w:numPr>
+          <w:ilvl w:val="0"/>
+          <w:numId w:val="34"/>
+        </w:numPr>
+        <w:rPr>
+          <w:sz w:val="24"/>
+          <w:szCs w:val="24"/>
+        </w:rPr>
+      </w:pPr>
+      <w:r>
+        <w:rPr>
+          <w:sz w:val="24"/>
+          <w:szCs w:val="24"/>
+        </w:rPr>
+        <w:t>Export specific pieces of functionality.</w:t>
+      </w:r>
+    </w:p>
+    <w:p>
+      <w:pPr>
+        <w:numPr>
+          <w:ilvl w:val="0"/>
+          <w:numId w:val="34"/>
+        </w:numPr>
+        <w:rPr>
+          <w:sz w:val="24"/>
+          <w:szCs w:val="24"/>
+        </w:rPr>
+      </w:pPr>
+      <w:r>
+        <w:rPr>
+          <w:sz w:val="24"/>
+          <w:szCs w:val="24"/>
+        </w:rPr>
+        <w:t>Import functionality from other modules.</w:t>
+      </w:r>
+    </w:p>
+    <w:p>
+      <w:pPr>
+        <w:rPr>
+          <w:sz w:val="24"/>
+          <w:szCs w:val="24"/>
+        </w:rPr>
+      </w:pPr>
+      <w:r>
+        <w:rPr>
+          <w:sz w:val="24"/>
+          <w:szCs w:val="24"/>
+        </w:rPr>
+        <w:t>This improves code maintainability, reusability, and scalability.</w:t>
+      </w:r>
+    </w:p>
+    <w:p>
+      <w:pPr>
+        <w:rPr>
+          <w:b/>
+          <w:bCs/>
+          <w:sz w:val="24"/>
+          <w:szCs w:val="24"/>
+        </w:rPr>
+      </w:pPr>
+    </w:p>
+    <w:p>
+      <w:pPr>
+        <w:rPr>
+          <w:b/>
+          <w:bCs/>
+          <w:sz w:val="24"/>
+          <w:szCs w:val="24"/>
+        </w:rPr>
+      </w:pPr>
+      <w:r>
+        <w:rPr>
+          <w:b/>
+          <w:bCs/>
+          <w:sz w:val="24"/>
+          <w:szCs w:val="24"/>
+          <w:u w:val="single"/>
+        </w:rPr>
+        <w:t xml:space="preserve">1. </w:t>
+      </w:r>
+      <w:proofErr w:type="spellStart"/>
+      <w:r>
+        <w:rPr>
+          <w:b/>
+          <w:bCs/>
+          <w:sz w:val="24"/>
+          <w:szCs w:val="24"/>
+          <w:u w:val="single"/>
+        </w:rPr>
+        <w:t>CommonJS</w:t>
+      </w:r>
+      <w:proofErr w:type="spellEnd"/>
+      <w:r>
+        <w:rPr>
+          <w:b/>
+          <w:bCs/>
+          <w:sz w:val="24"/>
+          <w:szCs w:val="24"/>
+          <w:u w:val="single"/>
+        </w:rPr>
+        <w:t xml:space="preserve"> Module System</w:t>
+      </w:r>
+    </w:p>
+    <w:p>
+      <w:pPr>
+        <w:rPr>
+          <w:sz w:val="24"/>
+          <w:szCs w:val="24"/>
+        </w:rPr>
+      </w:pPr>
+      <w:proofErr w:type="spellStart"/>
+      <w:r>
+        <w:rPr>
+          <w:sz w:val="24"/>
+          <w:szCs w:val="24"/>
+        </w:rPr>
+        <w:t>CommonJS</w:t>
+      </w:r>
+      <w:proofErr w:type="spellEnd"/>
+      <w:r>
+        <w:rPr>
+          <w:sz w:val="24"/>
+          <w:szCs w:val="24"/>
+        </w:rPr>
+        <w:t xml:space="preserve"> was designed for server-side JavaScript (primarily Node.js). It became the standard module system in Node.js before the advent of ES6 modules.</w:t>
+      </w:r>
+    </w:p>
+    <w:p>
+      <w:pPr>
+        <w:rPr>
+          <w:b/>
+          <w:bCs/>
+          <w:sz w:val="24"/>
+          <w:szCs w:val="24"/>
+        </w:rPr>
+      </w:pPr>
+      <w:r>
+        <w:rPr>
+          <w:b/>
+          <w:bCs/>
+          <w:sz w:val="24"/>
+          <w:szCs w:val="24"/>
+        </w:rPr>
+        <w:t>Features:</w:t>
+      </w:r>
+    </w:p>
+    <w:p>
+      <w:pPr>
+        <w:numPr>
+          <w:ilvl w:val="0"/>
+          <w:numId w:val="35"/>
+        </w:numPr>
+        <w:rPr>
+          <w:sz w:val="24"/>
+          <w:szCs w:val="24"/>
+        </w:rPr>
+      </w:pPr>
+      <w:r>
+        <w:rPr>
+          <w:b/>
+          <w:bCs/>
+          <w:sz w:val="24"/>
+          <w:szCs w:val="24"/>
+        </w:rPr>
+        <w:t>Synchronous Loading</w:t>
+      </w:r>
+    </w:p>
+    <w:p>
+      <w:pPr>
+        <w:numPr>
+          <w:ilvl w:val="1"/>
+          <w:numId w:val="35"/>
+        </w:numPr>
+        <w:rPr>
+          <w:sz w:val="24"/>
+          <w:szCs w:val="24"/>
+        </w:rPr>
+      </w:pPr>
+      <w:r>
+        <w:rPr>
+          <w:sz w:val="24"/>
+          <w:szCs w:val="24"/>
+        </w:rPr>
+        <w:t>Modules are loaded synchronously, meaning the execution waits until the module is fully loaded.</w:t>
+      </w:r>
+    </w:p>
+    <w:p>
+      <w:pPr>
+        <w:numPr>
+          <w:ilvl w:val="1"/>
+          <w:numId w:val="35"/>
+        </w:numPr>
+        <w:rPr>
+          <w:sz w:val="24"/>
+          <w:szCs w:val="24"/>
+        </w:rPr>
+      </w:pPr>
+      <w:r>
+        <w:rPr>
+          <w:sz w:val="24"/>
+          <w:szCs w:val="24"/>
+        </w:rPr>
+        <w:t>This is ideal for server-side environments but not for the browser.</w:t>
+      </w:r>
+    </w:p>
+    <w:p>
+      <w:pPr>
+        <w:numPr>
+          <w:ilvl w:val="0"/>
+          <w:numId w:val="35"/>
+        </w:numPr>
+        <w:rPr>
+          <w:sz w:val="24"/>
+          <w:szCs w:val="24"/>
+        </w:rPr>
+      </w:pPr>
+      <w:r>
+        <w:rPr>
+          <w:b/>
+          <w:bCs/>
+          <w:sz w:val="24"/>
+          <w:szCs w:val="24"/>
+        </w:rPr>
+        <w:t>Exports and Require</w:t>
+      </w:r>
+    </w:p>
+    <w:p>
+      <w:pPr>
+        <w:numPr>
+          <w:ilvl w:val="1"/>
+          <w:numId w:val="35"/>
+        </w:numPr>
+        <w:rPr>
+          <w:sz w:val="24"/>
+          <w:szCs w:val="24"/>
+        </w:rPr>
+      </w:pPr>
+      <w:r>
+        <w:rPr>
+          <w:sz w:val="24"/>
+          <w:szCs w:val="24"/>
+        </w:rPr>
+        <w:t>Uses </w:t>
+      </w:r>
+      <w:proofErr w:type="spellStart"/>
+      <w:proofErr w:type="gramStart"/>
+      <w:r>
+        <w:rPr>
+          <w:sz w:val="24"/>
+          <w:szCs w:val="24"/>
+        </w:rPr>
+        <w:t>module.exports</w:t>
+      </w:r>
+      <w:proofErr w:type="spellEnd"/>
+      <w:proofErr w:type="gramEnd"/>
+      <w:r>
+        <w:rPr>
+          <w:sz w:val="24"/>
+          <w:szCs w:val="24"/>
+        </w:rPr>
+        <w:t> or exports to expose functionality.</w:t>
+      </w:r>
+    </w:p>
+    <w:p>
+      <w:pPr>
+        <w:numPr>
+          <w:ilvl w:val="1"/>
+          <w:numId w:val="35"/>
+        </w:numPr>
+        <w:rPr>
+          <w:sz w:val="24"/>
+          <w:szCs w:val="24"/>
+        </w:rPr>
+      </w:pPr>
+      <w:r>
+        <w:rPr>
+          <w:sz w:val="24"/>
+          <w:szCs w:val="24"/>
+        </w:rPr>
+        <w:t>Uses </w:t>
+      </w:r>
+      <w:proofErr w:type="gramStart"/>
+      <w:r>
+        <w:rPr>
+          <w:sz w:val="24"/>
+          <w:szCs w:val="24"/>
+        </w:rPr>
+        <w:t>require(</w:t>
+      </w:r>
+      <w:proofErr w:type="gramEnd"/>
+      <w:r>
+        <w:rPr>
+          <w:sz w:val="24"/>
+          <w:szCs w:val="24"/>
+        </w:rPr>
+        <w:t>) to import functionality.</w:t>
+      </w:r>
+    </w:p>
+    <w:p>
+      <w:pPr>
+        <w:numPr>
+          <w:ilvl w:val="0"/>
+          <w:numId w:val="35"/>
+        </w:numPr>
+        <w:rPr>
+          <w:sz w:val="24"/>
+          <w:szCs w:val="24"/>
+        </w:rPr>
+      </w:pPr>
+      <w:r>
+        <w:rPr>
+          <w:b/>
+          <w:bCs/>
+          <w:sz w:val="24"/>
+          <w:szCs w:val="24"/>
+        </w:rPr>
+        <w:t>Single-Export Default</w:t>
+      </w:r>
+    </w:p>
+    <w:p>
+      <w:pPr>
+        <w:numPr>
+          <w:ilvl w:val="1"/>
+          <w:numId w:val="35"/>
+        </w:numPr>
+        <w:rPr>
+          <w:sz w:val="24"/>
+          <w:szCs w:val="24"/>
+        </w:rPr>
+      </w:pPr>
+      <w:r>
+        <w:rPr>
+          <w:sz w:val="24"/>
+          <w:szCs w:val="24"/>
+        </w:rPr>
+        <w:t>A module can export a single object, function, or value as its default export.</w:t>
+      </w:r>
+    </w:p>
+    <w:p>
+      <w:pPr>
+        <w:rPr>
+          <w:b/>
+          <w:bCs/>
+          <w:sz w:val="24"/>
+          <w:szCs w:val="24"/>
+        </w:rPr>
+      </w:pPr>
+      <w:r>
+        <w:rPr>
+          <w:b/>
+          <w:bCs/>
+          <w:sz w:val="24"/>
+          <w:szCs w:val="24"/>
+        </w:rPr>
+        <w:t>Syntax and Example</w:t>
+      </w:r>
+    </w:p>
+    <w:p>
+      <w:pPr>
+        <w:rPr>
+          <w:b/>
+          <w:bCs/>
+          <w:sz w:val="24"/>
+          <w:szCs w:val="24"/>
+        </w:rPr>
+      </w:pPr>
+      <w:r>
+        <w:rPr>
+          <w:b/>
+          <w:bCs/>
+          <w:sz w:val="24"/>
+          <w:szCs w:val="24"/>
+        </w:rPr>
+        <w:t>Creating a Module:</w:t>
+      </w:r>
+    </w:p>
+    <w:p>
+      <w:pPr>
+        <w:rPr>
+          <w:sz w:val="24"/>
+          <w:szCs w:val="24"/>
+        </w:rPr>
+      </w:pPr>
+      <w:r>
+        <w:rPr>
+          <w:sz w:val="24"/>
+          <w:szCs w:val="24"/>
+        </w:rPr>
+        <w:lastRenderedPageBreak/>
+        <w:drawing>
+          <wp:inline distT="0" distB="0" distL="0" distR="0">
+            <wp:extent cx="4251960" cy="1143000"/>
+            <wp:effectExtent l="0" t="0" r="0" b="0"/>
+            <wp:docPr id="397311928" name="Picture 36"/>
+            <wp:cNvGraphicFramePr>
+              <a:graphicFrameLocks xmlns:a="http://schemas.openxmlformats.org/drawingml/2006/main" noChangeAspect="1"/>
+            </wp:cNvGraphicFramePr>
+            <a:graphic xmlns:a="http://schemas.openxmlformats.org/drawingml/2006/main">
+              <a:graphicData uri="http://schemas.openxmlformats.org/drawingml/2006/picture">
+                <pic:pic xmlns:pic="http://schemas.openxmlformats.org/drawingml/2006/picture">
+                  <pic:nvPicPr>
+                    <pic:cNvPr id="0" name="Picture 115"/>
+                    <pic:cNvPicPr>
+                      <a:picLocks noChangeAspect="1" noChangeArrowheads="1"/>
+                    </pic:cNvPicPr>
+                  </pic:nvPicPr>
+                  <pic:blipFill>
+                    <a:blip r:embed="rId28">
+                      <a:extLst>
+                        <a:ext uri="{28A0092B-C50C-407E-A947-70E740481C1C}">
+                          <a14:useLocalDpi xmlns:a14="http://schemas.microsoft.com/office/drawing/2010/main" val="0"/>
+                        </a:ext>
+                      </a:extLst>
+                    </a:blip>
+                    <a:srcRect/>
+                    <a:stretch>
+                      <a:fillRect/>
+                    </a:stretch>
+                  </pic:blipFill>
+                  <pic:spPr bwMode="auto">
+                    <a:xfrm>
+                      <a:off x="0" y="0"/>
+                      <a:ext cx="4251960" cy="1143000"/>
+                    </a:xfrm>
+                    <a:prstGeom prst="rect">
+                      <a:avLst/>
+                    </a:prstGeom>
+                    <a:noFill/>
+                    <a:ln>
+                      <a:noFill/>
+                    </a:ln>
+                  </pic:spPr>
+                </pic:pic>
+              </a:graphicData>
+            </a:graphic>
+          </wp:inline>
+        </w:drawing>
+      </w:r>
+    </w:p>
+    <w:p>
+      <w:pPr>
+        <w:rPr>
+          <w:b/>
+          <w:bCs/>
+          <w:sz w:val="24"/>
+          <w:szCs w:val="24"/>
+        </w:rPr>
+      </w:pPr>
+      <w:r>
+        <w:rPr>
+          <w:b/>
+          <w:bCs/>
+          <w:sz w:val="24"/>
+          <w:szCs w:val="24"/>
+        </w:rPr>
+        <w:t>Importing a Module:</w:t>
+      </w:r>
+    </w:p>
+    <w:p>
+      <w:pPr>
+        <w:rPr>
+          <w:sz w:val="24"/>
+          <w:szCs w:val="24"/>
+        </w:rPr>
+      </w:pPr>
+      <w:r>
+        <w:rPr>
+          <w:sz w:val="24"/>
+          <w:szCs w:val="24"/>
+        </w:rPr>
+        <w:drawing>
+          <wp:inline distT="0" distB="0" distL="0" distR="0">
+            <wp:extent cx="4610100" cy="982980"/>
+            <wp:effectExtent l="0" t="0" r="0" b="7620"/>
+            <wp:docPr id="1249298699" name="Picture 35"/>
+            <wp:cNvGraphicFramePr>
+              <a:graphicFrameLocks xmlns:a="http://schemas.openxmlformats.org/drawingml/2006/main" noChangeAspect="1"/>
+            </wp:cNvGraphicFramePr>
+            <a:graphic xmlns:a="http://schemas.openxmlformats.org/drawingml/2006/main">
+              <a:graphicData uri="http://schemas.openxmlformats.org/drawingml/2006/picture">
+                <pic:pic xmlns:pic="http://schemas.openxmlformats.org/drawingml/2006/picture">
+                  <pic:nvPicPr>
+                    <pic:cNvPr id="0" name="Picture 116"/>
+                    <pic:cNvPicPr>
+                      <a:picLocks noChangeAspect="1" noChangeArrowheads="1"/>
+                    </pic:cNvPicPr>
+                  </pic:nvPicPr>
+                  <pic:blipFill>
+                    <a:blip r:embed="rId29">
+                      <a:extLst>
+                        <a:ext uri="{28A0092B-C50C-407E-A947-70E740481C1C}">
+                          <a14:useLocalDpi xmlns:a14="http://schemas.microsoft.com/office/drawing/2010/main" val="0"/>
+                        </a:ext>
+                      </a:extLst>
+                    </a:blip>
+                    <a:srcRect/>
+                    <a:stretch>
+                      <a:fillRect/>
+                    </a:stretch>
+                  </pic:blipFill>
+                  <pic:spPr bwMode="auto">
+                    <a:xfrm>
+                      <a:off x="0" y="0"/>
+                      <a:ext cx="4610100" cy="982980"/>
+                    </a:xfrm>
+                    <a:prstGeom prst="rect">
+                      <a:avLst/>
+                    </a:prstGeom>
+                    <a:noFill/>
+                    <a:ln>
+                      <a:noFill/>
+                    </a:ln>
+                  </pic:spPr>
+                </pic:pic>
+              </a:graphicData>
+            </a:graphic>
+          </wp:inline>
+        </w:drawing>
+      </w:r>
+    </w:p>
+    <w:p>
+      <w:pPr>
+        <w:rPr>
+          <w:b/>
+          <w:bCs/>
+          <w:sz w:val="24"/>
+          <w:szCs w:val="24"/>
+        </w:rPr>
+      </w:pPr>
+    </w:p>
+    <w:p>
+      <w:pPr>
+        <w:rPr>
+          <w:b/>
+          <w:bCs/>
+          <w:sz w:val="24"/>
+          <w:szCs w:val="24"/>
+        </w:rPr>
+      </w:pPr>
+      <w:r>
+        <w:rPr>
+          <w:b/>
+          <w:bCs/>
+          <w:sz w:val="24"/>
+          <w:szCs w:val="24"/>
+        </w:rPr>
+        <w:t>Common Use Cases</w:t>
+      </w:r>
+    </w:p>
+    <w:p>
+      <w:pPr>
+        <w:numPr>
+          <w:ilvl w:val="0"/>
+          <w:numId w:val="36"/>
+        </w:numPr>
+        <w:rPr>
+          <w:sz w:val="24"/>
+          <w:szCs w:val="24"/>
+        </w:rPr>
+      </w:pPr>
+      <w:r>
+        <w:rPr>
+          <w:sz w:val="24"/>
+          <w:szCs w:val="24"/>
+        </w:rPr>
+        <w:t>Server-side development with Node.js.</w:t>
+      </w:r>
+    </w:p>
+    <w:p>
+      <w:pPr>
+        <w:numPr>
+          <w:ilvl w:val="0"/>
+          <w:numId w:val="36"/>
+        </w:numPr>
+        <w:rPr>
+          <w:sz w:val="24"/>
+          <w:szCs w:val="24"/>
+        </w:rPr>
+      </w:pPr>
+      <w:r>
+        <w:rPr>
+          <w:sz w:val="24"/>
+          <w:szCs w:val="24"/>
+        </w:rPr>
+        <w:t>Legacy JavaScript applications.</w:t>
+      </w:r>
+    </w:p>
+    <w:p>
+      <w:pPr>
+        <w:rPr>
+          <w:b/>
+          <w:bCs/>
+          <w:sz w:val="24"/>
+          <w:szCs w:val="24"/>
+        </w:rPr>
+      </w:pPr>
+    </w:p>
+    <w:p>
+      <w:pPr>
+        <w:rPr>
+          <w:b/>
+          <w:bCs/>
+          <w:sz w:val="24"/>
+          <w:szCs w:val="24"/>
+        </w:rPr>
+      </w:pPr>
+      <w:r>
+        <w:rPr>
+          <w:b/>
+          <w:bCs/>
+          <w:sz w:val="24"/>
+          <w:szCs w:val="24"/>
+        </w:rPr>
+        <w:t xml:space="preserve">2. </w:t>
+      </w:r>
+      <w:r>
+        <w:rPr>
+          <w:b/>
+          <w:bCs/>
+          <w:sz w:val="24"/>
+          <w:szCs w:val="24"/>
+          <w:u w:val="single"/>
+        </w:rPr>
+        <w:t>ES6 Module System</w:t>
+      </w:r>
+    </w:p>
+    <w:p>
+      <w:pPr>
+        <w:pStyle w:val="BodyText"/>
+      </w:pPr>
+      <w:r>
+        <w:t>ES6 (ECMAScript 2015) introduced a standardized module system for JavaScript. It is natively supported by modern browsers and tools like Webpack and Rollup.</w:t>
+      </w:r>
+    </w:p>
+    <w:p>
+      <w:pPr>
+        <w:rPr>
+          <w:b/>
+          <w:bCs/>
+          <w:sz w:val="24"/>
+          <w:szCs w:val="24"/>
+        </w:rPr>
+      </w:pPr>
+      <w:r>
+        <w:rPr>
+          <w:b/>
+          <w:bCs/>
+          <w:sz w:val="24"/>
+          <w:szCs w:val="24"/>
+        </w:rPr>
+        <w:t>Features:</w:t>
+      </w:r>
+    </w:p>
+    <w:p>
+      <w:pPr>
+        <w:numPr>
+          <w:ilvl w:val="0"/>
+          <w:numId w:val="37"/>
+        </w:numPr>
+        <w:rPr>
+          <w:sz w:val="24"/>
+          <w:szCs w:val="24"/>
+        </w:rPr>
+      </w:pPr>
+      <w:r>
+        <w:rPr>
+          <w:b/>
+          <w:bCs/>
+          <w:sz w:val="24"/>
+          <w:szCs w:val="24"/>
+        </w:rPr>
+        <w:t>Asynchronous Loading</w:t>
+      </w:r>
+    </w:p>
+    <w:p>
+      <w:pPr>
+        <w:numPr>
+          <w:ilvl w:val="1"/>
+          <w:numId w:val="37"/>
+        </w:numPr>
+        <w:rPr>
+          <w:sz w:val="24"/>
+          <w:szCs w:val="24"/>
+        </w:rPr>
+      </w:pPr>
+      <w:r>
+        <w:rPr>
+          <w:sz w:val="24"/>
+          <w:szCs w:val="24"/>
+        </w:rPr>
+        <w:t xml:space="preserve">Modules are loaded asynchronously in browsers, ensuring non-blocking </w:t>
+      </w:r>
+      <w:proofErr w:type="spellStart"/>
+      <w:r>
+        <w:rPr>
+          <w:sz w:val="24"/>
+          <w:szCs w:val="24"/>
+        </w:rPr>
+        <w:t>behavior</w:t>
+      </w:r>
+      <w:proofErr w:type="spellEnd"/>
+      <w:r>
+        <w:rPr>
+          <w:sz w:val="24"/>
+          <w:szCs w:val="24"/>
+        </w:rPr>
+        <w:t>.</w:t>
+      </w:r>
+    </w:p>
+    <w:p>
+      <w:pPr>
+        <w:numPr>
+          <w:ilvl w:val="0"/>
+          <w:numId w:val="37"/>
+        </w:numPr>
+        <w:rPr>
+          <w:sz w:val="24"/>
+          <w:szCs w:val="24"/>
+        </w:rPr>
+      </w:pPr>
+      <w:r>
+        <w:rPr>
+          <w:b/>
+          <w:bCs/>
+          <w:sz w:val="24"/>
+          <w:szCs w:val="24"/>
+        </w:rPr>
+        <w:t>Explicit Syntax</w:t>
+      </w:r>
+    </w:p>
+    <w:p>
+      <w:pPr>
+        <w:numPr>
+          <w:ilvl w:val="1"/>
+          <w:numId w:val="37"/>
+        </w:numPr>
+        <w:rPr>
+          <w:sz w:val="24"/>
+          <w:szCs w:val="24"/>
+        </w:rPr>
+      </w:pPr>
+      <w:r>
+        <w:rPr>
+          <w:sz w:val="24"/>
+          <w:szCs w:val="24"/>
+        </w:rPr>
+        <w:t>Uses export and import keywords for defining and accessing modules.</w:t>
+      </w:r>
+    </w:p>
+    <w:p>
+      <w:pPr>
+        <w:numPr>
+          <w:ilvl w:val="1"/>
+          <w:numId w:val="37"/>
+        </w:numPr>
+        <w:rPr>
+          <w:sz w:val="24"/>
+          <w:szCs w:val="24"/>
+        </w:rPr>
+      </w:pPr>
+      <w:r>
+        <w:rPr>
+          <w:sz w:val="24"/>
+          <w:szCs w:val="24"/>
+        </w:rPr>
+        <w:t>Supports both named exports and default exports.</w:t>
+      </w:r>
+    </w:p>
+    <w:p>
+      <w:pPr>
+        <w:numPr>
+          <w:ilvl w:val="0"/>
+          <w:numId w:val="37"/>
+        </w:numPr>
+        <w:rPr>
+          <w:sz w:val="24"/>
+          <w:szCs w:val="24"/>
+        </w:rPr>
+      </w:pPr>
+      <w:r>
+        <w:rPr>
+          <w:b/>
+          <w:bCs/>
+          <w:sz w:val="24"/>
+          <w:szCs w:val="24"/>
+        </w:rPr>
+        <w:t>Static Analysis</w:t>
+      </w:r>
+    </w:p>
+    <w:p>
+      <w:pPr>
+        <w:numPr>
+          <w:ilvl w:val="1"/>
+          <w:numId w:val="37"/>
+        </w:numPr>
+        <w:rPr>
+          <w:sz w:val="24"/>
+          <w:szCs w:val="24"/>
+        </w:rPr>
+      </w:pPr>
+      <w:r>
+        <w:rPr>
+          <w:sz w:val="24"/>
+          <w:szCs w:val="24"/>
+        </w:rPr>
+        <w:t xml:space="preserve">Enables better optimization by tools like tree-shaking because imports and exports are statically </w:t>
+      </w:r>
+      <w:proofErr w:type="spellStart"/>
+      <w:r>
+        <w:rPr>
+          <w:sz w:val="24"/>
+          <w:szCs w:val="24"/>
+        </w:rPr>
+        <w:t>analyzable</w:t>
+      </w:r>
+      <w:proofErr w:type="spellEnd"/>
+      <w:r>
+        <w:rPr>
+          <w:sz w:val="24"/>
+          <w:szCs w:val="24"/>
+        </w:rPr>
+        <w:t>.</w:t>
+      </w:r>
+    </w:p>
+    <w:p>
+      <w:pPr>
+        <w:numPr>
+          <w:ilvl w:val="0"/>
+          <w:numId w:val="37"/>
+        </w:numPr>
+        <w:rPr>
+          <w:sz w:val="24"/>
+          <w:szCs w:val="24"/>
+        </w:rPr>
+      </w:pPr>
+      <w:r>
+        <w:rPr>
+          <w:b/>
+          <w:bCs/>
+          <w:sz w:val="24"/>
+          <w:szCs w:val="24"/>
+        </w:rPr>
+        <w:t>Native Support</w:t>
+      </w:r>
+    </w:p>
+    <w:p>
+      <w:pPr>
+        <w:numPr>
+          <w:ilvl w:val="1"/>
+          <w:numId w:val="37"/>
+        </w:numPr>
+        <w:rPr>
+          <w:sz w:val="24"/>
+          <w:szCs w:val="24"/>
+        </w:rPr>
+      </w:pPr>
+      <w:r>
+        <w:rPr>
+          <w:sz w:val="24"/>
+          <w:szCs w:val="24"/>
+        </w:rPr>
+        <w:t>No need for external tools to load ES6 modules in modern browsers.</w:t>
+      </w:r>
+    </w:p>
+    <w:p>
+      <w:pPr>
+        <w:rPr>
+          <w:b/>
+          <w:bCs/>
+          <w:sz w:val="24"/>
+          <w:szCs w:val="24"/>
+        </w:rPr>
+      </w:pPr>
+    </w:p>
+    <w:p>
+      <w:pPr>
+        <w:rPr>
+          <w:b/>
+          <w:bCs/>
+          <w:sz w:val="24"/>
+          <w:szCs w:val="24"/>
+        </w:rPr>
+      </w:pPr>
+      <w:r>
+        <w:rPr>
+          <w:b/>
+          <w:bCs/>
+          <w:sz w:val="24"/>
+          <w:szCs w:val="24"/>
+        </w:rPr>
+        <w:lastRenderedPageBreak/>
+        <w:t>Syntax and Example</w:t>
+      </w:r>
+    </w:p>
+    <w:p>
+      <w:pPr>
+        <w:rPr>
+          <w:b/>
+          <w:bCs/>
+          <w:sz w:val="24"/>
+          <w:szCs w:val="24"/>
+        </w:rPr>
+      </w:pPr>
+      <w:r>
+        <w:rPr>
+          <w:b/>
+          <w:bCs/>
+          <w:sz w:val="24"/>
+          <w:szCs w:val="24"/>
+        </w:rPr>
+        <w:t>Creating a Module:</w:t>
+      </w:r>
+    </w:p>
+    <w:p>
+      <w:pPr>
+        <w:rPr>
+          <w:sz w:val="24"/>
+          <w:szCs w:val="24"/>
+        </w:rPr>
+      </w:pPr>
+      <w:r>
+        <w:rPr>
+          <w:sz w:val="24"/>
+          <w:szCs w:val="24"/>
+        </w:rPr>
+        <w:drawing>
+          <wp:inline distT="0" distB="0" distL="0" distR="0">
+            <wp:extent cx="4381500" cy="922020"/>
+            <wp:effectExtent l="0" t="0" r="0" b="0"/>
+            <wp:docPr id="486542278" name="Picture 34"/>
+            <wp:cNvGraphicFramePr>
+              <a:graphicFrameLocks xmlns:a="http://schemas.openxmlformats.org/drawingml/2006/main" noChangeAspect="1"/>
+            </wp:cNvGraphicFramePr>
+            <a:graphic xmlns:a="http://schemas.openxmlformats.org/drawingml/2006/main">
+              <a:graphicData uri="http://schemas.openxmlformats.org/drawingml/2006/picture">
+                <pic:pic xmlns:pic="http://schemas.openxmlformats.org/drawingml/2006/picture">
+                  <pic:nvPicPr>
+                    <pic:cNvPr id="0" name="Picture 117"/>
+                    <pic:cNvPicPr>
+                      <a:picLocks noChangeAspect="1" noChangeArrowheads="1"/>
+                    </pic:cNvPicPr>
+                  </pic:nvPicPr>
+                  <pic:blipFill>
+                    <a:blip r:embed="rId30">
+                      <a:extLst>
+                        <a:ext uri="{28A0092B-C50C-407E-A947-70E740481C1C}">
+                          <a14:useLocalDpi xmlns:a14="http://schemas.microsoft.com/office/drawing/2010/main" val="0"/>
+                        </a:ext>
+                      </a:extLst>
+                    </a:blip>
+                    <a:srcRect/>
+                    <a:stretch>
+                      <a:fillRect/>
+                    </a:stretch>
+                  </pic:blipFill>
+                  <pic:spPr bwMode="auto">
+                    <a:xfrm>
+                      <a:off x="0" y="0"/>
+                      <a:ext cx="4381500" cy="922020"/>
+                    </a:xfrm>
+                    <a:prstGeom prst="rect">
+                      <a:avLst/>
+                    </a:prstGeom>
+                    <a:noFill/>
+                    <a:ln>
+                      <a:noFill/>
+                    </a:ln>
+                  </pic:spPr>
+                </pic:pic>
+              </a:graphicData>
+            </a:graphic>
+          </wp:inline>
+        </w:drawing>
+      </w:r>
+    </w:p>
+    <w:p>
+      <w:pPr>
+        <w:rPr>
+          <w:b/>
+          <w:bCs/>
+          <w:sz w:val="24"/>
+          <w:szCs w:val="24"/>
+        </w:rPr>
+      </w:pPr>
+      <w:r>
+        <w:rPr>
+          <w:b/>
+          <w:bCs/>
+          <w:sz w:val="24"/>
+          <w:szCs w:val="24"/>
+        </w:rPr>
+        <w:t>Importing a Module:</w:t>
+      </w:r>
+    </w:p>
+    <w:p>
+      <w:pPr>
+        <w:rPr>
+          <w:sz w:val="24"/>
+          <w:szCs w:val="24"/>
+        </w:rPr>
+      </w:pPr>
+      <w:r>
+        <w:rPr>
+          <w:sz w:val="24"/>
+          <w:szCs w:val="24"/>
+        </w:rPr>
+        <w:drawing>
+          <wp:inline distT="0" distB="0" distL="0" distR="0">
+            <wp:extent cx="4396740" cy="1722120"/>
+            <wp:effectExtent l="0" t="0" r="3810" b="0"/>
+            <wp:docPr id="1722955207" name="Picture 33"/>
+            <wp:cNvGraphicFramePr>
+              <a:graphicFrameLocks xmlns:a="http://schemas.openxmlformats.org/drawingml/2006/main" noChangeAspect="1"/>
+            </wp:cNvGraphicFramePr>
+            <a:graphic xmlns:a="http://schemas.openxmlformats.org/drawingml/2006/main">
+              <a:graphicData uri="http://schemas.openxmlformats.org/drawingml/2006/picture">
+                <pic:pic xmlns:pic="http://schemas.openxmlformats.org/drawingml/2006/picture">
+                  <pic:nvPicPr>
+                    <pic:cNvPr id="0" name="Picture 118"/>
+                    <pic:cNvPicPr>
+                      <a:picLocks noChangeAspect="1" noChangeArrowheads="1"/>
+                    </pic:cNvPicPr>
+                  </pic:nvPicPr>
+                  <pic:blipFill>
+                    <a:blip r:embed="rId31">
+                      <a:extLst>
+                        <a:ext uri="{28A0092B-C50C-407E-A947-70E740481C1C}">
+                          <a14:useLocalDpi xmlns:a14="http://schemas.microsoft.com/office/drawing/2010/main" val="0"/>
+                        </a:ext>
+                      </a:extLst>
+                    </a:blip>
+                    <a:srcRect/>
+                    <a:stretch>
+                      <a:fillRect/>
+                    </a:stretch>
+                  </pic:blipFill>
+                  <pic:spPr bwMode="auto">
+                    <a:xfrm>
+                      <a:off x="0" y="0"/>
+                      <a:ext cx="4396740" cy="1722120"/>
+                    </a:xfrm>
+                    <a:prstGeom prst="rect">
+                      <a:avLst/>
+                    </a:prstGeom>
+                    <a:noFill/>
+                    <a:ln>
+                      <a:noFill/>
+                    </a:ln>
+                  </pic:spPr>
+                </pic:pic>
+              </a:graphicData>
+            </a:graphic>
+          </wp:inline>
+        </w:drawing>
+      </w:r>
+    </w:p>
+    <w:p>
+      <w:pPr>
+        <w:rPr>
+          <w:b/>
+          <w:bCs/>
+          <w:sz w:val="24"/>
+          <w:szCs w:val="24"/>
+        </w:rPr>
+      </w:pPr>
+      <w:r>
+        <w:rPr>
+          <w:b/>
+          <w:bCs/>
+          <w:sz w:val="24"/>
+          <w:szCs w:val="24"/>
+        </w:rPr>
+        <w:t>Common Use Cases</w:t>
+      </w:r>
+    </w:p>
+    <w:p>
+      <w:pPr>
+        <w:numPr>
+          <w:ilvl w:val="0"/>
+          <w:numId w:val="38"/>
+        </w:numPr>
+        <w:rPr>
+          <w:sz w:val="24"/>
+          <w:szCs w:val="24"/>
+        </w:rPr>
+      </w:pPr>
+      <w:r>
+        <w:rPr>
+          <w:sz w:val="24"/>
+          <w:szCs w:val="24"/>
+        </w:rPr>
+        <w:t>Modern client-side JavaScript applications.</w:t>
+      </w:r>
+    </w:p>
+    <w:p>
+      <w:pPr>
+        <w:numPr>
+          <w:ilvl w:val="0"/>
+          <w:numId w:val="38"/>
+        </w:numPr>
+        <w:rPr>
+          <w:sz w:val="24"/>
+          <w:szCs w:val="24"/>
+        </w:rPr>
+      </w:pPr>
+      <w:r>
+        <w:rPr>
+          <w:sz w:val="24"/>
+          <w:szCs w:val="24"/>
+        </w:rPr>
+        <w:t>Bundlers like Webpack, Rollup, or Parcel for optimizing imports and exports.</w:t>
+      </w:r>
+    </w:p>
+    <w:p>
+      <w:pPr>
+        <w:rPr>
+          <w:b/>
+          <w:bCs/>
+          <w:sz w:val="24"/>
+          <w:szCs w:val="24"/>
+        </w:rPr>
+      </w:pPr>
+      <w:r>
+        <w:rPr>
+          <w:b/>
+          <w:bCs/>
+          <w:sz w:val="24"/>
+          <w:szCs w:val="24"/>
+        </w:rPr>
+        <w:t xml:space="preserve">Differences Between </w:t>
+      </w:r>
+      <w:proofErr w:type="spellStart"/>
+      <w:r>
+        <w:rPr>
+          <w:b/>
+          <w:bCs/>
+          <w:sz w:val="24"/>
+          <w:szCs w:val="24"/>
+        </w:rPr>
+        <w:t>CommonJS</w:t>
+      </w:r>
+      <w:proofErr w:type="spellEnd"/>
+      <w:r>
+        <w:rPr>
+          <w:b/>
+          <w:bCs/>
+          <w:sz w:val="24"/>
+          <w:szCs w:val="24"/>
+        </w:rPr>
+        <w:t xml:space="preserve"> and ES6 Modules:</w:t>
+      </w:r>
+    </w:p>
+    <w:tbl>
+      <w:tblPr>
+        <w:tblW w:w="0" w:type="auto"/>
+        <w:tblCellMar>
+          <w:top w:w="15" w:type="dxa"/>
+          <w:left w:w="15" w:type="dxa"/>
+          <w:bottom w:w="15" w:type="dxa"/>
+          <w:right w:w="15" w:type="dxa"/>
+        </w:tblCellMar>
+        <w:tblLook w:val="04A0" w:firstRow="1" w:lastRow="0" w:firstColumn="1" w:lastColumn="0" w:noHBand="0" w:noVBand="1"/>
+      </w:tblPr>
+      <w:tblGrid>
+        <w:gridCol w:w="1566"/>
+        <w:gridCol w:w="2476"/>
+        <w:gridCol w:w="2686"/>
+      </w:tblGrid>
+      <w:tr>
+        <w:trPr>
+          <w:tblHeader/>
+        </w:trPr>
+        <w:tc>
+          <w:tcPr>
+            <w:tcW w:w="0" w:type="auto"/>
+            <w:tcBorders>
+              <w:top w:val="single" w:sz="6" w:space="0" w:color="DDDDDD"/>
+              <w:left w:val="single" w:sz="6" w:space="0" w:color="DDDDDD"/>
+              <w:bottom w:val="single" w:sz="6" w:space="0" w:color="DDDDDD"/>
+              <w:right w:val="single" w:sz="6" w:space="0" w:color="DDDDDD"/>
+            </w:tcBorders>
+            <w:shd w:val="clear" w:color="auto" w:fill="EEEEF0"/>
+            <w:vAlign w:val="center"/>
+            <w:hideMark/>
+          </w:tcPr>
+          <w:p>
+            <w:pPr>
+              <w:rPr>
+                <w:b/>
+                <w:bCs/>
+                <w:sz w:val="24"/>
+                <w:szCs w:val="24"/>
+              </w:rPr>
+            </w:pPr>
+            <w:r>
+              <w:rPr>
+                <w:b/>
+                <w:bCs/>
+                <w:sz w:val="24"/>
+                <w:szCs w:val="24"/>
+              </w:rPr>
+              <w:t>Feature</w:t>
+            </w:r>
+          </w:p>
+        </w:tc>
+        <w:tc>
+          <w:tcPr>
+            <w:tcW w:w="0" w:type="auto"/>
+            <w:tcBorders>
+              <w:top w:val="single" w:sz="6" w:space="0" w:color="DDDDDD"/>
+              <w:left w:val="single" w:sz="6" w:space="0" w:color="DDDDDD"/>
+              <w:bottom w:val="single" w:sz="6" w:space="0" w:color="DDDDDD"/>
+              <w:right w:val="single" w:sz="6" w:space="0" w:color="DDDDDD"/>
+            </w:tcBorders>
+            <w:shd w:val="clear" w:color="auto" w:fill="EEEEF0"/>
+            <w:vAlign w:val="center"/>
+            <w:hideMark/>
+          </w:tcPr>
+          <w:p>
+            <w:pPr>
+              <w:rPr>
+                <w:b/>
+                <w:bCs/>
+                <w:sz w:val="24"/>
+                <w:szCs w:val="24"/>
+              </w:rPr>
+            </w:pPr>
+            <w:proofErr w:type="spellStart"/>
+            <w:r>
+              <w:rPr>
+                <w:b/>
+                <w:bCs/>
+                <w:sz w:val="24"/>
+                <w:szCs w:val="24"/>
+              </w:rPr>
+              <w:t>CommonJS</w:t>
+            </w:r>
+            <w:proofErr w:type="spellEnd"/>
+          </w:p>
+        </w:tc>
+        <w:tc>
+          <w:tcPr>
+            <w:tcW w:w="0" w:type="auto"/>
+            <w:tcBorders>
+              <w:top w:val="single" w:sz="6" w:space="0" w:color="DDDDDD"/>
+              <w:left w:val="single" w:sz="6" w:space="0" w:color="DDDDDD"/>
+              <w:bottom w:val="single" w:sz="6" w:space="0" w:color="DDDDDD"/>
+              <w:right w:val="single" w:sz="6" w:space="0" w:color="DDDDDD"/>
+            </w:tcBorders>
+            <w:shd w:val="clear" w:color="auto" w:fill="EEEEF0"/>
+            <w:vAlign w:val="center"/>
+            <w:hideMark/>
+          </w:tcPr>
+          <w:p>
+            <w:pPr>
+              <w:rPr>
+                <w:b/>
+                <w:bCs/>
+                <w:sz w:val="24"/>
+                <w:szCs w:val="24"/>
+              </w:rPr>
+            </w:pPr>
+            <w:r>
+              <w:rPr>
+                <w:b/>
+                <w:bCs/>
+                <w:sz w:val="24"/>
+                <w:szCs w:val="24"/>
+              </w:rPr>
+              <w:t>ES6 Modules</w:t>
+            </w:r>
+          </w:p>
+        </w:tc>
+      </w:tr>
+      <w:tr>
+        <w:tc>
+          <w:tcPr>
+            <w:tcW w:w="0" w:type="auto"/>
+            <w:tcBorders>
+              <w:top w:val="single" w:sz="6" w:space="0" w:color="DDDDDD"/>
+              <w:left w:val="single" w:sz="6" w:space="0" w:color="DDDDDD"/>
+              <w:bottom w:val="single" w:sz="6" w:space="0" w:color="DDDDDD"/>
+              <w:right w:val="single" w:sz="6" w:space="0" w:color="DDDDDD"/>
+            </w:tcBorders>
+            <w:vAlign w:val="center"/>
+            <w:hideMark/>
+          </w:tcPr>
+          <w:p>
+            <w:pPr>
+              <w:rPr>
+                <w:sz w:val="24"/>
+                <w:szCs w:val="24"/>
+              </w:rPr>
+            </w:pPr>
+            <w:r>
+              <w:rPr>
+                <w:b/>
+                <w:bCs/>
+                <w:sz w:val="24"/>
+                <w:szCs w:val="24"/>
+              </w:rPr>
+              <w:t>Syntax</w:t>
+            </w:r>
+          </w:p>
+        </w:tc>
+        <w:tc>
+          <w:tcPr>
+            <w:tcW w:w="0" w:type="auto"/>
+            <w:tcBorders>
+              <w:top w:val="single" w:sz="6" w:space="0" w:color="DDDDDD"/>
+              <w:left w:val="single" w:sz="6" w:space="0" w:color="DDDDDD"/>
+              <w:bottom w:val="single" w:sz="6" w:space="0" w:color="DDDDDD"/>
+              <w:right w:val="single" w:sz="6" w:space="0" w:color="DDDDDD"/>
+            </w:tcBorders>
+            <w:vAlign w:val="center"/>
+            <w:hideMark/>
+          </w:tcPr>
+          <w:p>
+            <w:pPr>
+              <w:rPr>
+                <w:sz w:val="24"/>
+                <w:szCs w:val="24"/>
+              </w:rPr>
+            </w:pPr>
+            <w:r>
+              <w:rPr>
+                <w:sz w:val="24"/>
+                <w:szCs w:val="24"/>
+              </w:rPr>
+              <w:t>require/</w:t>
+            </w:r>
+            <w:proofErr w:type="spellStart"/>
+            <w:r>
+              <w:rPr>
+                <w:sz w:val="24"/>
+                <w:szCs w:val="24"/>
+              </w:rPr>
+              <w:t>module.exports</w:t>
+            </w:r>
+            <w:proofErr w:type="spellEnd"/>
+          </w:p>
+        </w:tc>
+        <w:tc>
+          <w:tcPr>
+            <w:tcW w:w="0" w:type="auto"/>
+            <w:tcBorders>
+              <w:top w:val="single" w:sz="6" w:space="0" w:color="DDDDDD"/>
+              <w:left w:val="single" w:sz="6" w:space="0" w:color="DDDDDD"/>
+              <w:bottom w:val="single" w:sz="6" w:space="0" w:color="DDDDDD"/>
+              <w:right w:val="single" w:sz="6" w:space="0" w:color="DDDDDD"/>
+            </w:tcBorders>
+            <w:vAlign w:val="center"/>
+            <w:hideMark/>
+          </w:tcPr>
+          <w:p>
+            <w:pPr>
+              <w:rPr>
+                <w:sz w:val="24"/>
+                <w:szCs w:val="24"/>
+              </w:rPr>
+            </w:pPr>
+            <w:r>
+              <w:rPr>
+                <w:sz w:val="24"/>
+                <w:szCs w:val="24"/>
+              </w:rPr>
+              <w:t>import/export</w:t>
+            </w:r>
+          </w:p>
+        </w:tc>
+      </w:tr>
+      <w:tr>
+        <w:tc>
+          <w:tcPr>
+            <w:tcW w:w="0" w:type="auto"/>
+            <w:tcBorders>
+              <w:top w:val="single" w:sz="6" w:space="0" w:color="DDDDDD"/>
+              <w:left w:val="single" w:sz="6" w:space="0" w:color="DDDDDD"/>
+              <w:bottom w:val="single" w:sz="6" w:space="0" w:color="DDDDDD"/>
+              <w:right w:val="single" w:sz="6" w:space="0" w:color="DDDDDD"/>
+            </w:tcBorders>
+            <w:vAlign w:val="center"/>
+            <w:hideMark/>
+          </w:tcPr>
+          <w:p>
+            <w:pPr>
+              <w:rPr>
+                <w:sz w:val="24"/>
+                <w:szCs w:val="24"/>
+              </w:rPr>
+            </w:pPr>
+            <w:r>
+              <w:rPr>
+                <w:b/>
+                <w:bCs/>
+                <w:sz w:val="24"/>
+                <w:szCs w:val="24"/>
+              </w:rPr>
+              <w:t>Execution</w:t>
+            </w:r>
+          </w:p>
+        </w:tc>
+        <w:tc>
+          <w:tcPr>
+            <w:tcW w:w="0" w:type="auto"/>
+            <w:tcBorders>
+              <w:top w:val="single" w:sz="6" w:space="0" w:color="DDDDDD"/>
+              <w:left w:val="single" w:sz="6" w:space="0" w:color="DDDDDD"/>
+              <w:bottom w:val="single" w:sz="6" w:space="0" w:color="DDDDDD"/>
+              <w:right w:val="single" w:sz="6" w:space="0" w:color="DDDDDD"/>
+            </w:tcBorders>
+            <w:vAlign w:val="center"/>
+            <w:hideMark/>
+          </w:tcPr>
+          <w:p>
+            <w:pPr>
+              <w:rPr>
+                <w:sz w:val="24"/>
+                <w:szCs w:val="24"/>
+              </w:rPr>
+            </w:pPr>
+            <w:r>
+              <w:rPr>
+                <w:sz w:val="24"/>
+                <w:szCs w:val="24"/>
+              </w:rPr>
+              <w:t>Synchronous</w:t>
+            </w:r>
+          </w:p>
+        </w:tc>
+        <w:tc>
+          <w:tcPr>
+            <w:tcW w:w="0" w:type="auto"/>
+            <w:tcBorders>
+              <w:top w:val="single" w:sz="6" w:space="0" w:color="DDDDDD"/>
+              <w:left w:val="single" w:sz="6" w:space="0" w:color="DDDDDD"/>
+              <w:bottom w:val="single" w:sz="6" w:space="0" w:color="DDDDDD"/>
+              <w:right w:val="single" w:sz="6" w:space="0" w:color="DDDDDD"/>
+            </w:tcBorders>
+            <w:vAlign w:val="center"/>
+            <w:hideMark/>
+          </w:tcPr>
+          <w:p>
+            <w:pPr>
+              <w:rPr>
+                <w:sz w:val="24"/>
+                <w:szCs w:val="24"/>
+              </w:rPr>
+            </w:pPr>
+            <w:r>
+              <w:rPr>
+                <w:sz w:val="24"/>
+                <w:szCs w:val="24"/>
+              </w:rPr>
+              <w:t>Asynchronous</w:t>
+            </w:r>
+          </w:p>
+        </w:tc>
+      </w:tr>
+      <w:tr>
+        <w:tc>
+          <w:tcPr>
+            <w:tcW w:w="0" w:type="auto"/>
+            <w:tcBorders>
+              <w:top w:val="single" w:sz="6" w:space="0" w:color="DDDDDD"/>
+              <w:left w:val="single" w:sz="6" w:space="0" w:color="DDDDDD"/>
+              <w:bottom w:val="single" w:sz="6" w:space="0" w:color="DDDDDD"/>
+              <w:right w:val="single" w:sz="6" w:space="0" w:color="DDDDDD"/>
+            </w:tcBorders>
+            <w:vAlign w:val="center"/>
+            <w:hideMark/>
+          </w:tcPr>
+          <w:p>
+            <w:pPr>
+              <w:rPr>
+                <w:sz w:val="24"/>
+                <w:szCs w:val="24"/>
+              </w:rPr>
+            </w:pPr>
+            <w:r>
+              <w:rPr>
+                <w:b/>
+                <w:bCs/>
+                <w:sz w:val="24"/>
+                <w:szCs w:val="24"/>
+              </w:rPr>
+              <w:t>Environment</w:t>
+            </w:r>
+          </w:p>
+        </w:tc>
+        <w:tc>
+          <w:tcPr>
+            <w:tcW w:w="0" w:type="auto"/>
+            <w:tcBorders>
+              <w:top w:val="single" w:sz="6" w:space="0" w:color="DDDDDD"/>
+              <w:left w:val="single" w:sz="6" w:space="0" w:color="DDDDDD"/>
+              <w:bottom w:val="single" w:sz="6" w:space="0" w:color="DDDDDD"/>
+              <w:right w:val="single" w:sz="6" w:space="0" w:color="DDDDDD"/>
+            </w:tcBorders>
+            <w:vAlign w:val="center"/>
+            <w:hideMark/>
+          </w:tcPr>
+          <w:p>
+            <w:pPr>
+              <w:rPr>
+                <w:sz w:val="24"/>
+                <w:szCs w:val="24"/>
+              </w:rPr>
+            </w:pPr>
+            <w:r>
+              <w:rPr>
+                <w:sz w:val="24"/>
+                <w:szCs w:val="24"/>
+              </w:rPr>
+              <w:t>Node.js</w:t>
+            </w:r>
+          </w:p>
+        </w:tc>
+        <w:tc>
+          <w:tcPr>
+            <w:tcW w:w="0" w:type="auto"/>
+            <w:tcBorders>
+              <w:top w:val="single" w:sz="6" w:space="0" w:color="DDDDDD"/>
+              <w:left w:val="single" w:sz="6" w:space="0" w:color="DDDDDD"/>
+              <w:bottom w:val="single" w:sz="6" w:space="0" w:color="DDDDDD"/>
+              <w:right w:val="single" w:sz="6" w:space="0" w:color="DDDDDD"/>
+            </w:tcBorders>
+            <w:vAlign w:val="center"/>
+            <w:hideMark/>
+          </w:tcPr>
+          <w:p>
+            <w:pPr>
+              <w:rPr>
+                <w:sz w:val="24"/>
+                <w:szCs w:val="24"/>
+              </w:rPr>
+            </w:pPr>
+            <w:r>
+              <w:rPr>
+                <w:sz w:val="24"/>
+                <w:szCs w:val="24"/>
+              </w:rPr>
+              <w:t>Browsers and Node.js</w:t>
+            </w:r>
+          </w:p>
+        </w:tc>
+      </w:tr>
+      <w:tr>
+        <w:tc>
+          <w:tcPr>
+            <w:tcW w:w="0" w:type="auto"/>
+            <w:tcBorders>
+              <w:top w:val="single" w:sz="6" w:space="0" w:color="DDDDDD"/>
+              <w:left w:val="single" w:sz="6" w:space="0" w:color="DDDDDD"/>
+              <w:bottom w:val="single" w:sz="6" w:space="0" w:color="DDDDDD"/>
+              <w:right w:val="single" w:sz="6" w:space="0" w:color="DDDDDD"/>
+            </w:tcBorders>
+            <w:vAlign w:val="center"/>
+            <w:hideMark/>
+          </w:tcPr>
+          <w:p>
+            <w:pPr>
+              <w:rPr>
+                <w:sz w:val="24"/>
+                <w:szCs w:val="24"/>
+              </w:rPr>
+            </w:pPr>
+            <w:r>
+              <w:rPr>
+                <w:b/>
+                <w:bCs/>
+                <w:sz w:val="24"/>
+                <w:szCs w:val="24"/>
+              </w:rPr>
+              <w:t>Static Analysis</w:t>
+            </w:r>
+          </w:p>
+        </w:tc>
+        <w:tc>
+          <w:tcPr>
+            <w:tcW w:w="0" w:type="auto"/>
+            <w:tcBorders>
+              <w:top w:val="single" w:sz="6" w:space="0" w:color="DDDDDD"/>
+              <w:left w:val="single" w:sz="6" w:space="0" w:color="DDDDDD"/>
+              <w:bottom w:val="single" w:sz="6" w:space="0" w:color="DDDDDD"/>
+              <w:right w:val="single" w:sz="6" w:space="0" w:color="DDDDDD"/>
+            </w:tcBorders>
+            <w:vAlign w:val="center"/>
+            <w:hideMark/>
+          </w:tcPr>
+          <w:p>
+            <w:pPr>
+              <w:rPr>
+                <w:sz w:val="24"/>
+                <w:szCs w:val="24"/>
+              </w:rPr>
+            </w:pPr>
+            <w:r>
+              <w:rPr>
+                <w:sz w:val="24"/>
+                <w:szCs w:val="24"/>
+              </w:rPr>
+              <w:t xml:space="preserve">Not statically </w:t>
+            </w:r>
+            <w:proofErr w:type="spellStart"/>
+            <w:r>
+              <w:rPr>
+                <w:sz w:val="24"/>
+                <w:szCs w:val="24"/>
+              </w:rPr>
+              <w:t>analyzable</w:t>
+            </w:r>
+            <w:proofErr w:type="spellEnd"/>
+          </w:p>
+        </w:tc>
+        <w:tc>
+          <w:tcPr>
+            <w:tcW w:w="0" w:type="auto"/>
+            <w:tcBorders>
+              <w:top w:val="single" w:sz="6" w:space="0" w:color="DDDDDD"/>
+              <w:left w:val="single" w:sz="6" w:space="0" w:color="DDDDDD"/>
+              <w:bottom w:val="single" w:sz="6" w:space="0" w:color="DDDDDD"/>
+              <w:right w:val="single" w:sz="6" w:space="0" w:color="DDDDDD"/>
+            </w:tcBorders>
+            <w:vAlign w:val="center"/>
+            <w:hideMark/>
+          </w:tcPr>
+          <w:p>
+            <w:pPr>
+              <w:rPr>
+                <w:sz w:val="24"/>
+                <w:szCs w:val="24"/>
+              </w:rPr>
+            </w:pPr>
+            <w:r>
+              <w:rPr>
+                <w:sz w:val="24"/>
+                <w:szCs w:val="24"/>
+              </w:rPr>
+              <w:t xml:space="preserve">Statically </w:t>
+            </w:r>
+            <w:proofErr w:type="spellStart"/>
+            <w:r>
+              <w:rPr>
+                <w:sz w:val="24"/>
+                <w:szCs w:val="24"/>
+              </w:rPr>
+              <w:t>analyzable</w:t>
+            </w:r>
+            <w:proofErr w:type="spellEnd"/>
+          </w:p>
+        </w:tc>
+      </w:tr>
+      <w:tr>
+        <w:tc>
+          <w:tcPr>
+            <w:tcW w:w="0" w:type="auto"/>
+            <w:tcBorders>
+              <w:top w:val="single" w:sz="6" w:space="0" w:color="DDDDDD"/>
+              <w:left w:val="single" w:sz="6" w:space="0" w:color="DDDDDD"/>
+              <w:bottom w:val="single" w:sz="6" w:space="0" w:color="DDDDDD"/>
+              <w:right w:val="single" w:sz="6" w:space="0" w:color="DDDDDD"/>
+            </w:tcBorders>
+            <w:vAlign w:val="center"/>
+            <w:hideMark/>
+          </w:tcPr>
+          <w:p>
+            <w:pPr>
+              <w:rPr>
+                <w:sz w:val="24"/>
+                <w:szCs w:val="24"/>
+              </w:rPr>
+            </w:pPr>
+            <w:r>
+              <w:rPr>
+                <w:b/>
+                <w:bCs/>
+                <w:sz w:val="24"/>
+                <w:szCs w:val="24"/>
+              </w:rPr>
+              <w:t>Default Exports</w:t>
+            </w:r>
+          </w:p>
+        </w:tc>
+        <w:tc>
+          <w:tcPr>
+            <w:tcW w:w="0" w:type="auto"/>
+            <w:tcBorders>
+              <w:top w:val="single" w:sz="6" w:space="0" w:color="DDDDDD"/>
+              <w:left w:val="single" w:sz="6" w:space="0" w:color="DDDDDD"/>
+              <w:bottom w:val="single" w:sz="6" w:space="0" w:color="DDDDDD"/>
+              <w:right w:val="single" w:sz="6" w:space="0" w:color="DDDDDD"/>
+            </w:tcBorders>
+            <w:vAlign w:val="center"/>
+            <w:hideMark/>
+          </w:tcPr>
+          <w:p>
+            <w:pPr>
+              <w:rPr>
+                <w:sz w:val="24"/>
+                <w:szCs w:val="24"/>
+              </w:rPr>
+            </w:pPr>
+            <w:r>
+              <w:rPr>
+                <w:sz w:val="24"/>
+                <w:szCs w:val="24"/>
+              </w:rPr>
+              <w:t>Single object/function</w:t>
+            </w:r>
+          </w:p>
+        </w:tc>
+        <w:tc>
+          <w:tcPr>
+            <w:tcW w:w="0" w:type="auto"/>
+            <w:tcBorders>
+              <w:top w:val="single" w:sz="6" w:space="0" w:color="DDDDDD"/>
+              <w:left w:val="single" w:sz="6" w:space="0" w:color="DDDDDD"/>
+              <w:bottom w:val="single" w:sz="6" w:space="0" w:color="DDDDDD"/>
+              <w:right w:val="single" w:sz="6" w:space="0" w:color="DDDDDD"/>
+            </w:tcBorders>
+            <w:vAlign w:val="center"/>
+            <w:hideMark/>
+          </w:tcPr>
+          <w:p>
+            <w:pPr>
+              <w:rPr>
+                <w:sz w:val="24"/>
+                <w:szCs w:val="24"/>
+              </w:rPr>
+            </w:pPr>
+            <w:r>
+              <w:rPr>
+                <w:sz w:val="24"/>
+                <w:szCs w:val="24"/>
+              </w:rPr>
+              <w:t>Named and default exports</w:t>
+            </w:r>
+          </w:p>
+        </w:tc>
+      </w:tr>
+      <w:tr>
+        <w:tc>
+          <w:tcPr>
+            <w:tcW w:w="0" w:type="auto"/>
+            <w:tcBorders>
+              <w:top w:val="single" w:sz="6" w:space="0" w:color="DDDDDD"/>
+              <w:left w:val="single" w:sz="6" w:space="0" w:color="DDDDDD"/>
+              <w:bottom w:val="single" w:sz="6" w:space="0" w:color="DDDDDD"/>
+              <w:right w:val="single" w:sz="6" w:space="0" w:color="DDDDDD"/>
+            </w:tcBorders>
+            <w:vAlign w:val="center"/>
+            <w:hideMark/>
+          </w:tcPr>
+          <w:p>
+            <w:pPr>
+              <w:rPr>
+                <w:sz w:val="24"/>
+                <w:szCs w:val="24"/>
+              </w:rPr>
+            </w:pPr>
+            <w:r>
+              <w:rPr>
+                <w:b/>
+                <w:bCs/>
+                <w:sz w:val="24"/>
+                <w:szCs w:val="24"/>
+              </w:rPr>
+              <w:t>Scope</w:t>
+            </w:r>
+          </w:p>
+        </w:tc>
+        <w:tc>
+          <w:tcPr>
+            <w:tcW w:w="0" w:type="auto"/>
+            <w:tcBorders>
+              <w:top w:val="single" w:sz="6" w:space="0" w:color="DDDDDD"/>
+              <w:left w:val="single" w:sz="6" w:space="0" w:color="DDDDDD"/>
+              <w:bottom w:val="single" w:sz="6" w:space="0" w:color="DDDDDD"/>
+              <w:right w:val="single" w:sz="6" w:space="0" w:color="DDDDDD"/>
+            </w:tcBorders>
+            <w:vAlign w:val="center"/>
+            <w:hideMark/>
+          </w:tcPr>
+          <w:p>
+            <w:pPr>
+              <w:rPr>
+                <w:sz w:val="24"/>
+                <w:szCs w:val="24"/>
+              </w:rPr>
+            </w:pPr>
+            <w:r>
+              <w:rPr>
+                <w:sz w:val="24"/>
+                <w:szCs w:val="24"/>
+              </w:rPr>
+              <w:t>Module-scoped variables</w:t>
+            </w:r>
+          </w:p>
+        </w:tc>
+        <w:tc>
+          <w:tcPr>
+            <w:tcW w:w="0" w:type="auto"/>
+            <w:tcBorders>
+              <w:top w:val="single" w:sz="6" w:space="0" w:color="DDDDDD"/>
+              <w:left w:val="single" w:sz="6" w:space="0" w:color="DDDDDD"/>
+              <w:bottom w:val="single" w:sz="6" w:space="0" w:color="DDDDDD"/>
+              <w:right w:val="single" w:sz="6" w:space="0" w:color="DDDDDD"/>
+            </w:tcBorders>
+            <w:vAlign w:val="center"/>
+            <w:hideMark/>
+          </w:tcPr>
+          <w:p>
+            <w:pPr>
+              <w:rPr>
+                <w:sz w:val="24"/>
+                <w:szCs w:val="24"/>
+              </w:rPr>
+            </w:pPr>
+            <w:r>
+              <w:rPr>
+                <w:sz w:val="24"/>
+                <w:szCs w:val="24"/>
+              </w:rPr>
+              <w:t>Block-scoped variables</w:t>
+            </w:r>
+          </w:p>
+        </w:tc>
+      </w:tr>
+    </w:tbl>
+    <w:p>
+      <w:pPr>
+        <w:rPr>
+          <w:b/>
+          <w:bCs/>
+          <w:sz w:val="24"/>
+          <w:szCs w:val="24"/>
+        </w:rPr>
+      </w:pPr>
+    </w:p>
+    <w:p>
+      <w:pPr>
+        <w:rPr>
+          <w:b/>
+          <w:bCs/>
+          <w:sz w:val="24"/>
+          <w:szCs w:val="24"/>
+        </w:rPr>
+      </w:pPr>
+      <w:r>
+        <w:rPr>
+          <w:b/>
+          <w:bCs/>
+          <w:sz w:val="24"/>
+          <w:szCs w:val="24"/>
+        </w:rPr>
+        <w:t>Compatibility and Usage in Modern Development:</w:t>
+      </w:r>
+    </w:p>
+    <w:p>
+      <w:pPr>
+        <w:rPr>
+          <w:b/>
+          <w:bCs/>
+          <w:sz w:val="24"/>
+          <w:szCs w:val="24"/>
+        </w:rPr>
+      </w:pPr>
+      <w:r>
+        <w:rPr>
+          <w:b/>
+          <w:bCs/>
+          <w:sz w:val="24"/>
+          <w:szCs w:val="24"/>
+        </w:rPr>
+        <w:t>Browsers</w:t>
+      </w:r>
+    </w:p>
+    <w:p>
+      <w:pPr>
+        <w:numPr>
+          <w:ilvl w:val="0"/>
+          <w:numId w:val="39"/>
+        </w:numPr>
+        <w:rPr>
+          <w:sz w:val="24"/>
+          <w:szCs w:val="24"/>
+        </w:rPr>
+      </w:pPr>
+      <w:r>
+        <w:rPr>
+          <w:b/>
+          <w:bCs/>
+          <w:sz w:val="24"/>
+          <w:szCs w:val="24"/>
+        </w:rPr>
+        <w:t>ES6 Modules</w:t>
+      </w:r>
+      <w:r>
+        <w:rPr>
+          <w:sz w:val="24"/>
+          <w:szCs w:val="24"/>
+        </w:rPr>
+        <w:t> are natively supported in most modern browsers.</w:t>
+      </w:r>
+    </w:p>
+    <w:p>
+      <w:pPr>
+        <w:numPr>
+          <w:ilvl w:val="0"/>
+          <w:numId w:val="39"/>
+        </w:numPr>
+        <w:rPr>
+          <w:sz w:val="24"/>
+          <w:szCs w:val="24"/>
+        </w:rPr>
+      </w:pPr>
+      <w:proofErr w:type="spellStart"/>
+      <w:r>
+        <w:rPr>
+          <w:b/>
+          <w:bCs/>
+          <w:sz w:val="24"/>
+          <w:szCs w:val="24"/>
+        </w:rPr>
+        <w:t>CommonJS</w:t>
+      </w:r>
+      <w:proofErr w:type="spellEnd"/>
+      <w:r>
+        <w:rPr>
+          <w:sz w:val="24"/>
+          <w:szCs w:val="24"/>
+        </w:rPr>
+        <w:t> is not supported in browsers without a bundler like Webpack or Parcel.</w:t>
+      </w:r>
+    </w:p>
+    <w:p>
+      <w:pPr>
+        <w:rPr>
+          <w:b/>
+          <w:bCs/>
+          <w:sz w:val="24"/>
+          <w:szCs w:val="24"/>
+        </w:rPr>
+      </w:pPr>
+      <w:r>
+        <w:rPr>
+          <w:b/>
+          <w:bCs/>
+          <w:sz w:val="24"/>
+          <w:szCs w:val="24"/>
+        </w:rPr>
+        <w:lastRenderedPageBreak/>
+        <w:t>Node.js</w:t>
+      </w:r>
+    </w:p>
+    <w:p>
+      <w:pPr>
+        <w:numPr>
+          <w:ilvl w:val="0"/>
+          <w:numId w:val="40"/>
+        </w:numPr>
+        <w:rPr>
+          <w:sz w:val="24"/>
+          <w:szCs w:val="24"/>
+        </w:rPr>
+      </w:pPr>
+      <w:r>
+        <w:rPr>
+          <w:sz w:val="24"/>
+          <w:szCs w:val="24"/>
+        </w:rPr>
+        <w:t xml:space="preserve">Node.js natively supports </w:t>
+      </w:r>
+      <w:proofErr w:type="spellStart"/>
+      <w:r>
+        <w:rPr>
+          <w:sz w:val="24"/>
+          <w:szCs w:val="24"/>
+        </w:rPr>
+        <w:t>CommonJS</w:t>
+      </w:r>
+      <w:proofErr w:type="spellEnd"/>
+      <w:r>
+        <w:rPr>
+          <w:sz w:val="24"/>
+          <w:szCs w:val="24"/>
+        </w:rPr>
+        <w:t>.</w:t>
+      </w:r>
+    </w:p>
+    <w:p>
+      <w:pPr>
+        <w:numPr>
+          <w:ilvl w:val="0"/>
+          <w:numId w:val="40"/>
+        </w:numPr>
+        <w:rPr>
+          <w:sz w:val="24"/>
+          <w:szCs w:val="24"/>
+        </w:rPr>
+      </w:pPr>
+      <w:r>
+        <w:rPr>
+          <w:sz w:val="24"/>
+          <w:szCs w:val="24"/>
+        </w:rPr>
+        <w:t>ES6 modules are supported using .</w:t>
+      </w:r>
+      <w:proofErr w:type="spellStart"/>
+      <w:r>
+        <w:rPr>
+          <w:sz w:val="24"/>
+          <w:szCs w:val="24"/>
+        </w:rPr>
+        <w:t>mjs</w:t>
+      </w:r>
+      <w:proofErr w:type="spellEnd"/>
+      <w:r>
+        <w:rPr>
+          <w:sz w:val="24"/>
+          <w:szCs w:val="24"/>
+        </w:rPr>
+        <w:t> files or by setting "type": "module" in the </w:t>
+      </w:r>
+      <w:proofErr w:type="spellStart"/>
+      <w:proofErr w:type="gramStart"/>
+      <w:r>
+        <w:rPr>
+          <w:sz w:val="24"/>
+          <w:szCs w:val="24"/>
+        </w:rPr>
+        <w:t>package.json</w:t>
+      </w:r>
+      <w:proofErr w:type="spellEnd"/>
+      <w:proofErr w:type="gramEnd"/>
+      <w:r>
+        <w:rPr>
+          <w:sz w:val="24"/>
+          <w:szCs w:val="24"/>
+        </w:rPr>
+        <w:t>.</w:t>
+      </w:r>
+    </w:p>
+    <w:p>
+      <w:pPr>
+        <w:rPr>
+          <w:b/>
+          <w:bCs/>
+          <w:sz w:val="24"/>
+          <w:szCs w:val="24"/>
+        </w:rPr>
+      </w:pPr>
+      <w:r>
+        <w:rPr>
+          <w:b/>
+          <w:bCs/>
+          <w:sz w:val="24"/>
+          <w:szCs w:val="24"/>
+        </w:rPr>
+        <w:t>Example: Using ES6 Modules in Node.js</w:t>
+      </w:r>
+    </w:p>
+    <w:p>
+      <w:pPr>
+        <w:rPr>
+          <w:sz w:val="24"/>
+          <w:szCs w:val="24"/>
+        </w:rPr>
+      </w:pPr>
+      <w:r>
+        <w:rPr>
+          <w:sz w:val="24"/>
+          <w:szCs w:val="24"/>
+        </w:rPr>
+        <w:drawing>
+          <wp:inline distT="0" distB="0" distL="0" distR="0">
+            <wp:extent cx="4640580" cy="2407920"/>
+            <wp:effectExtent l="0" t="0" r="7620" b="0"/>
+            <wp:docPr id="781562156" name="Picture 32"/>
+            <wp:cNvGraphicFramePr>
+              <a:graphicFrameLocks xmlns:a="http://schemas.openxmlformats.org/drawingml/2006/main" noChangeAspect="1"/>
+            </wp:cNvGraphicFramePr>
+            <a:graphic xmlns:a="http://schemas.openxmlformats.org/drawingml/2006/main">
+              <a:graphicData uri="http://schemas.openxmlformats.org/drawingml/2006/picture">
+                <pic:pic xmlns:pic="http://schemas.openxmlformats.org/drawingml/2006/picture">
+                  <pic:nvPicPr>
+                    <pic:cNvPr id="0" name="Picture 119"/>
+                    <pic:cNvPicPr>
+                      <a:picLocks noChangeAspect="1" noChangeArrowheads="1"/>
+                    </pic:cNvPicPr>
+                  </pic:nvPicPr>
+                  <pic:blipFill>
+                    <a:blip r:embed="rId32">
+                      <a:extLst>
+                        <a:ext uri="{28A0092B-C50C-407E-A947-70E740481C1C}">
+                          <a14:useLocalDpi xmlns:a14="http://schemas.microsoft.com/office/drawing/2010/main" val="0"/>
+                        </a:ext>
+                      </a:extLst>
+                    </a:blip>
+                    <a:srcRect/>
+                    <a:stretch>
+                      <a:fillRect/>
+                    </a:stretch>
+                  </pic:blipFill>
+                  <pic:spPr bwMode="auto">
+                    <a:xfrm>
+                      <a:off x="0" y="0"/>
+                      <a:ext cx="4640580" cy="2407920"/>
+                    </a:xfrm>
+                    <a:prstGeom prst="rect">
+                      <a:avLst/>
+                    </a:prstGeom>
+                    <a:noFill/>
+                    <a:ln>
+                      <a:noFill/>
+                    </a:ln>
+                  </pic:spPr>
+                </pic:pic>
+              </a:graphicData>
+            </a:graphic>
+          </wp:inline>
+        </w:drawing>
+      </w:r>
+    </w:p>
+    <w:p>
+      <w:pPr>
+        <w:rPr>
+          <w:b/>
+          <w:bCs/>
+          <w:sz w:val="24"/>
+          <w:szCs w:val="24"/>
+        </w:rPr>
+      </w:pPr>
+    </w:p>
+    <w:p>
+      <w:pPr>
+        <w:rPr>
+          <w:b/>
+          <w:bCs/>
+          <w:sz w:val="24"/>
+          <w:szCs w:val="24"/>
+        </w:rPr>
+      </w:pPr>
+      <w:r>
+        <w:rPr>
+          <w:b/>
+          <w:bCs/>
+          <w:sz w:val="24"/>
+          <w:szCs w:val="24"/>
+        </w:rPr>
+        <w:t xml:space="preserve">Transitioning from </w:t>
+      </w:r>
+      <w:proofErr w:type="spellStart"/>
+      <w:r>
+        <w:rPr>
+          <w:b/>
+          <w:bCs/>
+          <w:sz w:val="24"/>
+          <w:szCs w:val="24"/>
+        </w:rPr>
+        <w:t>CommonJS</w:t>
+      </w:r>
+      <w:proofErr w:type="spellEnd"/>
+      <w:r>
+        <w:rPr>
+          <w:b/>
+          <w:bCs/>
+          <w:sz w:val="24"/>
+          <w:szCs w:val="24"/>
+        </w:rPr>
+        <w:t xml:space="preserve"> to ES6 Modules</w:t>
+      </w:r>
+    </w:p>
+    <w:p>
+      <w:pPr>
+        <w:rPr>
+          <w:sz w:val="24"/>
+          <w:szCs w:val="24"/>
+        </w:rPr>
+      </w:pPr>
+      <w:r>
+        <w:rPr>
+          <w:sz w:val="24"/>
+          <w:szCs w:val="24"/>
+        </w:rPr>
+        <w:t xml:space="preserve">Many projects are migrating from </w:t>
+      </w:r>
+      <w:proofErr w:type="spellStart"/>
+      <w:r>
+        <w:rPr>
+          <w:sz w:val="24"/>
+          <w:szCs w:val="24"/>
+        </w:rPr>
+        <w:t>CommonJS</w:t>
+      </w:r>
+      <w:proofErr w:type="spellEnd"/>
+      <w:r>
+        <w:rPr>
+          <w:sz w:val="24"/>
+          <w:szCs w:val="24"/>
+        </w:rPr>
+        <w:t xml:space="preserve"> to ES6 modules for their modern features. However, it’s important to handle compatibility carefully.</w:t>
+      </w:r>
+    </w:p>
+    <w:p>
+      <w:pPr>
+        <w:rPr>
+          <w:b/>
+          <w:bCs/>
+          <w:sz w:val="24"/>
+          <w:szCs w:val="24"/>
+        </w:rPr>
+      </w:pPr>
+      <w:r>
+        <w:rPr>
+          <w:b/>
+          <w:bCs/>
+          <w:sz w:val="24"/>
+          <w:szCs w:val="24"/>
+        </w:rPr>
+        <w:t>Example: Interoperability</w:t>
+      </w:r>
+    </w:p>
+    <w:p>
+      <w:pPr>
+        <w:rPr>
+          <w:sz w:val="24"/>
+          <w:szCs w:val="24"/>
+        </w:rPr>
+      </w:pPr>
+      <w:r>
+        <w:rPr>
+          <w:sz w:val="24"/>
+          <w:szCs w:val="24"/>
+        </w:rPr>
+        <w:drawing>
+          <wp:inline distT="0" distB="0" distL="0" distR="0">
+            <wp:extent cx="4533900" cy="2179320"/>
+            <wp:effectExtent l="0" t="0" r="0" b="0"/>
+            <wp:docPr id="891681533" name="Picture 31"/>
+            <wp:cNvGraphicFramePr>
+              <a:graphicFrameLocks xmlns:a="http://schemas.openxmlformats.org/drawingml/2006/main" noChangeAspect="1"/>
+            </wp:cNvGraphicFramePr>
+            <a:graphic xmlns:a="http://schemas.openxmlformats.org/drawingml/2006/main">
+              <a:graphicData uri="http://schemas.openxmlformats.org/drawingml/2006/picture">
+                <pic:pic xmlns:pic="http://schemas.openxmlformats.org/drawingml/2006/picture">
+                  <pic:nvPicPr>
+                    <pic:cNvPr id="0" name="Picture 120"/>
+                    <pic:cNvPicPr>
+                      <a:picLocks noChangeAspect="1" noChangeArrowheads="1"/>
+                    </pic:cNvPicPr>
+                  </pic:nvPicPr>
+                  <pic:blipFill>
+                    <a:blip r:embed="rId33">
+                      <a:extLst>
+                        <a:ext uri="{28A0092B-C50C-407E-A947-70E740481C1C}">
+                          <a14:useLocalDpi xmlns:a14="http://schemas.microsoft.com/office/drawing/2010/main" val="0"/>
+                        </a:ext>
+                      </a:extLst>
+                    </a:blip>
+                    <a:srcRect/>
+                    <a:stretch>
+                      <a:fillRect/>
+                    </a:stretch>
+                  </pic:blipFill>
+                  <pic:spPr bwMode="auto">
+                    <a:xfrm>
+                      <a:off x="0" y="0"/>
+                      <a:ext cx="4533900" cy="2179320"/>
+                    </a:xfrm>
+                    <a:prstGeom prst="rect">
+                      <a:avLst/>
+                    </a:prstGeom>
+                    <a:noFill/>
+                    <a:ln>
+                      <a:noFill/>
+                    </a:ln>
+                  </pic:spPr>
+                </pic:pic>
+              </a:graphicData>
+            </a:graphic>
+          </wp:inline>
+        </w:drawing>
+      </w:r>
+    </w:p>
+    <w:p>
+      <w:pPr>
+        <w:rPr>
+          <w:b/>
+          <w:bCs/>
+          <w:sz w:val="24"/>
+          <w:szCs w:val="24"/>
+        </w:rPr>
+      </w:pPr>
+    </w:p>
+    <w:p>
+      <w:pPr>
+        <w:rPr>
+          <w:b/>
+          <w:bCs/>
+          <w:sz w:val="24"/>
+          <w:szCs w:val="24"/>
+        </w:rPr>
+      </w:pPr>
+      <w:r>
+        <w:rPr>
+          <w:b/>
+          <w:bCs/>
+          <w:sz w:val="24"/>
+          <w:szCs w:val="24"/>
+        </w:rPr>
+        <w:t xml:space="preserve">Advantages of ES6 Modules Over </w:t>
+      </w:r>
+      <w:proofErr w:type="spellStart"/>
+      <w:r>
+        <w:rPr>
+          <w:b/>
+          <w:bCs/>
+          <w:sz w:val="24"/>
+          <w:szCs w:val="24"/>
+        </w:rPr>
+        <w:t>CommonJS</w:t>
+      </w:r>
+      <w:proofErr w:type="spellEnd"/>
+    </w:p>
+    <w:p>
+      <w:pPr>
+        <w:numPr>
+          <w:ilvl w:val="0"/>
+          <w:numId w:val="41"/>
+        </w:numPr>
+        <w:rPr>
+          <w:sz w:val="24"/>
+          <w:szCs w:val="24"/>
+        </w:rPr>
+      </w:pPr>
+      <w:r>
+        <w:rPr>
+          <w:b/>
+          <w:bCs/>
+          <w:sz w:val="24"/>
+          <w:szCs w:val="24"/>
+        </w:rPr>
+        <w:t>Better Performance:</w:t>
+      </w:r>
+      <w:r>
+        <w:rPr>
+          <w:sz w:val="24"/>
+          <w:szCs w:val="24"/>
+        </w:rPr>
+        <w:t xml:space="preserve"> Asynchronous loading ensures non-blocking </w:t>
+      </w:r>
+      <w:proofErr w:type="spellStart"/>
+      <w:r>
+        <w:rPr>
+          <w:sz w:val="24"/>
+          <w:szCs w:val="24"/>
+        </w:rPr>
+        <w:t>behavior</w:t>
+      </w:r>
+      <w:proofErr w:type="spellEnd"/>
+      <w:r>
+        <w:rPr>
+          <w:sz w:val="24"/>
+          <w:szCs w:val="24"/>
+        </w:rPr>
+        <w:t xml:space="preserve"> in browsers.</w:t>
+      </w:r>
+    </w:p>
+    <w:p>
+      <w:pPr>
+        <w:numPr>
+          <w:ilvl w:val="0"/>
+          <w:numId w:val="41"/>
+        </w:numPr>
+        <w:rPr>
+          <w:sz w:val="24"/>
+          <w:szCs w:val="24"/>
+        </w:rPr>
+      </w:pPr>
+      <w:r>
+        <w:rPr>
+          <w:b/>
+          <w:bCs/>
+          <w:sz w:val="24"/>
+          <w:szCs w:val="24"/>
+        </w:rPr>
+        <w:lastRenderedPageBreak/>
+        <w:t>Static Analysis:</w:t>
+      </w:r>
+      <w:r>
+        <w:rPr>
+          <w:sz w:val="24"/>
+          <w:szCs w:val="24"/>
+        </w:rPr>
+        <w:t> Tools can optimize ES6 modules better due to predictable imports and exports.</w:t>
+      </w:r>
+    </w:p>
+    <w:p>
+      <w:pPr>
+        <w:numPr>
+          <w:ilvl w:val="0"/>
+          <w:numId w:val="41"/>
+        </w:numPr>
+        <w:rPr>
+          <w:sz w:val="24"/>
+          <w:szCs w:val="24"/>
+        </w:rPr>
+      </w:pPr>
+      <w:r>
+        <w:rPr>
+          <w:b/>
+          <w:bCs/>
+          <w:sz w:val="24"/>
+          <w:szCs w:val="24"/>
+        </w:rPr>
+        <w:t>Standardization:</w:t>
+      </w:r>
+      <w:r>
+        <w:rPr>
+          <w:sz w:val="24"/>
+          <w:szCs w:val="24"/>
+        </w:rPr>
+        <w:t> Works across all modern JavaScript environments.</w:t>
+      </w:r>
+    </w:p>
+    <w:p>
+      <w:pPr>
+        <w:numPr>
+          <w:ilvl w:val="0"/>
+          <w:numId w:val="41"/>
+        </w:numPr>
+        <w:rPr>
+          <w:sz w:val="24"/>
+          <w:szCs w:val="24"/>
+        </w:rPr>
+      </w:pPr>
+      <w:r>
+        <w:rPr>
+          <w:b/>
+          <w:bCs/>
+          <w:sz w:val="24"/>
+          <w:szCs w:val="24"/>
+        </w:rPr>
+        <w:t>Simpler Syntax:</w:t>
+      </w:r>
+      <w:r>
+        <w:rPr>
+          <w:sz w:val="24"/>
+          <w:szCs w:val="24"/>
+        </w:rPr>
+        <w:t> Explicit import and export make the code easier to understand and maintain.</w:t>
+      </w:r>
+    </w:p>
+    <w:p>
+      <w:pPr>
+        <w:rPr>
+          <w:b/>
+          <w:bCs/>
+          <w:sz w:val="24"/>
+          <w:szCs w:val="24"/>
+        </w:rPr>
+      </w:pPr>
+    </w:p>
+    <w:p>
+      <w:pPr>
+        <w:rPr>
+          <w:b/>
+          <w:bCs/>
+          <w:sz w:val="24"/>
+          <w:szCs w:val="24"/>
+        </w:rPr>
+      </w:pPr>
+      <w:r>
+        <w:rPr>
+          <w:b/>
+          <w:bCs/>
+          <w:sz w:val="24"/>
+          <w:szCs w:val="24"/>
+        </w:rPr>
+        <w:t xml:space="preserve">When to Use </w:t>
+      </w:r>
+      <w:proofErr w:type="spellStart"/>
+      <w:r>
+        <w:rPr>
+          <w:b/>
+          <w:bCs/>
+          <w:sz w:val="24"/>
+          <w:szCs w:val="24"/>
+        </w:rPr>
+        <w:t>CommonJS</w:t>
+      </w:r>
+      <w:proofErr w:type="spellEnd"/>
+      <w:r>
+        <w:rPr>
+          <w:b/>
+          <w:bCs/>
+          <w:sz w:val="24"/>
+          <w:szCs w:val="24"/>
+        </w:rPr>
+        <w:t xml:space="preserve"> vs. ES6 Modules</w:t>
+      </w:r>
+    </w:p>
+    <w:tbl>
+      <w:tblPr>
+        <w:tblW w:w="0" w:type="auto"/>
+        <w:tblCellMar>
+          <w:top w:w="15" w:type="dxa"/>
+          <w:left w:w="15" w:type="dxa"/>
+          <w:bottom w:w="15" w:type="dxa"/>
+          <w:right w:w="15" w:type="dxa"/>
+        </w:tblCellMar>
+        <w:tblLook w:val="04A0" w:firstRow="1" w:lastRow="0" w:firstColumn="1" w:lastColumn="0" w:noHBand="0" w:noVBand="1"/>
+      </w:tblPr>
+      <w:tblGrid>
+        <w:gridCol w:w="4272"/>
+        <w:gridCol w:w="3370"/>
+      </w:tblGrid>
+      <w:tr>
+        <w:trPr>
+          <w:tblHeader/>
+        </w:trPr>
+        <w:tc>
+          <w:tcPr>
+            <w:tcW w:w="0" w:type="auto"/>
+            <w:tcBorders>
+              <w:top w:val="single" w:sz="6" w:space="0" w:color="DDDDDD"/>
+              <w:left w:val="single" w:sz="6" w:space="0" w:color="DDDDDD"/>
+              <w:bottom w:val="single" w:sz="6" w:space="0" w:color="DDDDDD"/>
+              <w:right w:val="single" w:sz="6" w:space="0" w:color="DDDDDD"/>
+            </w:tcBorders>
+            <w:shd w:val="clear" w:color="auto" w:fill="EEEEF0"/>
+            <w:vAlign w:val="center"/>
+            <w:hideMark/>
+          </w:tcPr>
+          <w:p>
+            <w:pPr>
+              <w:rPr>
+                <w:b/>
+                <w:bCs/>
+                <w:sz w:val="24"/>
+                <w:szCs w:val="24"/>
+              </w:rPr>
+            </w:pPr>
+            <w:r>
+              <w:rPr>
+                <w:b/>
+                <w:bCs/>
+                <w:sz w:val="24"/>
+                <w:szCs w:val="24"/>
+              </w:rPr>
+              <w:t>Use Case</w:t>
+            </w:r>
+          </w:p>
+        </w:tc>
+        <w:tc>
+          <w:tcPr>
+            <w:tcW w:w="0" w:type="auto"/>
+            <w:tcBorders>
+              <w:top w:val="single" w:sz="6" w:space="0" w:color="DDDDDD"/>
+              <w:left w:val="single" w:sz="6" w:space="0" w:color="DDDDDD"/>
+              <w:bottom w:val="single" w:sz="6" w:space="0" w:color="DDDDDD"/>
+              <w:right w:val="single" w:sz="6" w:space="0" w:color="DDDDDD"/>
+            </w:tcBorders>
+            <w:shd w:val="clear" w:color="auto" w:fill="EEEEF0"/>
+            <w:vAlign w:val="center"/>
+            <w:hideMark/>
+          </w:tcPr>
+          <w:p>
+            <w:pPr>
+              <w:rPr>
+                <w:b/>
+                <w:bCs/>
+                <w:sz w:val="24"/>
+                <w:szCs w:val="24"/>
+              </w:rPr>
+            </w:pPr>
+            <w:r>
+              <w:rPr>
+                <w:b/>
+                <w:bCs/>
+                <w:sz w:val="24"/>
+                <w:szCs w:val="24"/>
+              </w:rPr>
+              <w:t>Recommended Module System</w:t>
+            </w:r>
+          </w:p>
+        </w:tc>
+      </w:tr>
+      <w:tr>
+        <w:tc>
+          <w:tcPr>
+            <w:tcW w:w="0" w:type="auto"/>
+            <w:tcBorders>
+              <w:top w:val="single" w:sz="6" w:space="0" w:color="DDDDDD"/>
+              <w:left w:val="single" w:sz="6" w:space="0" w:color="DDDDDD"/>
+              <w:bottom w:val="single" w:sz="6" w:space="0" w:color="DDDDDD"/>
+              <w:right w:val="single" w:sz="6" w:space="0" w:color="DDDDDD"/>
+            </w:tcBorders>
+            <w:vAlign w:val="center"/>
+            <w:hideMark/>
+          </w:tcPr>
+          <w:p>
+            <w:pPr>
+              <w:rPr>
+                <w:sz w:val="24"/>
+                <w:szCs w:val="24"/>
+              </w:rPr>
+            </w:pPr>
+            <w:r>
+              <w:rPr>
+                <w:sz w:val="24"/>
+                <w:szCs w:val="24"/>
+              </w:rPr>
+              <w:t>Legacy Node.js Projects</w:t>
+            </w:r>
+          </w:p>
+        </w:tc>
+        <w:tc>
+          <w:tcPr>
+            <w:tcW w:w="0" w:type="auto"/>
+            <w:tcBorders>
+              <w:top w:val="single" w:sz="6" w:space="0" w:color="DDDDDD"/>
+              <w:left w:val="single" w:sz="6" w:space="0" w:color="DDDDDD"/>
+              <w:bottom w:val="single" w:sz="6" w:space="0" w:color="DDDDDD"/>
+              <w:right w:val="single" w:sz="6" w:space="0" w:color="DDDDDD"/>
+            </w:tcBorders>
+            <w:vAlign w:val="center"/>
+            <w:hideMark/>
+          </w:tcPr>
+          <w:p>
+            <w:pPr>
+              <w:rPr>
+                <w:sz w:val="24"/>
+                <w:szCs w:val="24"/>
+              </w:rPr>
+            </w:pPr>
+            <w:proofErr w:type="spellStart"/>
+            <w:r>
+              <w:rPr>
+                <w:sz w:val="24"/>
+                <w:szCs w:val="24"/>
+              </w:rPr>
+              <w:t>CommonJS</w:t>
+            </w:r>
+            <w:proofErr w:type="spellEnd"/>
+          </w:p>
+        </w:tc>
+      </w:tr>
+      <w:tr>
+        <w:tc>
+          <w:tcPr>
+            <w:tcW w:w="0" w:type="auto"/>
+            <w:tcBorders>
+              <w:top w:val="single" w:sz="6" w:space="0" w:color="DDDDDD"/>
+              <w:left w:val="single" w:sz="6" w:space="0" w:color="DDDDDD"/>
+              <w:bottom w:val="single" w:sz="6" w:space="0" w:color="DDDDDD"/>
+              <w:right w:val="single" w:sz="6" w:space="0" w:color="DDDDDD"/>
+            </w:tcBorders>
+            <w:vAlign w:val="center"/>
+            <w:hideMark/>
+          </w:tcPr>
+          <w:p>
+            <w:pPr>
+              <w:rPr>
+                <w:sz w:val="24"/>
+                <w:szCs w:val="24"/>
+              </w:rPr>
+            </w:pPr>
+            <w:r>
+              <w:rPr>
+                <w:sz w:val="24"/>
+                <w:szCs w:val="24"/>
+              </w:rPr>
+              <w:t>Modern Node.js and Browser Development</w:t>
+            </w:r>
+          </w:p>
+        </w:tc>
+        <w:tc>
+          <w:tcPr>
+            <w:tcW w:w="0" w:type="auto"/>
+            <w:tcBorders>
+              <w:top w:val="single" w:sz="6" w:space="0" w:color="DDDDDD"/>
+              <w:left w:val="single" w:sz="6" w:space="0" w:color="DDDDDD"/>
+              <w:bottom w:val="single" w:sz="6" w:space="0" w:color="DDDDDD"/>
+              <w:right w:val="single" w:sz="6" w:space="0" w:color="DDDDDD"/>
+            </w:tcBorders>
+            <w:vAlign w:val="center"/>
+            <w:hideMark/>
+          </w:tcPr>
+          <w:p>
+            <w:pPr>
+              <w:rPr>
+                <w:sz w:val="24"/>
+                <w:szCs w:val="24"/>
+              </w:rPr>
+            </w:pPr>
+            <w:r>
+              <w:rPr>
+                <w:sz w:val="24"/>
+                <w:szCs w:val="24"/>
+              </w:rPr>
+              <w:t>ES6 Modules</w:t>
+            </w:r>
+          </w:p>
+        </w:tc>
+      </w:tr>
+      <w:tr>
+        <w:tc>
+          <w:tcPr>
+            <w:tcW w:w="0" w:type="auto"/>
+            <w:tcBorders>
+              <w:top w:val="single" w:sz="6" w:space="0" w:color="DDDDDD"/>
+              <w:left w:val="single" w:sz="6" w:space="0" w:color="DDDDDD"/>
+              <w:bottom w:val="single" w:sz="6" w:space="0" w:color="DDDDDD"/>
+              <w:right w:val="single" w:sz="6" w:space="0" w:color="DDDDDD"/>
+            </w:tcBorders>
+            <w:vAlign w:val="center"/>
+            <w:hideMark/>
+          </w:tcPr>
+          <w:p>
+            <w:pPr>
+              <w:rPr>
+                <w:sz w:val="24"/>
+                <w:szCs w:val="24"/>
+              </w:rPr>
+            </w:pPr>
+            <w:r>
+              <w:rPr>
+                <w:sz w:val="24"/>
+                <w:szCs w:val="24"/>
+              </w:rPr>
+              <w:t>Cross-Environment Code with Compatibility</w:t>
+            </w:r>
+          </w:p>
+        </w:tc>
+        <w:tc>
+          <w:tcPr>
+            <w:tcW w:w="0" w:type="auto"/>
+            <w:tcBorders>
+              <w:top w:val="single" w:sz="6" w:space="0" w:color="DDDDDD"/>
+              <w:left w:val="single" w:sz="6" w:space="0" w:color="DDDDDD"/>
+              <w:bottom w:val="single" w:sz="6" w:space="0" w:color="DDDDDD"/>
+              <w:right w:val="single" w:sz="6" w:space="0" w:color="DDDDDD"/>
+            </w:tcBorders>
+            <w:vAlign w:val="center"/>
+            <w:hideMark/>
+          </w:tcPr>
+          <w:p>
+            <w:pPr>
+              <w:rPr>
+                <w:sz w:val="24"/>
+                <w:szCs w:val="24"/>
+              </w:rPr>
+            </w:pPr>
+            <w:r>
+              <w:rPr>
+                <w:sz w:val="24"/>
+                <w:szCs w:val="24"/>
+              </w:rPr>
+              <w:t>Consider a bundler to handle both</w:t>
+            </w:r>
+          </w:p>
+        </w:tc>
+      </w:tr>
+    </w:tbl>
+    <w:p>
+      <w:pPr>
+        <w:rPr>
+          <w:sz w:val="24"/>
+          <w:szCs w:val="24"/>
+        </w:rPr>
+      </w:pPr>
+    </w:p>
+    <w:p>
+      <w:pPr>
+        <w:rPr>
+          <w:sz w:val="24"/>
+          <w:szCs w:val="24"/>
+        </w:rPr>
+      </w:pPr>
+      <w:r>
+        <w:rPr>
+          <w:sz w:val="24"/>
+          <w:szCs w:val="24"/>
+        </w:rPr>
+        <w:br w:type="page"/>
+      </w:r>
+    </w:p>
+    <w:p>
+      <w:pPr>
+        <w:jc w:val="center"/>
+        <w:rPr>
+          <w:b/>
+          <w:bCs/>
+          <w:color w:val="4472C4" w:themeColor="accent1"/>
+          <w:sz w:val="32"/>
+          <w:szCs w:val="32"/>
+          <w:u w:val="single"/>
+        </w:rPr>
+      </w:pPr>
+      <w:r>
+        <w:rPr>
+          <w:b/>
+          <w:bCs/>
+          <w:color w:val="4472C4" w:themeColor="accent1"/>
+          <w:sz w:val="32"/>
+          <w:szCs w:val="32"/>
+          <w:u w:val="single"/>
+        </w:rPr>
+        <w:lastRenderedPageBreak/>
+        <w:t>Client-Side Storage with JavaScript</w:t>
+      </w:r>
+    </w:p>
+    <w:p>
+      <w:pPr>
+        <w:rPr>
+          <w:sz w:val="24"/>
+          <w:szCs w:val="24"/>
+        </w:rPr>
+      </w:pPr>
+      <w:r>
+        <w:rPr>
+          <w:sz w:val="24"/>
+          <w:szCs w:val="24"/>
+        </w:rPr>
+        <w:t>Whenever we open a website, create an account, log in, or interact with a website we’re generating some data. While creating an account with the website it will store that data in the server, so that when we try to log in it will validate the authentication.</w:t>
+      </w:r>
+    </w:p>
+    <w:p>
+      <w:pPr>
+        <w:rPr>
+          <w:b/>
+          <w:bCs/>
+          <w:sz w:val="24"/>
+          <w:szCs w:val="24"/>
+        </w:rPr>
+      </w:pPr>
+      <w:r>
+        <w:rPr>
+          <w:b/>
+          <w:bCs/>
+          <w:sz w:val="24"/>
+          <w:szCs w:val="24"/>
+        </w:rPr>
+        <w:t>Why do we have client-side storage?</w:t>
+      </w:r>
+    </w:p>
+    <w:p>
+      <w:pPr>
+        <w:rPr>
+          <w:sz w:val="24"/>
+          <w:szCs w:val="24"/>
+        </w:rPr>
+      </w:pPr>
+      <w:r>
+        <w:rPr>
+          <w:sz w:val="24"/>
+          <w:szCs w:val="24"/>
+        </w:rPr>
+        <w:t>Client-side storage allows web applications to store data locally in the user’s browser, providing a way to save and retrieve information without relying solely on server-side databases.</w:t>
+      </w:r>
+    </w:p>
+    <w:p>
+      <w:pPr>
+        <w:rPr>
+          <w:b/>
+          <w:bCs/>
+          <w:sz w:val="24"/>
+          <w:szCs w:val="24"/>
+        </w:rPr>
+      </w:pPr>
+      <w:r>
+        <w:rPr>
+          <w:b/>
+          <w:bCs/>
+          <w:sz w:val="24"/>
+          <w:szCs w:val="24"/>
+        </w:rPr>
+        <w:t xml:space="preserve">Some </w:t>
+      </w:r>
+      <w:r>
+        <w:rPr>
+          <w:b/>
+          <w:bCs/>
+          <w:sz w:val="24"/>
+          <w:szCs w:val="24"/>
+        </w:rPr>
+        <w:t>commonly used client-side storage options available in JavaScript</w:t>
+      </w:r>
+      <w:r>
+        <w:rPr>
+          <w:b/>
+          <w:bCs/>
+          <w:sz w:val="24"/>
+          <w:szCs w:val="24"/>
+        </w:rPr>
+        <w:t>:</w:t>
+      </w:r>
+    </w:p>
+    <w:p>
+      <w:pPr>
+        <w:pStyle w:val="ListParagraph"/>
+        <w:numPr>
+          <w:ilvl w:val="0"/>
+          <w:numId w:val="44"/>
+        </w:numPr>
+        <w:rPr>
+          <w:b/>
+          <w:bCs/>
+          <w:sz w:val="24"/>
+          <w:szCs w:val="24"/>
+          <w:u w:val="single"/>
+        </w:rPr>
+      </w:pPr>
+      <w:r>
+        <w:rPr>
+          <w:b/>
+          <w:bCs/>
+          <w:sz w:val="24"/>
+          <w:szCs w:val="24"/>
+          <w:u w:val="single"/>
+        </w:rPr>
+        <w:t>Cookies</w:t>
+      </w:r>
+    </w:p>
+    <w:p>
+      <w:pPr>
+        <w:pStyle w:val="BodyTextIndent3"/>
+      </w:pPr>
+      <w:r>
+        <w:t>Cookies store data in key-value pairs and have an expiration date. They are primarily used to maintain the state and track user activity. They allow websites to remember information about the user across different pages or visits. For example, cookies can be used to store login credentials, remember language preferences, or track items in a shopping cart.</w:t>
+      </w:r>
+    </w:p>
+    <w:p>
+      <w:pPr>
+        <w:ind w:left="360"/>
+        <w:rPr>
+          <w:b/>
+          <w:bCs/>
+          <w:sz w:val="24"/>
+          <w:szCs w:val="24"/>
+        </w:rPr>
+      </w:pPr>
+      <w:r>
+        <w:rPr>
+          <w:b/>
+          <w:bCs/>
+          <w:sz w:val="24"/>
+          <w:szCs w:val="24"/>
+        </w:rPr>
+        <w:t>Types of Cookies:</w:t>
+      </w:r>
+    </w:p>
+    <w:p>
+      <w:pPr>
+        <w:ind w:left="360"/>
+        <w:rPr>
+          <w:sz w:val="24"/>
+          <w:szCs w:val="24"/>
+        </w:rPr>
+      </w:pPr>
+      <w:r>
+        <w:rPr>
+          <w:b/>
+          <w:bCs/>
+          <w:sz w:val="24"/>
+          <w:szCs w:val="24"/>
+        </w:rPr>
+        <w:t>1)</w:t>
+      </w:r>
+      <w:r>
+        <w:rPr>
+          <w:b/>
+          <w:bCs/>
+          <w:sz w:val="24"/>
+          <w:szCs w:val="24"/>
+        </w:rPr>
+        <w:tab/>
+      </w:r>
+      <w:r>
+        <w:rPr>
+          <w:b/>
+          <w:bCs/>
+          <w:sz w:val="24"/>
+          <w:szCs w:val="24"/>
+        </w:rPr>
+        <w:t>Session cookies:</w:t>
+      </w:r>
+      <w:r>
+        <w:rPr>
+          <w:sz w:val="24"/>
+          <w:szCs w:val="24"/>
+        </w:rPr>
+        <w:t> These cookies are temporary and are stored only for the duration of the user’s session. They are typically used to maintain the user state while navigating a website. Once the user closes the browser, session cookies are deleted.</w:t>
+      </w:r>
+    </w:p>
+    <w:p>
+      <w:pPr>
+        <w:ind w:left="360"/>
+        <w:rPr>
+          <w:sz w:val="24"/>
+          <w:szCs w:val="24"/>
+        </w:rPr>
+      </w:pPr>
+      <w:r>
+        <w:rPr>
+          <w:b/>
+          <w:bCs/>
+          <w:sz w:val="24"/>
+          <w:szCs w:val="24"/>
+        </w:rPr>
+        <w:t>2)</w:t>
+      </w:r>
+      <w:r>
+        <w:rPr>
+          <w:b/>
+          <w:bCs/>
+          <w:sz w:val="24"/>
+          <w:szCs w:val="24"/>
+        </w:rPr>
+        <w:tab/>
+      </w:r>
+      <w:r>
+        <w:rPr>
+          <w:b/>
+          <w:bCs/>
+          <w:sz w:val="24"/>
+          <w:szCs w:val="24"/>
+        </w:rPr>
+        <w:t>Persistent cookies:</w:t>
+      </w:r>
+      <w:r>
+        <w:rPr>
+          <w:sz w:val="24"/>
+          <w:szCs w:val="24"/>
+        </w:rPr>
+        <w:t> Persistent cookies have an expiration date and remain on the user’s browser even after the session ends. They are used for long-term tracking and storing user preferences.</w:t>
+      </w:r>
+    </w:p>
+    <w:p>
+      <w:pPr>
+        <w:ind w:left="360"/>
+        <w:rPr>
+          <w:sz w:val="24"/>
+          <w:szCs w:val="24"/>
+        </w:rPr>
+      </w:pPr>
+      <w:r>
+        <w:rPr>
+          <w:sz w:val="24"/>
+          <w:szCs w:val="24"/>
+        </w:rPr>
+        <w:t>Cookies can store sensitive information, so it’s important to use secure protocols (such as HTTPS) to transmit cookies between the browser and the server.</w:t>
+      </w:r>
+    </w:p>
+    <w:p>
+      <w:pPr>
+        <w:ind w:left="360"/>
+        <w:rPr>
+          <w:b/>
+          <w:bCs/>
+          <w:sz w:val="24"/>
+          <w:szCs w:val="24"/>
+        </w:rPr>
+      </w:pPr>
+      <w:r>
+        <w:rPr>
+          <w:b/>
+          <w:bCs/>
+          <w:sz w:val="24"/>
+          <w:szCs w:val="24"/>
+        </w:rPr>
+        <w:t>How to access cookies using JavaScript?</w:t>
+      </w:r>
+    </w:p>
+    <w:p>
+      <w:pPr>
+        <w:ind w:left="360"/>
+        <w:rPr>
+          <w:sz w:val="24"/>
+          <w:szCs w:val="24"/>
+        </w:rPr>
+      </w:pPr>
+      <w:r>
+        <w:rPr>
+          <w:sz w:val="24"/>
+          <w:szCs w:val="24"/>
+        </w:rPr>
+        <w:t>JavaScript provides the </w:t>
+      </w:r>
+      <w:proofErr w:type="spellStart"/>
+      <w:proofErr w:type="gramStart"/>
+      <w:r>
+        <w:rPr>
+          <w:sz w:val="24"/>
+          <w:szCs w:val="24"/>
+          <w:highlight w:val="lightGray"/>
+        </w:rPr>
+        <w:t>document.cookie</w:t>
+      </w:r>
+      <w:proofErr w:type="spellEnd"/>
+      <w:proofErr w:type="gramEnd"/>
+      <w:r>
+        <w:rPr>
+          <w:sz w:val="24"/>
+          <w:szCs w:val="24"/>
+        </w:rPr>
+        <w:t> object for reading, creating, and modifying cookies. The </w:t>
+      </w:r>
+      <w:proofErr w:type="spellStart"/>
+      <w:proofErr w:type="gramStart"/>
+      <w:r>
+        <w:rPr>
+          <w:sz w:val="24"/>
+          <w:szCs w:val="24"/>
+          <w:u w:val="single"/>
+        </w:rPr>
+        <w:t>document.cookie</w:t>
+      </w:r>
+      <w:proofErr w:type="spellEnd"/>
+      <w:proofErr w:type="gramEnd"/>
+      <w:r>
+        <w:rPr>
+          <w:sz w:val="24"/>
+          <w:szCs w:val="24"/>
+        </w:rPr>
+        <w:t> object allows us to set the value, expiration date, and other attributes of a cookie.</w:t>
+      </w:r>
+    </w:p>
+    <w:p>
+      <w:pPr>
+        <w:ind w:left="360"/>
+        <w:rPr>
+          <w:b/>
+          <w:bCs/>
+          <w:sz w:val="24"/>
+          <w:szCs w:val="24"/>
+        </w:rPr>
+      </w:pPr>
+      <w:r>
+        <w:rPr>
+          <w:b/>
+          <w:bCs/>
+          <w:sz w:val="24"/>
+          <w:szCs w:val="24"/>
+        </w:rPr>
+        <w:t>Do cookies have limitations?</w:t>
+      </w:r>
+    </w:p>
+    <w:p>
+      <w:pPr>
+        <w:ind w:left="360"/>
+        <w:rPr>
+          <w:sz w:val="24"/>
+          <w:szCs w:val="24"/>
+        </w:rPr>
+      </w:pPr>
+      <w:r>
+        <w:rPr>
+          <w:sz w:val="24"/>
+          <w:szCs w:val="24"/>
+        </w:rPr>
+        <w:t>Cookies are stored in plain text so it’s not secure and sensitive information should not be stored in cookies.</w:t>
+      </w:r>
+    </w:p>
+    <w:p>
+      <w:pPr>
+        <w:ind w:left="360"/>
+        <w:rPr>
+          <w:sz w:val="24"/>
+          <w:szCs w:val="24"/>
+        </w:rPr>
+      </w:pPr>
+      <w:r>
+        <w:rPr>
+          <w:sz w:val="24"/>
+          <w:szCs w:val="24"/>
+        </w:rPr>
+        <w:t>The cookies' size is decided by the browser</w:t>
+      </w:r>
+      <w:r>
+        <w:rPr>
+          <w:sz w:val="24"/>
+          <w:szCs w:val="24"/>
+        </w:rPr>
+        <w:t>.</w:t>
+      </w:r>
+      <w:r>
+        <w:rPr>
+          <w:sz w:val="24"/>
+          <w:szCs w:val="24"/>
+        </w:rPr>
+        <w:t xml:space="preserve"> </w:t>
+      </w:r>
+      <w:proofErr w:type="gramStart"/>
+      <w:r>
+        <w:rPr>
+          <w:sz w:val="24"/>
+          <w:szCs w:val="24"/>
+        </w:rPr>
+        <w:t>G</w:t>
+      </w:r>
+      <w:r>
+        <w:rPr>
+          <w:sz w:val="24"/>
+          <w:szCs w:val="24"/>
+        </w:rPr>
+        <w:t>enerally</w:t>
+      </w:r>
+      <w:proofErr w:type="gramEnd"/>
+      <w:r>
+        <w:rPr>
+          <w:sz w:val="24"/>
+          <w:szCs w:val="24"/>
+        </w:rPr>
+        <w:t xml:space="preserve"> It is 4096(4kb). </w:t>
+      </w:r>
+      <w:proofErr w:type="gramStart"/>
+      <w:r>
+        <w:rPr>
+          <w:sz w:val="24"/>
+          <w:szCs w:val="24"/>
+        </w:rPr>
+        <w:t>A</w:t>
+      </w:r>
+      <w:r>
+        <w:rPr>
+          <w:sz w:val="24"/>
+          <w:szCs w:val="24"/>
+        </w:rPr>
+        <w:t>lso</w:t>
+      </w:r>
+      <w:proofErr w:type="gramEnd"/>
+      <w:r>
+        <w:rPr>
+          <w:sz w:val="24"/>
+          <w:szCs w:val="24"/>
+        </w:rPr>
+        <w:t xml:space="preserve"> each browser will have a different location to store cookies.</w:t>
+      </w:r>
+    </w:p>
+    <w:p>
+      <w:pPr>
+        <w:ind w:left="360"/>
+        <w:rPr>
+          <w:sz w:val="24"/>
+          <w:szCs w:val="24"/>
+        </w:rPr>
+      </w:pPr>
+      <w:r>
+        <w:rPr>
+          <w:sz w:val="24"/>
+          <w:szCs w:val="24"/>
+        </w:rPr>
+        <w:t>There will be a limitation on the number of cookies stored for a domain. Once it reaches the limit old one will be replaced by new one.</w:t>
+      </w:r>
+    </w:p>
+    <w:p>
+      <w:pPr>
+        <w:pStyle w:val="ListParagraph"/>
+        <w:numPr>
+          <w:ilvl w:val="0"/>
+          <w:numId w:val="44"/>
+        </w:numPr>
+        <w:rPr>
+          <w:b/>
+          <w:bCs/>
+          <w:sz w:val="24"/>
+          <w:szCs w:val="24"/>
+          <w:u w:val="single"/>
+        </w:rPr>
+      </w:pPr>
+      <w:r>
+        <w:rPr>
+          <w:b/>
+          <w:bCs/>
+          <w:sz w:val="24"/>
+          <w:szCs w:val="24"/>
+          <w:u w:val="single"/>
+        </w:rPr>
+        <w:lastRenderedPageBreak/>
+        <w:t>Web Storage (</w:t>
+      </w:r>
+      <w:proofErr w:type="spellStart"/>
+      <w:r>
+        <w:rPr>
+          <w:b/>
+          <w:bCs/>
+          <w:sz w:val="24"/>
+          <w:szCs w:val="24"/>
+          <w:u w:val="single"/>
+        </w:rPr>
+        <w:t>LocalStorage</w:t>
+      </w:r>
+      <w:proofErr w:type="spellEnd"/>
+      <w:r>
+        <w:rPr>
+          <w:b/>
+          <w:bCs/>
+          <w:sz w:val="24"/>
+          <w:szCs w:val="24"/>
+          <w:u w:val="single"/>
+        </w:rPr>
+        <w:t xml:space="preserve"> and </w:t>
+      </w:r>
+      <w:proofErr w:type="spellStart"/>
+      <w:r>
+        <w:rPr>
+          <w:b/>
+          <w:bCs/>
+          <w:sz w:val="24"/>
+          <w:szCs w:val="24"/>
+          <w:u w:val="single"/>
+        </w:rPr>
+        <w:t>SessionStorage</w:t>
+      </w:r>
+      <w:proofErr w:type="spellEnd"/>
+      <w:r>
+        <w:rPr>
+          <w:b/>
+          <w:bCs/>
+          <w:sz w:val="24"/>
+          <w:szCs w:val="24"/>
+          <w:u w:val="single"/>
+        </w:rPr>
+        <w:t>)</w:t>
+      </w:r>
+      <w:r>
+        <w:rPr>
+          <w:b/>
+          <w:bCs/>
+          <w:sz w:val="24"/>
+          <w:szCs w:val="24"/>
+          <w:u w:val="single"/>
+        </w:rPr>
+        <w:t>:</w:t>
+      </w:r>
+    </w:p>
+    <w:p>
+      <w:pPr>
+        <w:ind w:left="360"/>
+        <w:rPr>
+          <w:sz w:val="24"/>
+          <w:szCs w:val="24"/>
+        </w:rPr>
+      </w:pPr>
+      <w:r>
+        <w:rPr>
+          <w:sz w:val="24"/>
+          <w:szCs w:val="24"/>
+        </w:rPr>
+        <w:t>Web Storage is a client-side storage mechanism provided by modern web browsers, consisting of two objects: </w:t>
+      </w:r>
+      <w:proofErr w:type="spellStart"/>
+      <w:r>
+        <w:rPr>
+          <w:sz w:val="24"/>
+          <w:szCs w:val="24"/>
+        </w:rPr>
+        <w:t>localStorage</w:t>
+      </w:r>
+      <w:proofErr w:type="spellEnd"/>
+      <w:r>
+        <w:rPr>
+          <w:sz w:val="24"/>
+          <w:szCs w:val="24"/>
+        </w:rPr>
+        <w:t> and </w:t>
+      </w:r>
+      <w:proofErr w:type="spellStart"/>
+      <w:r>
+        <w:rPr>
+          <w:sz w:val="24"/>
+          <w:szCs w:val="24"/>
+        </w:rPr>
+        <w:t>sessionStorage</w:t>
+      </w:r>
+      <w:proofErr w:type="spellEnd"/>
+      <w:r>
+        <w:rPr>
+          <w:sz w:val="24"/>
+          <w:szCs w:val="24"/>
+        </w:rPr>
+        <w:t>. They allow us to store key-value pairs of data in the browser, providing a convenient way to save and retrieve information without relying on server-side databases.</w:t>
+      </w:r>
+    </w:p>
+    <w:p>
+      <w:pPr>
+        <w:ind w:left="360"/>
+        <w:rPr>
+          <w:sz w:val="24"/>
+          <w:szCs w:val="24"/>
+        </w:rPr>
+      </w:pPr>
+      <w:r>
+        <w:rPr>
+          <w:sz w:val="24"/>
+          <w:szCs w:val="24"/>
+        </w:rPr>
+        <w:t>Web Storage has more storage capacity in comparison to cookies. Web Storage among the major browsers is 5MB or more than that.</w:t>
+      </w:r>
+    </w:p>
+    <w:p>
+      <w:pPr>
+        <w:ind w:left="360"/>
+        <w:rPr>
+          <w:sz w:val="24"/>
+          <w:szCs w:val="22"/>
+        </w:rPr>
+      </w:pPr>
+      <w:r>
+        <w:rPr>
+          <w:sz w:val="24"/>
+          <w:szCs w:val="22"/>
+        </w:rPr>
+        <w:t>We can access web storage as</w:t>
+      </w:r>
+      <w:r>
+        <w:rPr>
+          <w:sz w:val="24"/>
+          <w:szCs w:val="22"/>
+        </w:rPr>
+        <w:t xml:space="preserve"> </w:t>
+      </w:r>
+      <w:r>
+        <w:rPr>
+          <w:sz w:val="24"/>
+          <w:szCs w:val="22"/>
+        </w:rPr>
+        <w:t>followed</w:t>
+      </w:r>
+      <w:r>
+        <w:rPr>
+          <w:sz w:val="24"/>
+          <w:szCs w:val="22"/>
+        </w:rPr>
+        <w:t xml:space="preserve"> </w:t>
+      </w:r>
+      <w:proofErr w:type="spellStart"/>
+      <w:r>
+        <w:rPr>
+          <w:sz w:val="24"/>
+          <w:szCs w:val="22"/>
+          <w:highlight w:val="lightGray"/>
+        </w:rPr>
+        <w:t>Window.sessionStorage</w:t>
+      </w:r>
+      <w:proofErr w:type="spellEnd"/>
+      <w:r>
+        <w:rPr>
+          <w:sz w:val="24"/>
+          <w:szCs w:val="22"/>
+        </w:rPr>
+        <w:t> and </w:t>
+      </w:r>
+      <w:proofErr w:type="spellStart"/>
+      <w:r>
+        <w:rPr>
+          <w:sz w:val="24"/>
+          <w:szCs w:val="22"/>
+          <w:highlight w:val="lightGray"/>
+        </w:rPr>
+        <w:t>Window.localStorage</w:t>
+      </w:r>
+      <w:proofErr w:type="spellEnd"/>
+      <w:r>
+        <w:rPr>
+          <w:sz w:val="24"/>
+          <w:szCs w:val="22"/>
+        </w:rPr>
+        <w:t xml:space="preserve">. </w:t>
+      </w:r>
+      <w:r>
+        <w:rPr>
+          <w:sz w:val="24"/>
+          <w:szCs w:val="24"/>
+        </w:rPr>
+        <w:t>I</w:t>
+      </w:r>
+      <w:r>
+        <w:rPr>
+          <w:sz w:val="24"/>
+          <w:szCs w:val="24"/>
+        </w:rPr>
+        <w:t>nvoking one of these will create an instance of the Storage object, through which data items can be set, retrieved, and removed.</w:t>
+      </w:r>
+    </w:p>
+    <w:p>
+      <w:pPr>
+        <w:ind w:left="360"/>
+        <w:rPr>
+          <w:sz w:val="24"/>
+          <w:szCs w:val="24"/>
+        </w:rPr>
+      </w:pPr>
+      <w:r>
+        <w:rPr>
+          <w:b/>
+          <w:bCs/>
+          <w:sz w:val="24"/>
+          <w:szCs w:val="24"/>
+        </w:rPr>
+        <w:t>API Usage:</w:t>
+      </w:r>
+      <w:r>
+        <w:rPr>
+          <w:sz w:val="24"/>
+          <w:szCs w:val="24"/>
+        </w:rPr>
+        <w:t> The Web Storage API provides a simple and consistent API for working with </w:t>
+      </w:r>
+      <w:proofErr w:type="spellStart"/>
+      <w:r>
+        <w:rPr>
+          <w:sz w:val="24"/>
+          <w:szCs w:val="24"/>
+        </w:rPr>
+        <w:t>localStorage</w:t>
+      </w:r>
+      <w:proofErr w:type="spellEnd"/>
+      <w:r>
+        <w:rPr>
+          <w:sz w:val="24"/>
+          <w:szCs w:val="24"/>
+        </w:rPr>
+        <w:t> and </w:t>
+      </w:r>
+      <w:proofErr w:type="spellStart"/>
+      <w:r>
+        <w:rPr>
+          <w:sz w:val="24"/>
+          <w:szCs w:val="24"/>
+        </w:rPr>
+        <w:t>sessionStorage</w:t>
+      </w:r>
+      <w:proofErr w:type="spellEnd"/>
+      <w:r>
+        <w:rPr>
+          <w:sz w:val="24"/>
+          <w:szCs w:val="24"/>
+        </w:rPr>
+        <w:t>. The API includes methods such as </w:t>
+      </w:r>
+      <w:proofErr w:type="spellStart"/>
+      <w:proofErr w:type="gramStart"/>
+      <w:r>
+        <w:rPr>
+          <w:sz w:val="24"/>
+          <w:szCs w:val="24"/>
+          <w:highlight w:val="lightGray"/>
+        </w:rPr>
+        <w:t>setItem</w:t>
+      </w:r>
+      <w:proofErr w:type="spellEnd"/>
+      <w:r>
+        <w:rPr>
+          <w:sz w:val="24"/>
+          <w:szCs w:val="24"/>
+          <w:highlight w:val="lightGray"/>
+        </w:rPr>
+        <w:t>(</w:t>
+      </w:r>
+      <w:proofErr w:type="gramEnd"/>
+      <w:r>
+        <w:rPr>
+          <w:sz w:val="24"/>
+          <w:szCs w:val="24"/>
+          <w:highlight w:val="lightGray"/>
+        </w:rPr>
+        <w:t>), </w:t>
+      </w:r>
+      <w:proofErr w:type="spellStart"/>
+      <w:r>
+        <w:rPr>
+          <w:sz w:val="24"/>
+          <w:szCs w:val="24"/>
+          <w:highlight w:val="lightGray"/>
+        </w:rPr>
+        <w:t>getItem</w:t>
+      </w:r>
+      <w:proofErr w:type="spellEnd"/>
+      <w:r>
+        <w:rPr>
+          <w:sz w:val="24"/>
+          <w:szCs w:val="24"/>
+          <w:highlight w:val="lightGray"/>
+        </w:rPr>
+        <w:t>(), </w:t>
+      </w:r>
+      <w:proofErr w:type="spellStart"/>
+      <w:r>
+        <w:rPr>
+          <w:sz w:val="24"/>
+          <w:szCs w:val="24"/>
+          <w:highlight w:val="lightGray"/>
+        </w:rPr>
+        <w:t>removeItem</w:t>
+      </w:r>
+      <w:proofErr w:type="spellEnd"/>
+      <w:r>
+        <w:rPr>
+          <w:sz w:val="24"/>
+          <w:szCs w:val="24"/>
+          <w:highlight w:val="lightGray"/>
+        </w:rPr>
+        <w:t>(), and clear()</w:t>
+      </w:r>
+      <w:r>
+        <w:rPr>
+          <w:sz w:val="24"/>
+          <w:szCs w:val="24"/>
+        </w:rPr>
+        <w:t>, which allows us to store, retrieve, remove, and clear data.</w:t>
+      </w:r>
+    </w:p>
+    <w:p>
+      <w:pPr>
+        <w:ind w:left="360"/>
+        <w:rPr>
+          <w:sz w:val="24"/>
+          <w:szCs w:val="24"/>
+        </w:rPr>
+      </w:pPr>
+      <w:r>
+        <w:rPr>
+          <w:sz w:val="24"/>
+          <w:szCs w:val="24"/>
+        </w:rPr>
+        <w:t>Web Storage can store data as strings. To store complex data types like objects or arrays, we need to serialize them into a string format (e.g., using </w:t>
+      </w:r>
+      <w:proofErr w:type="spellStart"/>
+      <w:r>
+        <w:rPr>
+          <w:sz w:val="24"/>
+          <w:szCs w:val="24"/>
+        </w:rPr>
+        <w:t>JSON.stringify</w:t>
+      </w:r>
+      <w:proofErr w:type="spellEnd"/>
+      <w:r>
+        <w:rPr>
+          <w:sz w:val="24"/>
+          <w:szCs w:val="24"/>
+        </w:rPr>
+        <w:t>()) before storing, and deserializing them (e.g., using </w:t>
+      </w:r>
+      <w:proofErr w:type="spellStart"/>
+      <w:r>
+        <w:rPr>
+          <w:sz w:val="24"/>
+          <w:szCs w:val="24"/>
+        </w:rPr>
+        <w:t>JSON.parse</w:t>
+      </w:r>
+      <w:proofErr w:type="spellEnd"/>
+      <w:r>
+        <w:rPr>
+          <w:sz w:val="24"/>
+          <w:szCs w:val="24"/>
+        </w:rPr>
+        <w:t>()) after retrieval.</w:t>
+      </w:r>
+    </w:p>
+    <w:p>
+      <w:pPr>
+        <w:ind w:left="360"/>
+        <w:rPr>
+          <w:sz w:val="24"/>
+          <w:szCs w:val="24"/>
+        </w:rPr>
+      </w:pPr>
+      <w:proofErr w:type="spellStart"/>
+      <w:r>
+        <w:rPr>
+          <w:sz w:val="24"/>
+          <w:szCs w:val="24"/>
+          <w:highlight w:val="lightGray"/>
+        </w:rPr>
+        <w:t>const</w:t>
+      </w:r>
+      <w:proofErr w:type="spellEnd"/>
+      <w:r>
+        <w:rPr>
+          <w:sz w:val="24"/>
+          <w:szCs w:val="24"/>
+          <w:highlight w:val="lightGray"/>
+        </w:rPr>
+        <w:t xml:space="preserve"> </w:t>
+      </w:r>
+      <w:proofErr w:type="spellStart"/>
+      <w:r>
+        <w:rPr>
+          <w:sz w:val="24"/>
+          <w:szCs w:val="24"/>
+          <w:highlight w:val="lightGray"/>
+        </w:rPr>
+        <w:t>numberData</w:t>
+      </w:r>
+      <w:proofErr w:type="spellEnd"/>
+      <w:r>
+        <w:rPr>
+          <w:sz w:val="24"/>
+          <w:szCs w:val="24"/>
+          <w:highlight w:val="lightGray"/>
+        </w:rPr>
+        <w:t xml:space="preserve"> = [2, 4, 23, 56, 98] </w:t>
+      </w:r>
+      <w:r>
+        <w:rPr>
+          <w:sz w:val="24"/>
+          <w:szCs w:val="24"/>
+          <w:highlight w:val="lightGray"/>
+        </w:rPr>
+        <w:br/>
+      </w:r>
+      <w:proofErr w:type="spellStart"/>
+      <w:r>
+        <w:rPr>
+          <w:sz w:val="24"/>
+          <w:szCs w:val="24"/>
+          <w:highlight w:val="lightGray"/>
+        </w:rPr>
+        <w:t>const</w:t>
+      </w:r>
+      <w:proofErr w:type="spellEnd"/>
+      <w:r>
+        <w:rPr>
+          <w:sz w:val="24"/>
+          <w:szCs w:val="24"/>
+          <w:highlight w:val="lightGray"/>
+        </w:rPr>
+        <w:t xml:space="preserve"> </w:t>
+      </w:r>
+      <w:proofErr w:type="spellStart"/>
+      <w:r>
+        <w:rPr>
+          <w:sz w:val="24"/>
+          <w:szCs w:val="24"/>
+          <w:highlight w:val="lightGray"/>
+        </w:rPr>
+        <w:t>inJSON</w:t>
+      </w:r>
+      <w:proofErr w:type="spellEnd"/>
+      <w:r>
+        <w:rPr>
+          <w:sz w:val="24"/>
+          <w:szCs w:val="24"/>
+          <w:highlight w:val="lightGray"/>
+        </w:rPr>
+        <w:t xml:space="preserve"> = </w:t>
+      </w:r>
+      <w:proofErr w:type="spellStart"/>
+      <w:r>
+        <w:rPr>
+          <w:sz w:val="24"/>
+          <w:szCs w:val="24"/>
+          <w:highlight w:val="lightGray"/>
+        </w:rPr>
+        <w:t>JSON.stringify</w:t>
+      </w:r>
+      <w:proofErr w:type="spellEnd"/>
+      <w:r>
+        <w:rPr>
+          <w:sz w:val="24"/>
+          <w:szCs w:val="24"/>
+          <w:highlight w:val="lightGray"/>
+        </w:rPr>
+        <w:t>(</w:t>
+      </w:r>
+      <w:proofErr w:type="spellStart"/>
+      <w:r>
+        <w:rPr>
+          <w:sz w:val="24"/>
+          <w:szCs w:val="24"/>
+          <w:highlight w:val="lightGray"/>
+        </w:rPr>
+        <w:t>numberData</w:t>
+      </w:r>
+      <w:proofErr w:type="spellEnd"/>
+      <w:r>
+        <w:rPr>
+          <w:sz w:val="24"/>
+          <w:szCs w:val="24"/>
+          <w:highlight w:val="lightGray"/>
+        </w:rPr>
+        <w:t xml:space="preserve">) </w:t>
+      </w:r>
+      <w:r>
+        <w:rPr>
+          <w:sz w:val="24"/>
+          <w:szCs w:val="24"/>
+          <w:highlight w:val="lightGray"/>
+        </w:rPr>
+        <w:br/>
+      </w:r>
+      <w:proofErr w:type="spellStart"/>
+      <w:r>
+        <w:rPr>
+          <w:sz w:val="24"/>
+          <w:szCs w:val="24"/>
+          <w:highlight w:val="lightGray"/>
+        </w:rPr>
+        <w:t>localStorage.setItem</w:t>
+      </w:r>
+      <w:proofErr w:type="spellEnd"/>
+      <w:r>
+        <w:rPr>
+          <w:sz w:val="24"/>
+          <w:szCs w:val="24"/>
+          <w:highlight w:val="lightGray"/>
+        </w:rPr>
+        <w:t xml:space="preserve">('Number', </w:t>
+      </w:r>
+      <w:proofErr w:type="spellStart"/>
+      <w:r>
+        <w:rPr>
+          <w:sz w:val="24"/>
+          <w:szCs w:val="24"/>
+          <w:highlight w:val="lightGray"/>
+        </w:rPr>
+        <w:t>inJSON</w:t>
+      </w:r>
+      <w:proofErr w:type="spellEnd"/>
+      <w:r>
+        <w:rPr>
+          <w:sz w:val="24"/>
+          <w:szCs w:val="24"/>
+          <w:highlight w:val="lightGray"/>
+        </w:rPr>
+        <w:t xml:space="preserve">) </w:t>
+      </w:r>
+      <w:r>
+        <w:rPr>
+          <w:sz w:val="24"/>
+          <w:szCs w:val="24"/>
+          <w:highlight w:val="lightGray"/>
+        </w:rPr>
+        <w:br/>
+      </w:r>
+      <w:proofErr w:type="spellStart"/>
+      <w:r>
+        <w:rPr>
+          <w:sz w:val="24"/>
+          <w:szCs w:val="24"/>
+          <w:highlight w:val="lightGray"/>
+        </w:rPr>
+        <w:t>localStorage</w:t>
+      </w:r>
+      <w:proofErr w:type="spellEnd"/>
+      <w:r>
+        <w:rPr>
+          <w:sz w:val="24"/>
+          <w:szCs w:val="24"/>
+          <w:highlight w:val="lightGray"/>
+        </w:rPr>
+        <w:t xml:space="preserve"> // output &gt;&gt; {Number: '[2, 4, 23, 56, 98]', length: 1}</w:t>
+      </w:r>
+    </w:p>
+    <w:p>
+      <w:pPr>
+        <w:ind w:left="360"/>
+        <w:rPr>
+          <w:b/>
+          <w:bCs/>
+          <w:sz w:val="24"/>
+          <w:szCs w:val="24"/>
+        </w:rPr>
+      </w:pPr>
+    </w:p>
+    <w:p>
+      <w:pPr>
+        <w:ind w:left="360"/>
+        <w:rPr>
+          <w:b/>
+          <w:bCs/>
+          <w:sz w:val="24"/>
+          <w:szCs w:val="24"/>
+        </w:rPr>
+      </w:pPr>
+      <w:r>
+        <w:rPr>
+          <w:b/>
+          <w:bCs/>
+          <w:sz w:val="24"/>
+          <w:szCs w:val="24"/>
+        </w:rPr>
+        <w:t>1)</w:t>
+      </w:r>
+      <w:r>
+        <w:rPr>
+          <w:b/>
+          <w:bCs/>
+          <w:sz w:val="24"/>
+          <w:szCs w:val="24"/>
+        </w:rPr>
+        <w:tab/>
+      </w:r>
+      <w:proofErr w:type="spellStart"/>
+      <w:r>
+        <w:rPr>
+          <w:b/>
+          <w:bCs/>
+          <w:sz w:val="24"/>
+          <w:szCs w:val="24"/>
+        </w:rPr>
+        <w:t>localStorage</w:t>
+      </w:r>
+      <w:proofErr w:type="spellEnd"/>
+      <w:r>
+        <w:rPr>
+          <w:b/>
+          <w:bCs/>
+          <w:sz w:val="24"/>
+          <w:szCs w:val="24"/>
+        </w:rPr>
+        <w:t>:</w:t>
+      </w:r>
+    </w:p>
+    <w:p>
+      <w:pPr>
+        <w:ind w:left="360"/>
+        <w:rPr>
+          <w:sz w:val="24"/>
+          <w:szCs w:val="24"/>
+        </w:rPr>
+      </w:pPr>
+      <w:r>
+        <w:rPr>
+          <w:sz w:val="24"/>
+          <w:szCs w:val="24"/>
+        </w:rPr>
+        <w:t>The </w:t>
+      </w:r>
+      <w:proofErr w:type="spellStart"/>
+      <w:r>
+        <w:rPr>
+          <w:sz w:val="24"/>
+          <w:szCs w:val="24"/>
+        </w:rPr>
+        <w:t>localStorage</w:t>
+      </w:r>
+      <w:proofErr w:type="spellEnd"/>
+      <w:r>
+        <w:rPr>
+          <w:sz w:val="24"/>
+          <w:szCs w:val="24"/>
+        </w:rPr>
+        <w:t> object provides persistent storage that remains even after the browser is closed and reopened. Data stored in </w:t>
+      </w:r>
+      <w:proofErr w:type="spellStart"/>
+      <w:r>
+        <w:rPr>
+          <w:sz w:val="24"/>
+          <w:szCs w:val="24"/>
+        </w:rPr>
+        <w:t>localStorage</w:t>
+      </w:r>
+      <w:proofErr w:type="spellEnd"/>
+      <w:r>
+        <w:rPr>
+          <w:sz w:val="24"/>
+          <w:szCs w:val="24"/>
+        </w:rPr>
+        <w:t> is available across multiple browser sessions, making it suitable for long-term storage. The stored data persists until explicitly cleared by the user or removed programmatically.</w:t>
+      </w:r>
+    </w:p>
+    <w:p>
+      <w:pPr>
+        <w:ind w:left="360"/>
+        <w:rPr>
+          <w:b/>
+          <w:bCs/>
+          <w:sz w:val="24"/>
+          <w:szCs w:val="24"/>
+        </w:rPr>
+      </w:pPr>
+      <w:r>
+        <w:rPr>
+          <w:b/>
+          <w:bCs/>
+          <w:sz w:val="24"/>
+          <w:szCs w:val="24"/>
+        </w:rPr>
+        <w:t>2)</w:t>
+      </w:r>
+      <w:r>
+        <w:rPr>
+          <w:b/>
+          <w:bCs/>
+          <w:sz w:val="24"/>
+          <w:szCs w:val="24"/>
+        </w:rPr>
+        <w:tab/>
+      </w:r>
+      <w:proofErr w:type="spellStart"/>
+      <w:r>
+        <w:rPr>
+          <w:b/>
+          <w:bCs/>
+          <w:sz w:val="24"/>
+          <w:szCs w:val="24"/>
+        </w:rPr>
+        <w:t>sessionStorage</w:t>
+      </w:r>
+      <w:proofErr w:type="spellEnd"/>
+      <w:r>
+        <w:rPr>
+          <w:b/>
+          <w:bCs/>
+          <w:sz w:val="24"/>
+          <w:szCs w:val="24"/>
+        </w:rPr>
+        <w:t>:</w:t>
+      </w:r>
+    </w:p>
+    <w:p>
+      <w:pPr>
+        <w:pStyle w:val="BodyTextIndent3"/>
+      </w:pPr>
+      <w:r>
+        <w:t>The </w:t>
+      </w:r>
+      <w:proofErr w:type="spellStart"/>
+      <w:r>
+        <w:t>sessionStorage</w:t>
+      </w:r>
+      <w:proofErr w:type="spellEnd"/>
+      <w:r>
+        <w:t> object provides storage that is tied to a specific browser session. Data stored in </w:t>
+      </w:r>
+      <w:proofErr w:type="spellStart"/>
+      <w:r>
+        <w:t>sessionStorage</w:t>
+      </w:r>
+      <w:proofErr w:type="spellEnd"/>
+      <w:r>
+        <w:t> is available only within the current session. When the browser is closed, the data is cleared and no longer accessible. </w:t>
+      </w:r>
+      <w:proofErr w:type="spellStart"/>
+      <w:r>
+        <w:t>sessionStorage</w:t>
+      </w:r>
+      <w:proofErr w:type="spellEnd"/>
+      <w:r>
+        <w:t> is useful for storing temporary data that should be available during a specific browsing session.</w:t>
+      </w:r>
+    </w:p>
+    <w:p>
+      <w:pPr>
+        <w:ind w:left="360"/>
+        <w:rPr>
+          <w:sz w:val="24"/>
+          <w:szCs w:val="24"/>
+        </w:rPr>
+      </w:pPr>
+    </w:p>
+    <w:p>
+      <w:pPr>
+        <w:pStyle w:val="ListParagraph"/>
+        <w:numPr>
+          <w:ilvl w:val="0"/>
+          <w:numId w:val="44"/>
+        </w:numPr>
+        <w:rPr>
+          <w:b/>
+          <w:bCs/>
+          <w:sz w:val="24"/>
+          <w:szCs w:val="24"/>
+          <w:u w:val="single"/>
+        </w:rPr>
+      </w:pPr>
+      <w:proofErr w:type="spellStart"/>
+      <w:r>
+        <w:rPr>
+          <w:b/>
+          <w:bCs/>
+          <w:sz w:val="24"/>
+          <w:szCs w:val="24"/>
+          <w:u w:val="single"/>
+        </w:rPr>
+        <w:t>IndexedDB</w:t>
+      </w:r>
+      <w:proofErr w:type="spellEnd"/>
+      <w:r>
+        <w:rPr>
+          <w:b/>
+          <w:bCs/>
+          <w:sz w:val="24"/>
+          <w:szCs w:val="24"/>
+          <w:u w:val="single"/>
+        </w:rPr>
+        <w:t xml:space="preserve">: </w:t>
+      </w:r>
+    </w:p>
+    <w:p>
+      <w:pPr>
+        <w:ind w:left="360"/>
+        <w:rPr>
+          <w:sz w:val="24"/>
+          <w:szCs w:val="24"/>
+        </w:rPr>
+      </w:pPr>
+      <w:r>
+        <w:rPr>
+          <w:sz w:val="24"/>
+          <w:szCs w:val="24"/>
+        </w:rPr>
+        <w:t>Use</w:t>
+      </w:r>
+      <w:r>
+        <w:rPr>
+          <w:sz w:val="24"/>
+          <w:szCs w:val="24"/>
+        </w:rPr>
+        <w:t xml:space="preserve"> </w:t>
+      </w:r>
+      <w:proofErr w:type="spellStart"/>
+      <w:r>
+        <w:rPr>
+          <w:sz w:val="24"/>
+          <w:szCs w:val="24"/>
+        </w:rPr>
+        <w:t>indexedDB</w:t>
+      </w:r>
+      <w:proofErr w:type="spellEnd"/>
+      <w:r>
+        <w:rPr>
+          <w:sz w:val="24"/>
+          <w:szCs w:val="24"/>
+        </w:rPr>
+        <w:t xml:space="preserve"> only if we need complex local storage. </w:t>
+      </w:r>
+      <w:proofErr w:type="spellStart"/>
+      <w:r>
+        <w:rPr>
+          <w:sz w:val="24"/>
+          <w:szCs w:val="24"/>
+        </w:rPr>
+        <w:t>IndexedDB</w:t>
+      </w:r>
+      <w:proofErr w:type="spellEnd"/>
+      <w:r>
+        <w:rPr>
+          <w:sz w:val="24"/>
+          <w:szCs w:val="24"/>
+        </w:rPr>
+        <w:t xml:space="preserve"> is a NoSQL (non-relational) database, meaning it does not use traditional tables, rows, and columns. </w:t>
+      </w:r>
+      <w:r>
+        <w:rPr>
+          <w:sz w:val="24"/>
+          <w:szCs w:val="24"/>
+        </w:rPr>
+        <w:lastRenderedPageBreak/>
+        <w:t>Instead, it stores data in collections known as object stores. Each object store contains JavaScript objects, and these objects can have different properties and structures.</w:t>
+      </w:r>
+    </w:p>
+    <w:p>
+      <w:pPr>
+        <w:ind w:left="360"/>
+        <w:rPr>
+          <w:sz w:val="24"/>
+          <w:szCs w:val="24"/>
+        </w:rPr>
+      </w:pPr>
+      <w:r>
+        <w:rPr>
+          <w:sz w:val="24"/>
+          <w:szCs w:val="24"/>
+        </w:rPr>
+        <w:t>Unlike </w:t>
+      </w:r>
+      <w:r>
+        <w:rPr>
+          <w:b/>
+          <w:bCs/>
+          <w:sz w:val="24"/>
+          <w:szCs w:val="24"/>
+        </w:rPr>
+        <w:t>web storage</w:t>
+      </w:r>
+      <w:r>
+        <w:rPr>
+          <w:sz w:val="24"/>
+          <w:szCs w:val="24"/>
+        </w:rPr>
+        <w:t> which stores data in string format, </w:t>
+      </w:r>
+      <w:proofErr w:type="spellStart"/>
+      <w:r>
+        <w:rPr>
+          <w:b/>
+          <w:bCs/>
+          <w:sz w:val="24"/>
+          <w:szCs w:val="24"/>
+        </w:rPr>
+        <w:t>indexedDB</w:t>
+      </w:r>
+      <w:proofErr w:type="spellEnd"/>
+      <w:r>
+        <w:rPr>
+          <w:sz w:val="24"/>
+          <w:szCs w:val="24"/>
+        </w:rPr>
+        <w:t> can store data in all types, like string, JSON, Blob files, etc.</w:t>
+      </w:r>
+    </w:p>
+    <w:p>
+      <w:pPr>
+        <w:ind w:left="360"/>
+        <w:rPr>
+          <w:sz w:val="24"/>
+          <w:szCs w:val="24"/>
+        </w:rPr>
+      </w:pPr>
+      <w:r>
+        <w:rPr>
+          <w:sz w:val="24"/>
+          <w:szCs w:val="24"/>
+        </w:rPr>
+        <w:t>One major advantage of </w:t>
+      </w:r>
+      <w:proofErr w:type="spellStart"/>
+      <w:r>
+        <w:rPr>
+          <w:b/>
+          <w:bCs/>
+          <w:sz w:val="24"/>
+          <w:szCs w:val="24"/>
+        </w:rPr>
+        <w:t>indexedDB</w:t>
+      </w:r>
+      <w:proofErr w:type="spellEnd"/>
+      <w:r>
+        <w:rPr>
+          <w:sz w:val="24"/>
+          <w:szCs w:val="24"/>
+        </w:rPr>
+        <w:t> is that it supports transactions. we can perform database operations (such as reading, writing, or deleting data) within a transaction. Transactions can be read-only or read-write, and they provide atomicity and isolation for data modifications.</w:t>
+      </w:r>
+    </w:p>
+    <w:p>
+      <w:pPr>
+        <w:ind w:left="360"/>
+        <w:rPr>
+          <w:sz w:val="24"/>
+          <w:szCs w:val="24"/>
+        </w:rPr>
+      </w:pPr>
+      <w:proofErr w:type="spellStart"/>
+      <w:r>
+        <w:rPr>
+          <w:sz w:val="24"/>
+          <w:szCs w:val="24"/>
+        </w:rPr>
+        <w:t>IndexedDB</w:t>
+      </w:r>
+      <w:proofErr w:type="spellEnd"/>
+      <w:r>
+        <w:rPr>
+          <w:sz w:val="24"/>
+          <w:szCs w:val="24"/>
+        </w:rPr>
+        <w:t xml:space="preserve"> uses Index for storing data which makes it easy to search data. While adding an index keep in mind that the index will increase the space, </w:t>
+      </w:r>
+      <w:proofErr w:type="gramStart"/>
+      <w:r>
+        <w:rPr>
+          <w:sz w:val="24"/>
+          <w:szCs w:val="24"/>
+        </w:rPr>
+        <w:t>So</w:t>
+      </w:r>
+      <w:proofErr w:type="gramEnd"/>
+      <w:r>
+        <w:rPr>
+          <w:sz w:val="24"/>
+          <w:szCs w:val="24"/>
+        </w:rPr>
+        <w:t xml:space="preserve"> use it carefully.</w:t>
+      </w:r>
+    </w:p>
+    <w:p>
+      <w:pPr>
+        <w:rPr>
+          <w:b/>
+          <w:bCs/>
+          <w:sz w:val="24"/>
+          <w:szCs w:val="24"/>
+        </w:rPr>
+      </w:pPr>
+      <w:r>
+        <w:rPr>
+          <w:b/>
+          <w:bCs/>
+          <w:sz w:val="24"/>
+          <w:szCs w:val="24"/>
+        </w:rPr>
+        <w:t>Reference:</w:t>
+      </w:r>
+    </w:p>
+    <w:p>
+      <w:pPr>
+        <w:numPr>
+          <w:ilvl w:val="0"/>
+          <w:numId w:val="42"/>
+        </w:numPr>
+        <w:rPr>
+          <w:sz w:val="24"/>
+          <w:szCs w:val="24"/>
+        </w:rPr>
+      </w:pPr>
+      <w:hyperlink r:id="rId34" w:history="1">
+        <w:r>
+          <w:rPr>
+            <w:rStyle w:val="Hyperlink"/>
+            <w:b/>
+            <w:bCs/>
+            <w:sz w:val="24"/>
+            <w:szCs w:val="24"/>
+          </w:rPr>
+          <w:t>https://www.freecodecamp.org/news/how-web-storage-works/</w:t>
+        </w:r>
+      </w:hyperlink>
+    </w:p>
+    <w:p>
+      <w:pPr>
         <w:rPr>
           <w:sz w:val="24"/>
           <w:szCs w:val="24"/>
@@ -7370,6 +14200,453 @@
     </w:lvl>
   </w:abstractNum>
   <w:abstractNum w:abstractNumId="1" w15:restartNumberingAfterBreak="0">
+    <w:nsid w:val="04E57143"/>
+    <w:multiLevelType w:val="multilevel"/>
+    <w:tmpl w:val="D7D20BA0"/>
+    <w:lvl w:ilvl="0">
+      <w:start w:val="1"/>
+      <w:numFmt w:val="bullet"/>
+      <w:lvlText w:val=""/>
+      <w:lvlJc w:val="left"/>
+      <w:pPr>
+        <w:tabs>
+          <w:tab w:val="num" w:pos="720"/>
+        </w:tabs>
+        <w:ind w:left="720" w:hanging="360"/>
+      </w:pPr>
+      <w:rPr>
+        <w:rFonts w:ascii="Symbol" w:hAnsi="Symbol" w:hint="default"/>
+        <w:sz w:val="20"/>
+      </w:rPr>
+    </w:lvl>
+    <w:lvl w:ilvl="1" w:tentative="1">
+      <w:start w:val="1"/>
+      <w:numFmt w:val="bullet"/>
+      <w:lvlText w:val="o"/>
+      <w:lvlJc w:val="left"/>
+      <w:pPr>
+        <w:tabs>
+          <w:tab w:val="num" w:pos="1440"/>
+        </w:tabs>
+        <w:ind w:left="1440" w:hanging="360"/>
+      </w:pPr>
+      <w:rPr>
+        <w:rFonts w:ascii="Courier New" w:hAnsi="Courier New" w:hint="default"/>
+        <w:sz w:val="20"/>
+      </w:rPr>
+    </w:lvl>
+    <w:lvl w:ilvl="2" w:tentative="1">
+      <w:start w:val="1"/>
+      <w:numFmt w:val="bullet"/>
+      <w:lvlText w:val=""/>
+      <w:lvlJc w:val="left"/>
+      <w:pPr>
+        <w:tabs>
+          <w:tab w:val="num" w:pos="2160"/>
+        </w:tabs>
+        <w:ind w:left="2160" w:hanging="360"/>
+      </w:pPr>
+      <w:rPr>
+        <w:rFonts w:ascii="Wingdings" w:hAnsi="Wingdings" w:hint="default"/>
+        <w:sz w:val="20"/>
+      </w:rPr>
+    </w:lvl>
+    <w:lvl w:ilvl="3" w:tentative="1">
+      <w:start w:val="1"/>
+      <w:numFmt w:val="bullet"/>
+      <w:lvlText w:val=""/>
+      <w:lvlJc w:val="left"/>
+      <w:pPr>
+        <w:tabs>
+          <w:tab w:val="num" w:pos="2880"/>
+        </w:tabs>
+        <w:ind w:left="2880" w:hanging="360"/>
+      </w:pPr>
+      <w:rPr>
+        <w:rFonts w:ascii="Wingdings" w:hAnsi="Wingdings" w:hint="default"/>
+        <w:sz w:val="20"/>
+      </w:rPr>
+    </w:lvl>
+    <w:lvl w:ilvl="4" w:tentative="1">
+      <w:start w:val="1"/>
+      <w:numFmt w:val="bullet"/>
+      <w:lvlText w:val=""/>
+      <w:lvlJc w:val="left"/>
+      <w:pPr>
+        <w:tabs>
+          <w:tab w:val="num" w:pos="3600"/>
+        </w:tabs>
+        <w:ind w:left="3600" w:hanging="360"/>
+      </w:pPr>
+      <w:rPr>
+        <w:rFonts w:ascii="Wingdings" w:hAnsi="Wingdings" w:hint="default"/>
+        <w:sz w:val="20"/>
+      </w:rPr>
+    </w:lvl>
+    <w:lvl w:ilvl="5" w:tentative="1">
+      <w:start w:val="1"/>
+      <w:numFmt w:val="bullet"/>
+      <w:lvlText w:val=""/>
+      <w:lvlJc w:val="left"/>
+      <w:pPr>
+        <w:tabs>
+          <w:tab w:val="num" w:pos="4320"/>
+        </w:tabs>
+        <w:ind w:left="4320" w:hanging="360"/>
+      </w:pPr>
+      <w:rPr>
+        <w:rFonts w:ascii="Wingdings" w:hAnsi="Wingdings" w:hint="default"/>
+        <w:sz w:val="20"/>
+      </w:rPr>
+    </w:lvl>
+    <w:lvl w:ilvl="6" w:tentative="1">
+      <w:start w:val="1"/>
+      <w:numFmt w:val="bullet"/>
+      <w:lvlText w:val=""/>
+      <w:lvlJc w:val="left"/>
+      <w:pPr>
+        <w:tabs>
+          <w:tab w:val="num" w:pos="5040"/>
+        </w:tabs>
+        <w:ind w:left="5040" w:hanging="360"/>
+      </w:pPr>
+      <w:rPr>
+        <w:rFonts w:ascii="Wingdings" w:hAnsi="Wingdings" w:hint="default"/>
+        <w:sz w:val="20"/>
+      </w:rPr>
+    </w:lvl>
+    <w:lvl w:ilvl="7" w:tentative="1">
+      <w:start w:val="1"/>
+      <w:numFmt w:val="bullet"/>
+      <w:lvlText w:val=""/>
+      <w:lvlJc w:val="left"/>
+      <w:pPr>
+        <w:tabs>
+          <w:tab w:val="num" w:pos="5760"/>
+        </w:tabs>
+        <w:ind w:left="5760" w:hanging="360"/>
+      </w:pPr>
+      <w:rPr>
+        <w:rFonts w:ascii="Wingdings" w:hAnsi="Wingdings" w:hint="default"/>
+        <w:sz w:val="20"/>
+      </w:rPr>
+    </w:lvl>
+    <w:lvl w:ilvl="8" w:tentative="1">
+      <w:start w:val="1"/>
+      <w:numFmt w:val="bullet"/>
+      <w:lvlText w:val=""/>
+      <w:lvlJc w:val="left"/>
+      <w:pPr>
+        <w:tabs>
+          <w:tab w:val="num" w:pos="6480"/>
+        </w:tabs>
+        <w:ind w:left="6480" w:hanging="360"/>
+      </w:pPr>
+      <w:rPr>
+        <w:rFonts w:ascii="Wingdings" w:hAnsi="Wingdings" w:hint="default"/>
+        <w:sz w:val="20"/>
+      </w:rPr>
+    </w:lvl>
+  </w:abstractNum>
+  <w:abstractNum w:abstractNumId="2" w15:restartNumberingAfterBreak="0">
+    <w:nsid w:val="05471597"/>
+    <w:multiLevelType w:val="multilevel"/>
+    <w:tmpl w:val="E3967CAA"/>
+    <w:lvl w:ilvl="0">
+      <w:start w:val="1"/>
+      <w:numFmt w:val="bullet"/>
+      <w:lvlText w:val=""/>
+      <w:lvlJc w:val="left"/>
+      <w:pPr>
+        <w:tabs>
+          <w:tab w:val="num" w:pos="720"/>
+        </w:tabs>
+        <w:ind w:left="720" w:hanging="360"/>
+      </w:pPr>
+      <w:rPr>
+        <w:rFonts w:ascii="Symbol" w:hAnsi="Symbol" w:hint="default"/>
+        <w:sz w:val="20"/>
+      </w:rPr>
+    </w:lvl>
+    <w:lvl w:ilvl="1" w:tentative="1">
+      <w:start w:val="1"/>
+      <w:numFmt w:val="bullet"/>
+      <w:lvlText w:val="o"/>
+      <w:lvlJc w:val="left"/>
+      <w:pPr>
+        <w:tabs>
+          <w:tab w:val="num" w:pos="1440"/>
+        </w:tabs>
+        <w:ind w:left="1440" w:hanging="360"/>
+      </w:pPr>
+      <w:rPr>
+        <w:rFonts w:ascii="Courier New" w:hAnsi="Courier New" w:hint="default"/>
+        <w:sz w:val="20"/>
+      </w:rPr>
+    </w:lvl>
+    <w:lvl w:ilvl="2" w:tentative="1">
+      <w:start w:val="1"/>
+      <w:numFmt w:val="bullet"/>
+      <w:lvlText w:val=""/>
+      <w:lvlJc w:val="left"/>
+      <w:pPr>
+        <w:tabs>
+          <w:tab w:val="num" w:pos="2160"/>
+        </w:tabs>
+        <w:ind w:left="2160" w:hanging="360"/>
+      </w:pPr>
+      <w:rPr>
+        <w:rFonts w:ascii="Wingdings" w:hAnsi="Wingdings" w:hint="default"/>
+        <w:sz w:val="20"/>
+      </w:rPr>
+    </w:lvl>
+    <w:lvl w:ilvl="3" w:tentative="1">
+      <w:start w:val="1"/>
+      <w:numFmt w:val="bullet"/>
+      <w:lvlText w:val=""/>
+      <w:lvlJc w:val="left"/>
+      <w:pPr>
+        <w:tabs>
+          <w:tab w:val="num" w:pos="2880"/>
+        </w:tabs>
+        <w:ind w:left="2880" w:hanging="360"/>
+      </w:pPr>
+      <w:rPr>
+        <w:rFonts w:ascii="Wingdings" w:hAnsi="Wingdings" w:hint="default"/>
+        <w:sz w:val="20"/>
+      </w:rPr>
+    </w:lvl>
+    <w:lvl w:ilvl="4" w:tentative="1">
+      <w:start w:val="1"/>
+      <w:numFmt w:val="bullet"/>
+      <w:lvlText w:val=""/>
+      <w:lvlJc w:val="left"/>
+      <w:pPr>
+        <w:tabs>
+          <w:tab w:val="num" w:pos="3600"/>
+        </w:tabs>
+        <w:ind w:left="3600" w:hanging="360"/>
+      </w:pPr>
+      <w:rPr>
+        <w:rFonts w:ascii="Wingdings" w:hAnsi="Wingdings" w:hint="default"/>
+        <w:sz w:val="20"/>
+      </w:rPr>
+    </w:lvl>
+    <w:lvl w:ilvl="5" w:tentative="1">
+      <w:start w:val="1"/>
+      <w:numFmt w:val="bullet"/>
+      <w:lvlText w:val=""/>
+      <w:lvlJc w:val="left"/>
+      <w:pPr>
+        <w:tabs>
+          <w:tab w:val="num" w:pos="4320"/>
+        </w:tabs>
+        <w:ind w:left="4320" w:hanging="360"/>
+      </w:pPr>
+      <w:rPr>
+        <w:rFonts w:ascii="Wingdings" w:hAnsi="Wingdings" w:hint="default"/>
+        <w:sz w:val="20"/>
+      </w:rPr>
+    </w:lvl>
+    <w:lvl w:ilvl="6" w:tentative="1">
+      <w:start w:val="1"/>
+      <w:numFmt w:val="bullet"/>
+      <w:lvlText w:val=""/>
+      <w:lvlJc w:val="left"/>
+      <w:pPr>
+        <w:tabs>
+          <w:tab w:val="num" w:pos="5040"/>
+        </w:tabs>
+        <w:ind w:left="5040" w:hanging="360"/>
+      </w:pPr>
+      <w:rPr>
+        <w:rFonts w:ascii="Wingdings" w:hAnsi="Wingdings" w:hint="default"/>
+        <w:sz w:val="20"/>
+      </w:rPr>
+    </w:lvl>
+    <w:lvl w:ilvl="7" w:tentative="1">
+      <w:start w:val="1"/>
+      <w:numFmt w:val="bullet"/>
+      <w:lvlText w:val=""/>
+      <w:lvlJc w:val="left"/>
+      <w:pPr>
+        <w:tabs>
+          <w:tab w:val="num" w:pos="5760"/>
+        </w:tabs>
+        <w:ind w:left="5760" w:hanging="360"/>
+      </w:pPr>
+      <w:rPr>
+        <w:rFonts w:ascii="Wingdings" w:hAnsi="Wingdings" w:hint="default"/>
+        <w:sz w:val="20"/>
+      </w:rPr>
+    </w:lvl>
+    <w:lvl w:ilvl="8" w:tentative="1">
+      <w:start w:val="1"/>
+      <w:numFmt w:val="bullet"/>
+      <w:lvlText w:val=""/>
+      <w:lvlJc w:val="left"/>
+      <w:pPr>
+        <w:tabs>
+          <w:tab w:val="num" w:pos="6480"/>
+        </w:tabs>
+        <w:ind w:left="6480" w:hanging="360"/>
+      </w:pPr>
+      <w:rPr>
+        <w:rFonts w:ascii="Wingdings" w:hAnsi="Wingdings" w:hint="default"/>
+        <w:sz w:val="20"/>
+      </w:rPr>
+    </w:lvl>
+  </w:abstractNum>
+  <w:abstractNum w:abstractNumId="3" w15:restartNumberingAfterBreak="0">
+    <w:nsid w:val="0D4415F2"/>
+    <w:multiLevelType w:val="multilevel"/>
+    <w:tmpl w:val="3A1A4FFA"/>
+    <w:lvl w:ilvl="0">
+      <w:start w:val="1"/>
+      <w:numFmt w:val="bullet"/>
+      <w:lvlText w:val=""/>
+      <w:lvlJc w:val="left"/>
+      <w:pPr>
+        <w:tabs>
+          <w:tab w:val="num" w:pos="720"/>
+        </w:tabs>
+        <w:ind w:left="720" w:hanging="360"/>
+      </w:pPr>
+      <w:rPr>
+        <w:rFonts w:ascii="Symbol" w:hAnsi="Symbol" w:hint="default"/>
+        <w:sz w:val="20"/>
+      </w:rPr>
+    </w:lvl>
+    <w:lvl w:ilvl="1" w:tentative="1">
+      <w:start w:val="1"/>
+      <w:numFmt w:val="bullet"/>
+      <w:lvlText w:val="o"/>
+      <w:lvlJc w:val="left"/>
+      <w:pPr>
+        <w:tabs>
+          <w:tab w:val="num" w:pos="1440"/>
+        </w:tabs>
+        <w:ind w:left="1440" w:hanging="360"/>
+      </w:pPr>
+      <w:rPr>
+        <w:rFonts w:ascii="Courier New" w:hAnsi="Courier New" w:hint="default"/>
+        <w:sz w:val="20"/>
+      </w:rPr>
+    </w:lvl>
+    <w:lvl w:ilvl="2" w:tentative="1">
+      <w:start w:val="1"/>
+      <w:numFmt w:val="bullet"/>
+      <w:lvlText w:val=""/>
+      <w:lvlJc w:val="left"/>
+      <w:pPr>
+        <w:tabs>
+          <w:tab w:val="num" w:pos="2160"/>
+        </w:tabs>
+        <w:ind w:left="2160" w:hanging="360"/>
+      </w:pPr>
+      <w:rPr>
+        <w:rFonts w:ascii="Wingdings" w:hAnsi="Wingdings" w:hint="default"/>
+        <w:sz w:val="20"/>
+      </w:rPr>
+    </w:lvl>
+    <w:lvl w:ilvl="3" w:tentative="1">
+      <w:start w:val="1"/>
+      <w:numFmt w:val="bullet"/>
+      <w:lvlText w:val=""/>
+      <w:lvlJc w:val="left"/>
+      <w:pPr>
+        <w:tabs>
+          <w:tab w:val="num" w:pos="2880"/>
+        </w:tabs>
+        <w:ind w:left="2880" w:hanging="360"/>
+      </w:pPr>
+      <w:rPr>
+        <w:rFonts w:ascii="Wingdings" w:hAnsi="Wingdings" w:hint="default"/>
+        <w:sz w:val="20"/>
+      </w:rPr>
+    </w:lvl>
+    <w:lvl w:ilvl="4" w:tentative="1">
+      <w:start w:val="1"/>
+      <w:numFmt w:val="bullet"/>
+      <w:lvlText w:val=""/>
+      <w:lvlJc w:val="left"/>
+      <w:pPr>
+        <w:tabs>
+          <w:tab w:val="num" w:pos="3600"/>
+        </w:tabs>
+        <w:ind w:left="3600" w:hanging="360"/>
+      </w:pPr>
+      <w:rPr>
+        <w:rFonts w:ascii="Wingdings" w:hAnsi="Wingdings" w:hint="default"/>
+        <w:sz w:val="20"/>
+      </w:rPr>
+    </w:lvl>
+    <w:lvl w:ilvl="5" w:tentative="1">
+      <w:start w:val="1"/>
+      <w:numFmt w:val="bullet"/>
+      <w:lvlText w:val=""/>
+      <w:lvlJc w:val="left"/>
+      <w:pPr>
+        <w:tabs>
+          <w:tab w:val="num" w:pos="4320"/>
+        </w:tabs>
+        <w:ind w:left="4320" w:hanging="360"/>
+      </w:pPr>
+      <w:rPr>
+        <w:rFonts w:ascii="Wingdings" w:hAnsi="Wingdings" w:hint="default"/>
+        <w:sz w:val="20"/>
+      </w:rPr>
+    </w:lvl>
+    <w:lvl w:ilvl="6" w:tentative="1">
+      <w:start w:val="1"/>
+      <w:numFmt w:val="bullet"/>
+      <w:lvlText w:val=""/>
+      <w:lvlJc w:val="left"/>
+      <w:pPr>
+        <w:tabs>
+          <w:tab w:val="num" w:pos="5040"/>
+        </w:tabs>
+        <w:ind w:left="5040" w:hanging="360"/>
+      </w:pPr>
+      <w:rPr>
+        <w:rFonts w:ascii="Wingdings" w:hAnsi="Wingdings" w:hint="default"/>
+        <w:sz w:val="20"/>
+      </w:rPr>
+    </w:lvl>
+    <w:lvl w:ilvl="7" w:tentative="1">
+      <w:start w:val="1"/>
+      <w:numFmt w:val="bullet"/>
+      <w:lvlText w:val=""/>
+      <w:lvlJc w:val="left"/>
+      <w:pPr>
+        <w:tabs>
+          <w:tab w:val="num" w:pos="5760"/>
+        </w:tabs>
+        <w:ind w:left="5760" w:hanging="360"/>
+      </w:pPr>
+      <w:rPr>
+        <w:rFonts w:ascii="Wingdings" w:hAnsi="Wingdings" w:hint="default"/>
+        <w:sz w:val="20"/>
+      </w:rPr>
+    </w:lvl>
+    <w:lvl w:ilvl="8" w:tentative="1">
+      <w:start w:val="1"/>
+      <w:numFmt w:val="bullet"/>
+      <w:lvlText w:val=""/>
+      <w:lvlJc w:val="left"/>
+      <w:pPr>
+        <w:tabs>
+          <w:tab w:val="num" w:pos="6480"/>
+        </w:tabs>
+        <w:ind w:left="6480" w:hanging="360"/>
+      </w:pPr>
+      <w:rPr>
+        <w:rFonts w:ascii="Wingdings" w:hAnsi="Wingdings" w:hint="default"/>
+        <w:sz w:val="20"/>
+      </w:rPr>
+    </w:lvl>
+  </w:abstractNum>
+  <w:abstractNum w:abstractNumId="4" w15:restartNumberingAfterBreak="0">
     <w:nsid w:val="13B379C5"/>
     <w:multiLevelType w:val="multilevel"/>
     <w:tmpl w:val="89C85A52"/>
@@ -7518,7 +14795,156 @@
       </w:rPr>
     </w:lvl>
   </w:abstractNum>
-  <w:abstractNum w:abstractNumId="2" w15:restartNumberingAfterBreak="0">
+  <w:abstractNum w:abstractNumId="5" w15:restartNumberingAfterBreak="0">
+    <w:nsid w:val="14A7068C"/>
+    <w:multiLevelType w:val="multilevel"/>
+    <w:tmpl w:val="BED0E340"/>
+    <w:lvl w:ilvl="0">
+      <w:start w:val="1"/>
+      <w:numFmt w:val="bullet"/>
+      <w:lvlText w:val=""/>
+      <w:lvlJc w:val="left"/>
+      <w:pPr>
+        <w:tabs>
+          <w:tab w:val="num" w:pos="720"/>
+        </w:tabs>
+        <w:ind w:left="720" w:hanging="360"/>
+      </w:pPr>
+      <w:rPr>
+        <w:rFonts w:ascii="Symbol" w:hAnsi="Symbol" w:hint="default"/>
+        <w:sz w:val="20"/>
+      </w:rPr>
+    </w:lvl>
+    <w:lvl w:ilvl="1" w:tentative="1">
+      <w:start w:val="1"/>
+      <w:numFmt w:val="bullet"/>
+      <w:lvlText w:val="o"/>
+      <w:lvlJc w:val="left"/>
+      <w:pPr>
+        <w:tabs>
+          <w:tab w:val="num" w:pos="1440"/>
+        </w:tabs>
+        <w:ind w:left="1440" w:hanging="360"/>
+      </w:pPr>
+      <w:rPr>
+        <w:rFonts w:ascii="Courier New" w:hAnsi="Courier New" w:hint="default"/>
+        <w:sz w:val="20"/>
+      </w:rPr>
+    </w:lvl>
+    <w:lvl w:ilvl="2" w:tentative="1">
+      <w:start w:val="1"/>
+      <w:numFmt w:val="bullet"/>
+      <w:lvlText w:val=""/>
+      <w:lvlJc w:val="left"/>
+      <w:pPr>
+        <w:tabs>
+          <w:tab w:val="num" w:pos="2160"/>
+        </w:tabs>
+        <w:ind w:left="2160" w:hanging="360"/>
+      </w:pPr>
+      <w:rPr>
+        <w:rFonts w:ascii="Wingdings" w:hAnsi="Wingdings" w:hint="default"/>
+        <w:sz w:val="20"/>
+      </w:rPr>
+    </w:lvl>
+    <w:lvl w:ilvl="3" w:tentative="1">
+      <w:start w:val="1"/>
+      <w:numFmt w:val="bullet"/>
+      <w:lvlText w:val=""/>
+      <w:lvlJc w:val="left"/>
+      <w:pPr>
+        <w:tabs>
+          <w:tab w:val="num" w:pos="2880"/>
+        </w:tabs>
+        <w:ind w:left="2880" w:hanging="360"/>
+      </w:pPr>
+      <w:rPr>
+        <w:rFonts w:ascii="Wingdings" w:hAnsi="Wingdings" w:hint="default"/>
+        <w:sz w:val="20"/>
+      </w:rPr>
+    </w:lvl>
+    <w:lvl w:ilvl="4" w:tentative="1">
+      <w:start w:val="1"/>
+      <w:numFmt w:val="bullet"/>
+      <w:lvlText w:val=""/>
+      <w:lvlJc w:val="left"/>
+      <w:pPr>
+        <w:tabs>
+          <w:tab w:val="num" w:pos="3600"/>
+        </w:tabs>
+        <w:ind w:left="3600" w:hanging="360"/>
+      </w:pPr>
+      <w:rPr>
+        <w:rFonts w:ascii="Wingdings" w:hAnsi="Wingdings" w:hint="default"/>
+        <w:sz w:val="20"/>
+      </w:rPr>
+    </w:lvl>
+    <w:lvl w:ilvl="5" w:tentative="1">
+      <w:start w:val="1"/>
+      <w:numFmt w:val="bullet"/>
+      <w:lvlText w:val=""/>
+      <w:lvlJc w:val="left"/>
+      <w:pPr>
+        <w:tabs>
+          <w:tab w:val="num" w:pos="4320"/>
+        </w:tabs>
+        <w:ind w:left="4320" w:hanging="360"/>
+      </w:pPr>
+      <w:rPr>
+        <w:rFonts w:ascii="Wingdings" w:hAnsi="Wingdings" w:hint="default"/>
+        <w:sz w:val="20"/>
+      </w:rPr>
+    </w:lvl>
+    <w:lvl w:ilvl="6" w:tentative="1">
+      <w:start w:val="1"/>
+      <w:numFmt w:val="bullet"/>
+      <w:lvlText w:val=""/>
+      <w:lvlJc w:val="left"/>
+      <w:pPr>
+        <w:tabs>
+          <w:tab w:val="num" w:pos="5040"/>
+        </w:tabs>
+        <w:ind w:left="5040" w:hanging="360"/>
+      </w:pPr>
+      <w:rPr>
+        <w:rFonts w:ascii="Wingdings" w:hAnsi="Wingdings" w:hint="default"/>
+        <w:sz w:val="20"/>
+      </w:rPr>
+    </w:lvl>
+    <w:lvl w:ilvl="7" w:tentative="1">
+      <w:start w:val="1"/>
+      <w:numFmt w:val="bullet"/>
+      <w:lvlText w:val=""/>
+      <w:lvlJc w:val="left"/>
+      <w:pPr>
+        <w:tabs>
+          <w:tab w:val="num" w:pos="5760"/>
+        </w:tabs>
+        <w:ind w:left="5760" w:hanging="360"/>
+      </w:pPr>
+      <w:rPr>
+        <w:rFonts w:ascii="Wingdings" w:hAnsi="Wingdings" w:hint="default"/>
+        <w:sz w:val="20"/>
+      </w:rPr>
+    </w:lvl>
+    <w:lvl w:ilvl="8" w:tentative="1">
+      <w:start w:val="1"/>
+      <w:numFmt w:val="bullet"/>
+      <w:lvlText w:val=""/>
+      <w:lvlJc w:val="left"/>
+      <w:pPr>
+        <w:tabs>
+          <w:tab w:val="num" w:pos="6480"/>
+        </w:tabs>
+        <w:ind w:left="6480" w:hanging="360"/>
+      </w:pPr>
+      <w:rPr>
+        <w:rFonts w:ascii="Wingdings" w:hAnsi="Wingdings" w:hint="default"/>
+        <w:sz w:val="20"/>
+      </w:rPr>
+    </w:lvl>
+  </w:abstractNum>
+  <w:abstractNum w:abstractNumId="6" w15:restartNumberingAfterBreak="0">
     <w:nsid w:val="19D126BB"/>
     <w:multiLevelType w:val="multilevel"/>
     <w:tmpl w:val="2A1E1488"/>
@@ -7667,7 +15093,266 @@
       </w:rPr>
     </w:lvl>
   </w:abstractNum>
-  <w:abstractNum w:abstractNumId="3" w15:restartNumberingAfterBreak="0">
+  <w:abstractNum w:abstractNumId="7" w15:restartNumberingAfterBreak="0">
+    <w:nsid w:val="1BD7394F"/>
+    <w:multiLevelType w:val="multilevel"/>
+    <w:tmpl w:val="34FCFC5A"/>
+    <w:lvl w:ilvl="0">
+      <w:start w:val="1"/>
+      <w:numFmt w:val="decimal"/>
+      <w:lvlText w:val="%1."/>
+      <w:lvlJc w:val="left"/>
+      <w:pPr>
+        <w:tabs>
+          <w:tab w:val="num" w:pos="360"/>
+        </w:tabs>
+        <w:ind w:left="360" w:hanging="360"/>
+      </w:pPr>
+      <w:rPr>
+        <w:rFonts w:hint="default"/>
+        <w:sz w:val="24"/>
+        <w:szCs w:val="32"/>
+      </w:rPr>
+    </w:lvl>
+    <w:lvl w:ilvl="1">
+      <w:start w:val="1"/>
+      <w:numFmt w:val="decimal"/>
+      <w:lvlText w:val="%2."/>
+      <w:lvlJc w:val="left"/>
+      <w:pPr>
+        <w:ind w:left="1080" w:hanging="360"/>
+      </w:pPr>
+      <w:rPr>
+        <w:rFonts w:hint="default"/>
+      </w:rPr>
+    </w:lvl>
+    <w:lvl w:ilvl="2" w:tentative="1">
+      <w:start w:val="1"/>
+      <w:numFmt w:val="bullet"/>
+      <w:lvlText w:val=""/>
+      <w:lvlJc w:val="left"/>
+      <w:pPr>
+        <w:tabs>
+          <w:tab w:val="num" w:pos="1800"/>
+        </w:tabs>
+        <w:ind w:left="1800" w:hanging="360"/>
+      </w:pPr>
+      <w:rPr>
+        <w:rFonts w:ascii="Wingdings" w:hAnsi="Wingdings" w:hint="default"/>
+        <w:sz w:val="20"/>
+      </w:rPr>
+    </w:lvl>
+    <w:lvl w:ilvl="3" w:tentative="1">
+      <w:start w:val="1"/>
+      <w:numFmt w:val="bullet"/>
+      <w:lvlText w:val=""/>
+      <w:lvlJc w:val="left"/>
+      <w:pPr>
+        <w:tabs>
+          <w:tab w:val="num" w:pos="2520"/>
+        </w:tabs>
+        <w:ind w:left="2520" w:hanging="360"/>
+      </w:pPr>
+      <w:rPr>
+        <w:rFonts w:ascii="Wingdings" w:hAnsi="Wingdings" w:hint="default"/>
+        <w:sz w:val="20"/>
+      </w:rPr>
+    </w:lvl>
+    <w:lvl w:ilvl="4" w:tentative="1">
+      <w:start w:val="1"/>
+      <w:numFmt w:val="bullet"/>
+      <w:lvlText w:val=""/>
+      <w:lvlJc w:val="left"/>
+      <w:pPr>
+        <w:tabs>
+          <w:tab w:val="num" w:pos="3240"/>
+        </w:tabs>
+        <w:ind w:left="3240" w:hanging="360"/>
+      </w:pPr>
+      <w:rPr>
+        <w:rFonts w:ascii="Wingdings" w:hAnsi="Wingdings" w:hint="default"/>
+        <w:sz w:val="20"/>
+      </w:rPr>
+    </w:lvl>
+    <w:lvl w:ilvl="5" w:tentative="1">
+      <w:start w:val="1"/>
+      <w:numFmt w:val="bullet"/>
+      <w:lvlText w:val=""/>
+      <w:lvlJc w:val="left"/>
+      <w:pPr>
+        <w:tabs>
+          <w:tab w:val="num" w:pos="3960"/>
+        </w:tabs>
+        <w:ind w:left="3960" w:hanging="360"/>
+      </w:pPr>
+      <w:rPr>
+        <w:rFonts w:ascii="Wingdings" w:hAnsi="Wingdings" w:hint="default"/>
+        <w:sz w:val="20"/>
+      </w:rPr>
+    </w:lvl>
+    <w:lvl w:ilvl="6" w:tentative="1">
+      <w:start w:val="1"/>
+      <w:numFmt w:val="bullet"/>
+      <w:lvlText w:val=""/>
+      <w:lvlJc w:val="left"/>
+      <w:pPr>
+        <w:tabs>
+          <w:tab w:val="num" w:pos="4680"/>
+        </w:tabs>
+        <w:ind w:left="4680" w:hanging="360"/>
+      </w:pPr>
+      <w:rPr>
+        <w:rFonts w:ascii="Wingdings" w:hAnsi="Wingdings" w:hint="default"/>
+        <w:sz w:val="20"/>
+      </w:rPr>
+    </w:lvl>
+    <w:lvl w:ilvl="7" w:tentative="1">
+      <w:start w:val="1"/>
+      <w:numFmt w:val="bullet"/>
+      <w:lvlText w:val=""/>
+      <w:lvlJc w:val="left"/>
+      <w:pPr>
+        <w:tabs>
+          <w:tab w:val="num" w:pos="5400"/>
+        </w:tabs>
+        <w:ind w:left="5400" w:hanging="360"/>
+      </w:pPr>
+      <w:rPr>
+        <w:rFonts w:ascii="Wingdings" w:hAnsi="Wingdings" w:hint="default"/>
+        <w:sz w:val="20"/>
+      </w:rPr>
+    </w:lvl>
+    <w:lvl w:ilvl="8" w:tentative="1">
+      <w:start w:val="1"/>
+      <w:numFmt w:val="bullet"/>
+      <w:lvlText w:val=""/>
+      <w:lvlJc w:val="left"/>
+      <w:pPr>
+        <w:tabs>
+          <w:tab w:val="num" w:pos="6120"/>
+        </w:tabs>
+        <w:ind w:left="6120" w:hanging="360"/>
+      </w:pPr>
+      <w:rPr>
+        <w:rFonts w:ascii="Wingdings" w:hAnsi="Wingdings" w:hint="default"/>
+        <w:sz w:val="20"/>
+      </w:rPr>
+    </w:lvl>
+  </w:abstractNum>
+  <w:abstractNum w:abstractNumId="8" w15:restartNumberingAfterBreak="0">
+    <w:nsid w:val="203C6154"/>
+    <w:multiLevelType w:val="multilevel"/>
+    <w:tmpl w:val="32E01D2C"/>
+    <w:lvl w:ilvl="0">
+      <w:start w:val="1"/>
+      <w:numFmt w:val="decimal"/>
+      <w:lvlText w:val="%1."/>
+      <w:lvlJc w:val="left"/>
+      <w:pPr>
+        <w:tabs>
+          <w:tab w:val="num" w:pos="720"/>
+        </w:tabs>
+        <w:ind w:left="720" w:hanging="360"/>
+      </w:pPr>
+    </w:lvl>
+    <w:lvl w:ilvl="1" w:tentative="1">
+      <w:start w:val="1"/>
+      <w:numFmt w:val="decimal"/>
+      <w:lvlText w:val="%2."/>
+      <w:lvlJc w:val="left"/>
+      <w:pPr>
+        <w:tabs>
+          <w:tab w:val="num" w:pos="1440"/>
+        </w:tabs>
+        <w:ind w:left="1440" w:hanging="360"/>
+      </w:pPr>
+    </w:lvl>
+    <w:lvl w:ilvl="2" w:tentative="1">
+      <w:start w:val="1"/>
+      <w:numFmt w:val="decimal"/>
+      <w:lvlText w:val="%3."/>
+      <w:lvlJc w:val="left"/>
+      <w:pPr>
+        <w:tabs>
+          <w:tab w:val="num" w:pos="2160"/>
+        </w:tabs>
+        <w:ind w:left="2160" w:hanging="360"/>
+      </w:pPr>
+    </w:lvl>
+    <w:lvl w:ilvl="3" w:tentative="1">
+      <w:start w:val="1"/>
+      <w:numFmt w:val="decimal"/>
+      <w:lvlText w:val="%4."/>
+      <w:lvlJc w:val="left"/>
+      <w:pPr>
+        <w:tabs>
+          <w:tab w:val="num" w:pos="2880"/>
+        </w:tabs>
+        <w:ind w:left="2880" w:hanging="360"/>
+      </w:pPr>
+    </w:lvl>
+    <w:lvl w:ilvl="4" w:tentative="1">
+      <w:start w:val="1"/>
+      <w:numFmt w:val="decimal"/>
+      <w:lvlText w:val="%5."/>
+      <w:lvlJc w:val="left"/>
+      <w:pPr>
+        <w:tabs>
+          <w:tab w:val="num" w:pos="3600"/>
+        </w:tabs>
+        <w:ind w:left="3600" w:hanging="360"/>
+      </w:pPr>
+    </w:lvl>
+    <w:lvl w:ilvl="5" w:tentative="1">
+      <w:start w:val="1"/>
+      <w:numFmt w:val="decimal"/>
+      <w:lvlText w:val="%6."/>
+      <w:lvlJc w:val="left"/>
+      <w:pPr>
+        <w:tabs>
+          <w:tab w:val="num" w:pos="4320"/>
+        </w:tabs>
+        <w:ind w:left="4320" w:hanging="360"/>
+      </w:pPr>
+    </w:lvl>
+    <w:lvl w:ilvl="6" w:tentative="1">
+      <w:start w:val="1"/>
+      <w:numFmt w:val="decimal"/>
+      <w:lvlText w:val="%7."/>
+      <w:lvlJc w:val="left"/>
+      <w:pPr>
+        <w:tabs>
+          <w:tab w:val="num" w:pos="5040"/>
+        </w:tabs>
+        <w:ind w:left="5040" w:hanging="360"/>
+      </w:pPr>
+    </w:lvl>
+    <w:lvl w:ilvl="7" w:tentative="1">
+      <w:start w:val="1"/>
+      <w:numFmt w:val="decimal"/>
+      <w:lvlText w:val="%8."/>
+      <w:lvlJc w:val="left"/>
+      <w:pPr>
+        <w:tabs>
+          <w:tab w:val="num" w:pos="5760"/>
+        </w:tabs>
+        <w:ind w:left="5760" w:hanging="360"/>
+      </w:pPr>
+    </w:lvl>
+    <w:lvl w:ilvl="8" w:tentative="1">
+      <w:start w:val="1"/>
+      <w:numFmt w:val="decimal"/>
+      <w:lvlText w:val="%9."/>
+      <w:lvlJc w:val="left"/>
+      <w:pPr>
+        <w:tabs>
+          <w:tab w:val="num" w:pos="6480"/>
+        </w:tabs>
+        <w:ind w:left="6480" w:hanging="360"/>
+      </w:pPr>
+    </w:lvl>
+  </w:abstractNum>
+  <w:abstractNum w:abstractNumId="9" w15:restartNumberingAfterBreak="0">
     <w:nsid w:val="22CF1A0B"/>
     <w:multiLevelType w:val="multilevel"/>
     <w:tmpl w:val="8E0605CE"/>
@@ -7816,7 +15501,124 @@
       </w:rPr>
     </w:lvl>
   </w:abstractNum>
-  <w:abstractNum w:abstractNumId="4" w15:restartNumberingAfterBreak="0">
+  <w:abstractNum w:abstractNumId="10" w15:restartNumberingAfterBreak="0">
+    <w:nsid w:val="24A46E9A"/>
+    <w:multiLevelType w:val="multilevel"/>
+    <w:tmpl w:val="C0FE7BDE"/>
+    <w:lvl w:ilvl="0">
+      <w:start w:val="1"/>
+      <w:numFmt w:val="decimal"/>
+      <w:lvlText w:val="%1."/>
+      <w:lvlJc w:val="left"/>
+      <w:pPr>
+        <w:tabs>
+          <w:tab w:val="num" w:pos="720"/>
+        </w:tabs>
+        <w:ind w:left="720" w:hanging="360"/>
+      </w:pPr>
+    </w:lvl>
+    <w:lvl w:ilvl="1">
+      <w:start w:val="1"/>
+      <w:numFmt w:val="bullet"/>
+      <w:lvlText w:val="o"/>
+      <w:lvlJc w:val="left"/>
+      <w:pPr>
+        <w:tabs>
+          <w:tab w:val="num" w:pos="1440"/>
+        </w:tabs>
+        <w:ind w:left="1440" w:hanging="360"/>
+      </w:pPr>
+      <w:rPr>
+        <w:rFonts w:ascii="Courier New" w:hAnsi="Courier New" w:hint="default"/>
+        <w:sz w:val="20"/>
+      </w:rPr>
+    </w:lvl>
+    <w:lvl w:ilvl="2" w:tentative="1">
+      <w:start w:val="1"/>
+      <w:numFmt w:val="decimal"/>
+      <w:lvlText w:val="%3."/>
+      <w:lvlJc w:val="left"/>
+      <w:pPr>
+        <w:tabs>
+          <w:tab w:val="num" w:pos="2160"/>
+        </w:tabs>
+        <w:ind w:left="2160" w:hanging="360"/>
+      </w:pPr>
+    </w:lvl>
+    <w:lvl w:ilvl="3" w:tentative="1">
+      <w:start w:val="1"/>
+      <w:numFmt w:val="decimal"/>
+      <w:lvlText w:val="%4."/>
+      <w:lvlJc w:val="left"/>
+      <w:pPr>
+        <w:tabs>
+          <w:tab w:val="num" w:pos="2880"/>
+        </w:tabs>
+        <w:ind w:left="2880" w:hanging="360"/>
+      </w:pPr>
+    </w:lvl>
+    <w:lvl w:ilvl="4" w:tentative="1">
+      <w:start w:val="1"/>
+      <w:numFmt w:val="decimal"/>
+      <w:lvlText w:val="%5."/>
+      <w:lvlJc w:val="left"/>
+      <w:pPr>
+        <w:tabs>
+          <w:tab w:val="num" w:pos="3600"/>
+        </w:tabs>
+        <w:ind w:left="3600" w:hanging="360"/>
+      </w:pPr>
+    </w:lvl>
+    <w:lvl w:ilvl="5" w:tentative="1">
+      <w:start w:val="1"/>
+      <w:numFmt w:val="decimal"/>
+      <w:lvlText w:val="%6."/>
+      <w:lvlJc w:val="left"/>
+      <w:pPr>
+        <w:tabs>
+          <w:tab w:val="num" w:pos="4320"/>
+        </w:tabs>
+        <w:ind w:left="4320" w:hanging="360"/>
+      </w:pPr>
+    </w:lvl>
+    <w:lvl w:ilvl="6" w:tentative="1">
+      <w:start w:val="1"/>
+      <w:numFmt w:val="decimal"/>
+      <w:lvlText w:val="%7."/>
+      <w:lvlJc w:val="left"/>
+      <w:pPr>
+        <w:tabs>
+          <w:tab w:val="num" w:pos="5040"/>
+        </w:tabs>
+        <w:ind w:left="5040" w:hanging="360"/>
+      </w:pPr>
+    </w:lvl>
+    <w:lvl w:ilvl="7" w:tentative="1">
+      <w:start w:val="1"/>
+      <w:numFmt w:val="decimal"/>
+      <w:lvlText w:val="%8."/>
+      <w:lvlJc w:val="left"/>
+      <w:pPr>
+        <w:tabs>
+          <w:tab w:val="num" w:pos="5760"/>
+        </w:tabs>
+        <w:ind w:left="5760" w:hanging="360"/>
+      </w:pPr>
+    </w:lvl>
+    <w:lvl w:ilvl="8" w:tentative="1">
+      <w:start w:val="1"/>
+      <w:numFmt w:val="decimal"/>
+      <w:lvlText w:val="%9."/>
+      <w:lvlJc w:val="left"/>
+      <w:pPr>
+        <w:tabs>
+          <w:tab w:val="num" w:pos="6480"/>
+        </w:tabs>
+        <w:ind w:left="6480" w:hanging="360"/>
+      </w:pPr>
+    </w:lvl>
+  </w:abstractNum>
+  <w:abstractNum w:abstractNumId="11" w15:restartNumberingAfterBreak="0">
     <w:nsid w:val="24E80E7D"/>
     <w:multiLevelType w:val="multilevel"/>
     <w:tmpl w:val="FBEC3288"/>
@@ -7929,7 +15731,7 @@
       </w:pPr>
     </w:lvl>
   </w:abstractNum>
-  <w:abstractNum w:abstractNumId="5" w15:restartNumberingAfterBreak="0">
+  <w:abstractNum w:abstractNumId="12" w15:restartNumberingAfterBreak="0">
     <w:nsid w:val="26B80B34"/>
     <w:multiLevelType w:val="multilevel"/>
     <w:tmpl w:val="E22C2C6C"/>
@@ -8078,7 +15880,7 @@
       </w:rPr>
     </w:lvl>
   </w:abstractNum>
-  <w:abstractNum w:abstractNumId="6" w15:restartNumberingAfterBreak="0">
+  <w:abstractNum w:abstractNumId="13" w15:restartNumberingAfterBreak="0">
     <w:nsid w:val="2C993056"/>
     <w:multiLevelType w:val="multilevel"/>
     <w:tmpl w:val="16FE69D6"/>
@@ -8191,7 +15993,269 @@
       </w:pPr>
     </w:lvl>
   </w:abstractNum>
-  <w:abstractNum w:abstractNumId="7" w15:restartNumberingAfterBreak="0">
+  <w:abstractNum w:abstractNumId="14" w15:restartNumberingAfterBreak="0">
+    <w:nsid w:val="2DF72118"/>
+    <w:multiLevelType w:val="multilevel"/>
+    <w:tmpl w:val="9AFC3DAA"/>
+    <w:lvl w:ilvl="0">
+      <w:start w:val="1"/>
+      <w:numFmt w:val="decimal"/>
+      <w:lvlText w:val="%1."/>
+      <w:lvlJc w:val="left"/>
+      <w:pPr>
+        <w:tabs>
+          <w:tab w:val="num" w:pos="720"/>
+        </w:tabs>
+        <w:ind w:left="720" w:hanging="360"/>
+      </w:pPr>
+    </w:lvl>
+    <w:lvl w:ilvl="1" w:tentative="1">
+      <w:start w:val="1"/>
+      <w:numFmt w:val="decimal"/>
+      <w:lvlText w:val="%2."/>
+      <w:lvlJc w:val="left"/>
+      <w:pPr>
+        <w:tabs>
+          <w:tab w:val="num" w:pos="1440"/>
+        </w:tabs>
+        <w:ind w:left="1440" w:hanging="360"/>
+      </w:pPr>
+    </w:lvl>
+    <w:lvl w:ilvl="2" w:tentative="1">
+      <w:start w:val="1"/>
+      <w:numFmt w:val="decimal"/>
+      <w:lvlText w:val="%3."/>
+      <w:lvlJc w:val="left"/>
+      <w:pPr>
+        <w:tabs>
+          <w:tab w:val="num" w:pos="2160"/>
+        </w:tabs>
+        <w:ind w:left="2160" w:hanging="360"/>
+      </w:pPr>
+    </w:lvl>
+    <w:lvl w:ilvl="3" w:tentative="1">
+      <w:start w:val="1"/>
+      <w:numFmt w:val="decimal"/>
+      <w:lvlText w:val="%4."/>
+      <w:lvlJc w:val="left"/>
+      <w:pPr>
+        <w:tabs>
+          <w:tab w:val="num" w:pos="2880"/>
+        </w:tabs>
+        <w:ind w:left="2880" w:hanging="360"/>
+      </w:pPr>
+    </w:lvl>
+    <w:lvl w:ilvl="4" w:tentative="1">
+      <w:start w:val="1"/>
+      <w:numFmt w:val="decimal"/>
+      <w:lvlText w:val="%5."/>
+      <w:lvlJc w:val="left"/>
+      <w:pPr>
+        <w:tabs>
+          <w:tab w:val="num" w:pos="3600"/>
+        </w:tabs>
+        <w:ind w:left="3600" w:hanging="360"/>
+      </w:pPr>
+    </w:lvl>
+    <w:lvl w:ilvl="5" w:tentative="1">
+      <w:start w:val="1"/>
+      <w:numFmt w:val="decimal"/>
+      <w:lvlText w:val="%6."/>
+      <w:lvlJc w:val="left"/>
+      <w:pPr>
+        <w:tabs>
+          <w:tab w:val="num" w:pos="4320"/>
+        </w:tabs>
+        <w:ind w:left="4320" w:hanging="360"/>
+      </w:pPr>
+    </w:lvl>
+    <w:lvl w:ilvl="6" w:tentative="1">
+      <w:start w:val="1"/>
+      <w:numFmt w:val="decimal"/>
+      <w:lvlText w:val="%7."/>
+      <w:lvlJc w:val="left"/>
+      <w:pPr>
+        <w:tabs>
+          <w:tab w:val="num" w:pos="5040"/>
+        </w:tabs>
+        <w:ind w:left="5040" w:hanging="360"/>
+      </w:pPr>
+    </w:lvl>
+    <w:lvl w:ilvl="7" w:tentative="1">
+      <w:start w:val="1"/>
+      <w:numFmt w:val="decimal"/>
+      <w:lvlText w:val="%8."/>
+      <w:lvlJc w:val="left"/>
+      <w:pPr>
+        <w:tabs>
+          <w:tab w:val="num" w:pos="5760"/>
+        </w:tabs>
+        <w:ind w:left="5760" w:hanging="360"/>
+      </w:pPr>
+    </w:lvl>
+    <w:lvl w:ilvl="8" w:tentative="1">
+      <w:start w:val="1"/>
+      <w:numFmt w:val="decimal"/>
+      <w:lvlText w:val="%9."/>
+      <w:lvlJc w:val="left"/>
+      <w:pPr>
+        <w:tabs>
+          <w:tab w:val="num" w:pos="6480"/>
+        </w:tabs>
+        <w:ind w:left="6480" w:hanging="360"/>
+      </w:pPr>
+    </w:lvl>
+  </w:abstractNum>
+  <w:abstractNum w:abstractNumId="15" w15:restartNumberingAfterBreak="0">
+    <w:nsid w:val="2E890D01"/>
+    <w:multiLevelType w:val="multilevel"/>
+    <w:tmpl w:val="042E9442"/>
+    <w:lvl w:ilvl="0">
+      <w:start w:val="1"/>
+      <w:numFmt w:val="bullet"/>
+      <w:lvlText w:val=""/>
+      <w:lvlJc w:val="left"/>
+      <w:pPr>
+        <w:tabs>
+          <w:tab w:val="num" w:pos="720"/>
+        </w:tabs>
+        <w:ind w:left="720" w:hanging="360"/>
+      </w:pPr>
+      <w:rPr>
+        <w:rFonts w:ascii="Symbol" w:hAnsi="Symbol" w:hint="default"/>
+        <w:sz w:val="20"/>
+      </w:rPr>
+    </w:lvl>
+    <w:lvl w:ilvl="1" w:tentative="1">
+      <w:start w:val="1"/>
+      <w:numFmt w:val="bullet"/>
+      <w:lvlText w:val="o"/>
+      <w:lvlJc w:val="left"/>
+      <w:pPr>
+        <w:tabs>
+          <w:tab w:val="num" w:pos="1440"/>
+        </w:tabs>
+        <w:ind w:left="1440" w:hanging="360"/>
+      </w:pPr>
+      <w:rPr>
+        <w:rFonts w:ascii="Courier New" w:hAnsi="Courier New" w:hint="default"/>
+        <w:sz w:val="20"/>
+      </w:rPr>
+    </w:lvl>
+    <w:lvl w:ilvl="2" w:tentative="1">
+      <w:start w:val="1"/>
+      <w:numFmt w:val="bullet"/>
+      <w:lvlText w:val=""/>
+      <w:lvlJc w:val="left"/>
+      <w:pPr>
+        <w:tabs>
+          <w:tab w:val="num" w:pos="2160"/>
+        </w:tabs>
+        <w:ind w:left="2160" w:hanging="360"/>
+      </w:pPr>
+      <w:rPr>
+        <w:rFonts w:ascii="Wingdings" w:hAnsi="Wingdings" w:hint="default"/>
+        <w:sz w:val="20"/>
+      </w:rPr>
+    </w:lvl>
+    <w:lvl w:ilvl="3" w:tentative="1">
+      <w:start w:val="1"/>
+      <w:numFmt w:val="bullet"/>
+      <w:lvlText w:val=""/>
+      <w:lvlJc w:val="left"/>
+      <w:pPr>
+        <w:tabs>
+          <w:tab w:val="num" w:pos="2880"/>
+        </w:tabs>
+        <w:ind w:left="2880" w:hanging="360"/>
+      </w:pPr>
+      <w:rPr>
+        <w:rFonts w:ascii="Wingdings" w:hAnsi="Wingdings" w:hint="default"/>
+        <w:sz w:val="20"/>
+      </w:rPr>
+    </w:lvl>
+    <w:lvl w:ilvl="4" w:tentative="1">
+      <w:start w:val="1"/>
+      <w:numFmt w:val="bullet"/>
+      <w:lvlText w:val=""/>
+      <w:lvlJc w:val="left"/>
+      <w:pPr>
+        <w:tabs>
+          <w:tab w:val="num" w:pos="3600"/>
+        </w:tabs>
+        <w:ind w:left="3600" w:hanging="360"/>
+      </w:pPr>
+      <w:rPr>
+        <w:rFonts w:ascii="Wingdings" w:hAnsi="Wingdings" w:hint="default"/>
+        <w:sz w:val="20"/>
+      </w:rPr>
+    </w:lvl>
+    <w:lvl w:ilvl="5" w:tentative="1">
+      <w:start w:val="1"/>
+      <w:numFmt w:val="bullet"/>
+      <w:lvlText w:val=""/>
+      <w:lvlJc w:val="left"/>
+      <w:pPr>
+        <w:tabs>
+          <w:tab w:val="num" w:pos="4320"/>
+        </w:tabs>
+        <w:ind w:left="4320" w:hanging="360"/>
+      </w:pPr>
+      <w:rPr>
+        <w:rFonts w:ascii="Wingdings" w:hAnsi="Wingdings" w:hint="default"/>
+        <w:sz w:val="20"/>
+      </w:rPr>
+    </w:lvl>
+    <w:lvl w:ilvl="6" w:tentative="1">
+      <w:start w:val="1"/>
+      <w:numFmt w:val="bullet"/>
+      <w:lvlText w:val=""/>
+      <w:lvlJc w:val="left"/>
+      <w:pPr>
+        <w:tabs>
+          <w:tab w:val="num" w:pos="5040"/>
+        </w:tabs>
+        <w:ind w:left="5040" w:hanging="360"/>
+      </w:pPr>
+      <w:rPr>
+        <w:rFonts w:ascii="Wingdings" w:hAnsi="Wingdings" w:hint="default"/>
+        <w:sz w:val="20"/>
+      </w:rPr>
+    </w:lvl>
+    <w:lvl w:ilvl="7" w:tentative="1">
+      <w:start w:val="1"/>
+      <w:numFmt w:val="bullet"/>
+      <w:lvlText w:val=""/>
+      <w:lvlJc w:val="left"/>
+      <w:pPr>
+        <w:tabs>
+          <w:tab w:val="num" w:pos="5760"/>
+        </w:tabs>
+        <w:ind w:left="5760" w:hanging="360"/>
+      </w:pPr>
+      <w:rPr>
+        <w:rFonts w:ascii="Wingdings" w:hAnsi="Wingdings" w:hint="default"/>
+        <w:sz w:val="20"/>
+      </w:rPr>
+    </w:lvl>
+    <w:lvl w:ilvl="8" w:tentative="1">
+      <w:start w:val="1"/>
+      <w:numFmt w:val="bullet"/>
+      <w:lvlText w:val=""/>
+      <w:lvlJc w:val="left"/>
+      <w:pPr>
+        <w:tabs>
+          <w:tab w:val="num" w:pos="6480"/>
+        </w:tabs>
+        <w:ind w:left="6480" w:hanging="360"/>
+      </w:pPr>
+      <w:rPr>
+        <w:rFonts w:ascii="Wingdings" w:hAnsi="Wingdings" w:hint="default"/>
+        <w:sz w:val="20"/>
+      </w:rPr>
+    </w:lvl>
+  </w:abstractNum>
+  <w:abstractNum w:abstractNumId="16" w15:restartNumberingAfterBreak="0">
     <w:nsid w:val="309467DF"/>
     <w:multiLevelType w:val="multilevel"/>
     <w:tmpl w:val="54720556"/>
@@ -8304,7 +16368,156 @@
       </w:pPr>
     </w:lvl>
   </w:abstractNum>
-  <w:abstractNum w:abstractNumId="8" w15:restartNumberingAfterBreak="0">
+  <w:abstractNum w:abstractNumId="17" w15:restartNumberingAfterBreak="0">
+    <w:nsid w:val="341304BC"/>
+    <w:multiLevelType w:val="multilevel"/>
+    <w:tmpl w:val="8DD8397E"/>
+    <w:lvl w:ilvl="0">
+      <w:start w:val="1"/>
+      <w:numFmt w:val="bullet"/>
+      <w:lvlText w:val=""/>
+      <w:lvlJc w:val="left"/>
+      <w:pPr>
+        <w:tabs>
+          <w:tab w:val="num" w:pos="720"/>
+        </w:tabs>
+        <w:ind w:left="720" w:hanging="360"/>
+      </w:pPr>
+      <w:rPr>
+        <w:rFonts w:ascii="Symbol" w:hAnsi="Symbol" w:hint="default"/>
+        <w:sz w:val="20"/>
+      </w:rPr>
+    </w:lvl>
+    <w:lvl w:ilvl="1" w:tentative="1">
+      <w:start w:val="1"/>
+      <w:numFmt w:val="bullet"/>
+      <w:lvlText w:val="o"/>
+      <w:lvlJc w:val="left"/>
+      <w:pPr>
+        <w:tabs>
+          <w:tab w:val="num" w:pos="1440"/>
+        </w:tabs>
+        <w:ind w:left="1440" w:hanging="360"/>
+      </w:pPr>
+      <w:rPr>
+        <w:rFonts w:ascii="Courier New" w:hAnsi="Courier New" w:hint="default"/>
+        <w:sz w:val="20"/>
+      </w:rPr>
+    </w:lvl>
+    <w:lvl w:ilvl="2" w:tentative="1">
+      <w:start w:val="1"/>
+      <w:numFmt w:val="bullet"/>
+      <w:lvlText w:val=""/>
+      <w:lvlJc w:val="left"/>
+      <w:pPr>
+        <w:tabs>
+          <w:tab w:val="num" w:pos="2160"/>
+        </w:tabs>
+        <w:ind w:left="2160" w:hanging="360"/>
+      </w:pPr>
+      <w:rPr>
+        <w:rFonts w:ascii="Wingdings" w:hAnsi="Wingdings" w:hint="default"/>
+        <w:sz w:val="20"/>
+      </w:rPr>
+    </w:lvl>
+    <w:lvl w:ilvl="3" w:tentative="1">
+      <w:start w:val="1"/>
+      <w:numFmt w:val="bullet"/>
+      <w:lvlText w:val=""/>
+      <w:lvlJc w:val="left"/>
+      <w:pPr>
+        <w:tabs>
+          <w:tab w:val="num" w:pos="2880"/>
+        </w:tabs>
+        <w:ind w:left="2880" w:hanging="360"/>
+      </w:pPr>
+      <w:rPr>
+        <w:rFonts w:ascii="Wingdings" w:hAnsi="Wingdings" w:hint="default"/>
+        <w:sz w:val="20"/>
+      </w:rPr>
+    </w:lvl>
+    <w:lvl w:ilvl="4" w:tentative="1">
+      <w:start w:val="1"/>
+      <w:numFmt w:val="bullet"/>
+      <w:lvlText w:val=""/>
+      <w:lvlJc w:val="left"/>
+      <w:pPr>
+        <w:tabs>
+          <w:tab w:val="num" w:pos="3600"/>
+        </w:tabs>
+        <w:ind w:left="3600" w:hanging="360"/>
+      </w:pPr>
+      <w:rPr>
+        <w:rFonts w:ascii="Wingdings" w:hAnsi="Wingdings" w:hint="default"/>
+        <w:sz w:val="20"/>
+      </w:rPr>
+    </w:lvl>
+    <w:lvl w:ilvl="5" w:tentative="1">
+      <w:start w:val="1"/>
+      <w:numFmt w:val="bullet"/>
+      <w:lvlText w:val=""/>
+      <w:lvlJc w:val="left"/>
+      <w:pPr>
+        <w:tabs>
+          <w:tab w:val="num" w:pos="4320"/>
+        </w:tabs>
+        <w:ind w:left="4320" w:hanging="360"/>
+      </w:pPr>
+      <w:rPr>
+        <w:rFonts w:ascii="Wingdings" w:hAnsi="Wingdings" w:hint="default"/>
+        <w:sz w:val="20"/>
+      </w:rPr>
+    </w:lvl>
+    <w:lvl w:ilvl="6" w:tentative="1">
+      <w:start w:val="1"/>
+      <w:numFmt w:val="bullet"/>
+      <w:lvlText w:val=""/>
+      <w:lvlJc w:val="left"/>
+      <w:pPr>
+        <w:tabs>
+          <w:tab w:val="num" w:pos="5040"/>
+        </w:tabs>
+        <w:ind w:left="5040" w:hanging="360"/>
+      </w:pPr>
+      <w:rPr>
+        <w:rFonts w:ascii="Wingdings" w:hAnsi="Wingdings" w:hint="default"/>
+        <w:sz w:val="20"/>
+      </w:rPr>
+    </w:lvl>
+    <w:lvl w:ilvl="7" w:tentative="1">
+      <w:start w:val="1"/>
+      <w:numFmt w:val="bullet"/>
+      <w:lvlText w:val=""/>
+      <w:lvlJc w:val="left"/>
+      <w:pPr>
+        <w:tabs>
+          <w:tab w:val="num" w:pos="5760"/>
+        </w:tabs>
+        <w:ind w:left="5760" w:hanging="360"/>
+      </w:pPr>
+      <w:rPr>
+        <w:rFonts w:ascii="Wingdings" w:hAnsi="Wingdings" w:hint="default"/>
+        <w:sz w:val="20"/>
+      </w:rPr>
+    </w:lvl>
+    <w:lvl w:ilvl="8" w:tentative="1">
+      <w:start w:val="1"/>
+      <w:numFmt w:val="bullet"/>
+      <w:lvlText w:val=""/>
+      <w:lvlJc w:val="left"/>
+      <w:pPr>
+        <w:tabs>
+          <w:tab w:val="num" w:pos="6480"/>
+        </w:tabs>
+        <w:ind w:left="6480" w:hanging="360"/>
+      </w:pPr>
+      <w:rPr>
+        <w:rFonts w:ascii="Wingdings" w:hAnsi="Wingdings" w:hint="default"/>
+        <w:sz w:val="20"/>
+      </w:rPr>
+    </w:lvl>
+  </w:abstractNum>
+  <w:abstractNum w:abstractNumId="18" w15:restartNumberingAfterBreak="0">
     <w:nsid w:val="3BDA55F6"/>
     <w:multiLevelType w:val="multilevel"/>
     <w:tmpl w:val="FD0433F0"/>
@@ -8417,7 +16630,7 @@
       </w:pPr>
     </w:lvl>
   </w:abstractNum>
-  <w:abstractNum w:abstractNumId="9" w15:restartNumberingAfterBreak="0">
+  <w:abstractNum w:abstractNumId="19" w15:restartNumberingAfterBreak="0">
     <w:nsid w:val="400139D5"/>
     <w:multiLevelType w:val="multilevel"/>
     <w:tmpl w:val="C81EC54A"/>
@@ -8530,7 +16743,93 @@
       </w:pPr>
     </w:lvl>
   </w:abstractNum>
-  <w:abstractNum w:abstractNumId="10" w15:restartNumberingAfterBreak="0">
+  <w:abstractNum w:abstractNumId="20" w15:restartNumberingAfterBreak="0">
+    <w:nsid w:val="4175627F"/>
+    <w:multiLevelType w:val="hybridMultilevel"/>
+    <w:tmpl w:val="F9B8D386"/>
+    <w:lvl w:ilvl="0" w:tplc="4009000F">
+      <w:start w:val="1"/>
+      <w:numFmt w:val="decimal"/>
+      <w:lvlText w:val="%1."/>
+      <w:lvlJc w:val="left"/>
+      <w:pPr>
+        <w:ind w:left="360" w:hanging="360"/>
+      </w:pPr>
+    </w:lvl>
+    <w:lvl w:ilvl="1" w:tplc="40090019" w:tentative="1">
+      <w:start w:val="1"/>
+      <w:numFmt w:val="lowerLetter"/>
+      <w:lvlText w:val="%2."/>
+      <w:lvlJc w:val="left"/>
+      <w:pPr>
+        <w:ind w:left="1080" w:hanging="360"/>
+      </w:pPr>
+    </w:lvl>
+    <w:lvl w:ilvl="2" w:tplc="4009001B" w:tentative="1">
+      <w:start w:val="1"/>
+      <w:numFmt w:val="lowerRoman"/>
+      <w:lvlText w:val="%3."/>
+      <w:lvlJc w:val="right"/>
+      <w:pPr>
+        <w:ind w:left="1800" w:hanging="180"/>
+      </w:pPr>
+    </w:lvl>
+    <w:lvl w:ilvl="3" w:tplc="4009000F" w:tentative="1">
+      <w:start w:val="1"/>
+      <w:numFmt w:val="decimal"/>
+      <w:lvlText w:val="%4."/>
+      <w:lvlJc w:val="left"/>
+      <w:pPr>
+        <w:ind w:left="2520" w:hanging="360"/>
+      </w:pPr>
+    </w:lvl>
+    <w:lvl w:ilvl="4" w:tplc="40090019" w:tentative="1">
+      <w:start w:val="1"/>
+      <w:numFmt w:val="lowerLetter"/>
+      <w:lvlText w:val="%5."/>
+      <w:lvlJc w:val="left"/>
+      <w:pPr>
+        <w:ind w:left="3240" w:hanging="360"/>
+      </w:pPr>
+    </w:lvl>
+    <w:lvl w:ilvl="5" w:tplc="4009001B" w:tentative="1">
+      <w:start w:val="1"/>
+      <w:numFmt w:val="lowerRoman"/>
+      <w:lvlText w:val="%6."/>
+      <w:lvlJc w:val="right"/>
+      <w:pPr>
+        <w:ind w:left="3960" w:hanging="180"/>
+      </w:pPr>
+    </w:lvl>
+    <w:lvl w:ilvl="6" w:tplc="4009000F" w:tentative="1">
+      <w:start w:val="1"/>
+      <w:numFmt w:val="decimal"/>
+      <w:lvlText w:val="%7."/>
+      <w:lvlJc w:val="left"/>
+      <w:pPr>
+        <w:ind w:left="4680" w:hanging="360"/>
+      </w:pPr>
+    </w:lvl>
+    <w:lvl w:ilvl="7" w:tplc="40090019" w:tentative="1">
+      <w:start w:val="1"/>
+      <w:numFmt w:val="lowerLetter"/>
+      <w:lvlText w:val="%8."/>
+      <w:lvlJc w:val="left"/>
+      <w:pPr>
+        <w:ind w:left="5400" w:hanging="360"/>
+      </w:pPr>
+    </w:lvl>
+    <w:lvl w:ilvl="8" w:tplc="4009001B" w:tentative="1">
+      <w:start w:val="1"/>
+      <w:numFmt w:val="lowerRoman"/>
+      <w:lvlText w:val="%9."/>
+      <w:lvlJc w:val="right"/>
+      <w:pPr>
+        <w:ind w:left="6120" w:hanging="180"/>
+      </w:pPr>
+    </w:lvl>
+  </w:abstractNum>
+  <w:abstractNum w:abstractNumId="21" w15:restartNumberingAfterBreak="0">
     <w:nsid w:val="42671BC7"/>
     <w:multiLevelType w:val="multilevel"/>
     <w:tmpl w:val="C4BC0F42"/>
@@ -8679,7 +16978,269 @@
       </w:rPr>
     </w:lvl>
   </w:abstractNum>
-  <w:abstractNum w:abstractNumId="11" w15:restartNumberingAfterBreak="0">
+  <w:abstractNum w:abstractNumId="22" w15:restartNumberingAfterBreak="0">
+    <w:nsid w:val="44F37345"/>
+    <w:multiLevelType w:val="multilevel"/>
+    <w:tmpl w:val="F30811F8"/>
+    <w:lvl w:ilvl="0">
+      <w:start w:val="1"/>
+      <w:numFmt w:val="decimal"/>
+      <w:lvlText w:val="%1."/>
+      <w:lvlJc w:val="left"/>
+      <w:pPr>
+        <w:tabs>
+          <w:tab w:val="num" w:pos="720"/>
+        </w:tabs>
+        <w:ind w:left="720" w:hanging="360"/>
+      </w:pPr>
+    </w:lvl>
+    <w:lvl w:ilvl="1">
+      <w:start w:val="1"/>
+      <w:numFmt w:val="bullet"/>
+      <w:lvlText w:val="o"/>
+      <w:lvlJc w:val="left"/>
+      <w:pPr>
+        <w:tabs>
+          <w:tab w:val="num" w:pos="1440"/>
+        </w:tabs>
+        <w:ind w:left="1440" w:hanging="360"/>
+      </w:pPr>
+      <w:rPr>
+        <w:rFonts w:ascii="Courier New" w:hAnsi="Courier New" w:hint="default"/>
+        <w:sz w:val="20"/>
+      </w:rPr>
+    </w:lvl>
+    <w:lvl w:ilvl="2" w:tentative="1">
+      <w:start w:val="1"/>
+      <w:numFmt w:val="decimal"/>
+      <w:lvlText w:val="%3."/>
+      <w:lvlJc w:val="left"/>
+      <w:pPr>
+        <w:tabs>
+          <w:tab w:val="num" w:pos="2160"/>
+        </w:tabs>
+        <w:ind w:left="2160" w:hanging="360"/>
+      </w:pPr>
+    </w:lvl>
+    <w:lvl w:ilvl="3" w:tentative="1">
+      <w:start w:val="1"/>
+      <w:numFmt w:val="decimal"/>
+      <w:lvlText w:val="%4."/>
+      <w:lvlJc w:val="left"/>
+      <w:pPr>
+        <w:tabs>
+          <w:tab w:val="num" w:pos="2880"/>
+        </w:tabs>
+        <w:ind w:left="2880" w:hanging="360"/>
+      </w:pPr>
+    </w:lvl>
+    <w:lvl w:ilvl="4" w:tentative="1">
+      <w:start w:val="1"/>
+      <w:numFmt w:val="decimal"/>
+      <w:lvlText w:val="%5."/>
+      <w:lvlJc w:val="left"/>
+      <w:pPr>
+        <w:tabs>
+          <w:tab w:val="num" w:pos="3600"/>
+        </w:tabs>
+        <w:ind w:left="3600" w:hanging="360"/>
+      </w:pPr>
+    </w:lvl>
+    <w:lvl w:ilvl="5" w:tentative="1">
+      <w:start w:val="1"/>
+      <w:numFmt w:val="decimal"/>
+      <w:lvlText w:val="%6."/>
+      <w:lvlJc w:val="left"/>
+      <w:pPr>
+        <w:tabs>
+          <w:tab w:val="num" w:pos="4320"/>
+        </w:tabs>
+        <w:ind w:left="4320" w:hanging="360"/>
+      </w:pPr>
+    </w:lvl>
+    <w:lvl w:ilvl="6" w:tentative="1">
+      <w:start w:val="1"/>
+      <w:numFmt w:val="decimal"/>
+      <w:lvlText w:val="%7."/>
+      <w:lvlJc w:val="left"/>
+      <w:pPr>
+        <w:tabs>
+          <w:tab w:val="num" w:pos="5040"/>
+        </w:tabs>
+        <w:ind w:left="5040" w:hanging="360"/>
+      </w:pPr>
+    </w:lvl>
+    <w:lvl w:ilvl="7" w:tentative="1">
+      <w:start w:val="1"/>
+      <w:numFmt w:val="decimal"/>
+      <w:lvlText w:val="%8."/>
+      <w:lvlJc w:val="left"/>
+      <w:pPr>
+        <w:tabs>
+          <w:tab w:val="num" w:pos="5760"/>
+        </w:tabs>
+        <w:ind w:left="5760" w:hanging="360"/>
+      </w:pPr>
+    </w:lvl>
+    <w:lvl w:ilvl="8" w:tentative="1">
+      <w:start w:val="1"/>
+      <w:numFmt w:val="decimal"/>
+      <w:lvlText w:val="%9."/>
+      <w:lvlJc w:val="left"/>
+      <w:pPr>
+        <w:tabs>
+          <w:tab w:val="num" w:pos="6480"/>
+        </w:tabs>
+        <w:ind w:left="6480" w:hanging="360"/>
+      </w:pPr>
+    </w:lvl>
+  </w:abstractNum>
+  <w:abstractNum w:abstractNumId="23" w15:restartNumberingAfterBreak="0">
+    <w:nsid w:val="47A4263A"/>
+    <w:multiLevelType w:val="multilevel"/>
+    <w:tmpl w:val="82ECF58E"/>
+    <w:lvl w:ilvl="0">
+      <w:start w:val="1"/>
+      <w:numFmt w:val="bullet"/>
+      <w:lvlText w:val=""/>
+      <w:lvlJc w:val="left"/>
+      <w:pPr>
+        <w:tabs>
+          <w:tab w:val="num" w:pos="720"/>
+        </w:tabs>
+        <w:ind w:left="720" w:hanging="360"/>
+      </w:pPr>
+      <w:rPr>
+        <w:rFonts w:ascii="Symbol" w:hAnsi="Symbol" w:hint="default"/>
+        <w:sz w:val="20"/>
+      </w:rPr>
+    </w:lvl>
+    <w:lvl w:ilvl="1">
+      <w:start w:val="1"/>
+      <w:numFmt w:val="decimal"/>
+      <w:lvlText w:val="%2."/>
+      <w:lvlJc w:val="left"/>
+      <w:pPr>
+        <w:ind w:left="1440" w:hanging="360"/>
+      </w:pPr>
+      <w:rPr>
+        <w:rFonts w:hint="default"/>
+      </w:rPr>
+    </w:lvl>
+    <w:lvl w:ilvl="2" w:tentative="1">
+      <w:start w:val="1"/>
+      <w:numFmt w:val="bullet"/>
+      <w:lvlText w:val=""/>
+      <w:lvlJc w:val="left"/>
+      <w:pPr>
+        <w:tabs>
+          <w:tab w:val="num" w:pos="2160"/>
+        </w:tabs>
+        <w:ind w:left="2160" w:hanging="360"/>
+      </w:pPr>
+      <w:rPr>
+        <w:rFonts w:ascii="Wingdings" w:hAnsi="Wingdings" w:hint="default"/>
+        <w:sz w:val="20"/>
+      </w:rPr>
+    </w:lvl>
+    <w:lvl w:ilvl="3" w:tentative="1">
+      <w:start w:val="1"/>
+      <w:numFmt w:val="bullet"/>
+      <w:lvlText w:val=""/>
+      <w:lvlJc w:val="left"/>
+      <w:pPr>
+        <w:tabs>
+          <w:tab w:val="num" w:pos="2880"/>
+        </w:tabs>
+        <w:ind w:left="2880" w:hanging="360"/>
+      </w:pPr>
+      <w:rPr>
+        <w:rFonts w:ascii="Wingdings" w:hAnsi="Wingdings" w:hint="default"/>
+        <w:sz w:val="20"/>
+      </w:rPr>
+    </w:lvl>
+    <w:lvl w:ilvl="4" w:tentative="1">
+      <w:start w:val="1"/>
+      <w:numFmt w:val="bullet"/>
+      <w:lvlText w:val=""/>
+      <w:lvlJc w:val="left"/>
+      <w:pPr>
+        <w:tabs>
+          <w:tab w:val="num" w:pos="3600"/>
+        </w:tabs>
+        <w:ind w:left="3600" w:hanging="360"/>
+      </w:pPr>
+      <w:rPr>
+        <w:rFonts w:ascii="Wingdings" w:hAnsi="Wingdings" w:hint="default"/>
+        <w:sz w:val="20"/>
+      </w:rPr>
+    </w:lvl>
+    <w:lvl w:ilvl="5" w:tentative="1">
+      <w:start w:val="1"/>
+      <w:numFmt w:val="bullet"/>
+      <w:lvlText w:val=""/>
+      <w:lvlJc w:val="left"/>
+      <w:pPr>
+        <w:tabs>
+          <w:tab w:val="num" w:pos="4320"/>
+        </w:tabs>
+        <w:ind w:left="4320" w:hanging="360"/>
+      </w:pPr>
+      <w:rPr>
+        <w:rFonts w:ascii="Wingdings" w:hAnsi="Wingdings" w:hint="default"/>
+        <w:sz w:val="20"/>
+      </w:rPr>
+    </w:lvl>
+    <w:lvl w:ilvl="6" w:tentative="1">
+      <w:start w:val="1"/>
+      <w:numFmt w:val="bullet"/>
+      <w:lvlText w:val=""/>
+      <w:lvlJc w:val="left"/>
+      <w:pPr>
+        <w:tabs>
+          <w:tab w:val="num" w:pos="5040"/>
+        </w:tabs>
+        <w:ind w:left="5040" w:hanging="360"/>
+      </w:pPr>
+      <w:rPr>
+        <w:rFonts w:ascii="Wingdings" w:hAnsi="Wingdings" w:hint="default"/>
+        <w:sz w:val="20"/>
+      </w:rPr>
+    </w:lvl>
+    <w:lvl w:ilvl="7" w:tentative="1">
+      <w:start w:val="1"/>
+      <w:numFmt w:val="bullet"/>
+      <w:lvlText w:val=""/>
+      <w:lvlJc w:val="left"/>
+      <w:pPr>
+        <w:tabs>
+          <w:tab w:val="num" w:pos="5760"/>
+        </w:tabs>
+        <w:ind w:left="5760" w:hanging="360"/>
+      </w:pPr>
+      <w:rPr>
+        <w:rFonts w:ascii="Wingdings" w:hAnsi="Wingdings" w:hint="default"/>
+        <w:sz w:val="20"/>
+      </w:rPr>
+    </w:lvl>
+    <w:lvl w:ilvl="8" w:tentative="1">
+      <w:start w:val="1"/>
+      <w:numFmt w:val="bullet"/>
+      <w:lvlText w:val=""/>
+      <w:lvlJc w:val="left"/>
+      <w:pPr>
+        <w:tabs>
+          <w:tab w:val="num" w:pos="6480"/>
+        </w:tabs>
+        <w:ind w:left="6480" w:hanging="360"/>
+      </w:pPr>
+      <w:rPr>
+        <w:rFonts w:ascii="Wingdings" w:hAnsi="Wingdings" w:hint="default"/>
+        <w:sz w:val="20"/>
+      </w:rPr>
+    </w:lvl>
+  </w:abstractNum>
+  <w:abstractNum w:abstractNumId="24" w15:restartNumberingAfterBreak="0">
     <w:nsid w:val="498069C1"/>
     <w:multiLevelType w:val="multilevel"/>
     <w:tmpl w:val="E084C510"/>
@@ -8828,7 +17389,7 @@
       </w:rPr>
     </w:lvl>
   </w:abstractNum>
-  <w:abstractNum w:abstractNumId="12" w15:restartNumberingAfterBreak="0">
+  <w:abstractNum w:abstractNumId="25" w15:restartNumberingAfterBreak="0">
     <w:nsid w:val="4F326F70"/>
     <w:multiLevelType w:val="multilevel"/>
     <w:tmpl w:val="BF941A92"/>
@@ -8977,7 +17538,156 @@
       </w:rPr>
     </w:lvl>
   </w:abstractNum>
-  <w:abstractNum w:abstractNumId="13" w15:restartNumberingAfterBreak="0">
+  <w:abstractNum w:abstractNumId="26" w15:restartNumberingAfterBreak="0">
+    <w:nsid w:val="518E708F"/>
+    <w:multiLevelType w:val="multilevel"/>
+    <w:tmpl w:val="CD02524A"/>
+    <w:lvl w:ilvl="0">
+      <w:start w:val="1"/>
+      <w:numFmt w:val="bullet"/>
+      <w:lvlText w:val=""/>
+      <w:lvlJc w:val="left"/>
+      <w:pPr>
+        <w:tabs>
+          <w:tab w:val="num" w:pos="720"/>
+        </w:tabs>
+        <w:ind w:left="720" w:hanging="360"/>
+      </w:pPr>
+      <w:rPr>
+        <w:rFonts w:ascii="Symbol" w:hAnsi="Symbol" w:hint="default"/>
+        <w:sz w:val="20"/>
+      </w:rPr>
+    </w:lvl>
+    <w:lvl w:ilvl="1" w:tentative="1">
+      <w:start w:val="1"/>
+      <w:numFmt w:val="bullet"/>
+      <w:lvlText w:val="o"/>
+      <w:lvlJc w:val="left"/>
+      <w:pPr>
+        <w:tabs>
+          <w:tab w:val="num" w:pos="1440"/>
+        </w:tabs>
+        <w:ind w:left="1440" w:hanging="360"/>
+      </w:pPr>
+      <w:rPr>
+        <w:rFonts w:ascii="Courier New" w:hAnsi="Courier New" w:hint="default"/>
+        <w:sz w:val="20"/>
+      </w:rPr>
+    </w:lvl>
+    <w:lvl w:ilvl="2" w:tentative="1">
+      <w:start w:val="1"/>
+      <w:numFmt w:val="bullet"/>
+      <w:lvlText w:val=""/>
+      <w:lvlJc w:val="left"/>
+      <w:pPr>
+        <w:tabs>
+          <w:tab w:val="num" w:pos="2160"/>
+        </w:tabs>
+        <w:ind w:left="2160" w:hanging="360"/>
+      </w:pPr>
+      <w:rPr>
+        <w:rFonts w:ascii="Wingdings" w:hAnsi="Wingdings" w:hint="default"/>
+        <w:sz w:val="20"/>
+      </w:rPr>
+    </w:lvl>
+    <w:lvl w:ilvl="3" w:tentative="1">
+      <w:start w:val="1"/>
+      <w:numFmt w:val="bullet"/>
+      <w:lvlText w:val=""/>
+      <w:lvlJc w:val="left"/>
+      <w:pPr>
+        <w:tabs>
+          <w:tab w:val="num" w:pos="2880"/>
+        </w:tabs>
+        <w:ind w:left="2880" w:hanging="360"/>
+      </w:pPr>
+      <w:rPr>
+        <w:rFonts w:ascii="Wingdings" w:hAnsi="Wingdings" w:hint="default"/>
+        <w:sz w:val="20"/>
+      </w:rPr>
+    </w:lvl>
+    <w:lvl w:ilvl="4" w:tentative="1">
+      <w:start w:val="1"/>
+      <w:numFmt w:val="bullet"/>
+      <w:lvlText w:val=""/>
+      <w:lvlJc w:val="left"/>
+      <w:pPr>
+        <w:tabs>
+          <w:tab w:val="num" w:pos="3600"/>
+        </w:tabs>
+        <w:ind w:left="3600" w:hanging="360"/>
+      </w:pPr>
+      <w:rPr>
+        <w:rFonts w:ascii="Wingdings" w:hAnsi="Wingdings" w:hint="default"/>
+        <w:sz w:val="20"/>
+      </w:rPr>
+    </w:lvl>
+    <w:lvl w:ilvl="5" w:tentative="1">
+      <w:start w:val="1"/>
+      <w:numFmt w:val="bullet"/>
+      <w:lvlText w:val=""/>
+      <w:lvlJc w:val="left"/>
+      <w:pPr>
+        <w:tabs>
+          <w:tab w:val="num" w:pos="4320"/>
+        </w:tabs>
+        <w:ind w:left="4320" w:hanging="360"/>
+      </w:pPr>
+      <w:rPr>
+        <w:rFonts w:ascii="Wingdings" w:hAnsi="Wingdings" w:hint="default"/>
+        <w:sz w:val="20"/>
+      </w:rPr>
+    </w:lvl>
+    <w:lvl w:ilvl="6" w:tentative="1">
+      <w:start w:val="1"/>
+      <w:numFmt w:val="bullet"/>
+      <w:lvlText w:val=""/>
+      <w:lvlJc w:val="left"/>
+      <w:pPr>
+        <w:tabs>
+          <w:tab w:val="num" w:pos="5040"/>
+        </w:tabs>
+        <w:ind w:left="5040" w:hanging="360"/>
+      </w:pPr>
+      <w:rPr>
+        <w:rFonts w:ascii="Wingdings" w:hAnsi="Wingdings" w:hint="default"/>
+        <w:sz w:val="20"/>
+      </w:rPr>
+    </w:lvl>
+    <w:lvl w:ilvl="7" w:tentative="1">
+      <w:start w:val="1"/>
+      <w:numFmt w:val="bullet"/>
+      <w:lvlText w:val=""/>
+      <w:lvlJc w:val="left"/>
+      <w:pPr>
+        <w:tabs>
+          <w:tab w:val="num" w:pos="5760"/>
+        </w:tabs>
+        <w:ind w:left="5760" w:hanging="360"/>
+      </w:pPr>
+      <w:rPr>
+        <w:rFonts w:ascii="Wingdings" w:hAnsi="Wingdings" w:hint="default"/>
+        <w:sz w:val="20"/>
+      </w:rPr>
+    </w:lvl>
+    <w:lvl w:ilvl="8" w:tentative="1">
+      <w:start w:val="1"/>
+      <w:numFmt w:val="bullet"/>
+      <w:lvlText w:val=""/>
+      <w:lvlJc w:val="left"/>
+      <w:pPr>
+        <w:tabs>
+          <w:tab w:val="num" w:pos="6480"/>
+        </w:tabs>
+        <w:ind w:left="6480" w:hanging="360"/>
+      </w:pPr>
+      <w:rPr>
+        <w:rFonts w:ascii="Wingdings" w:hAnsi="Wingdings" w:hint="default"/>
+        <w:sz w:val="20"/>
+      </w:rPr>
+    </w:lvl>
+  </w:abstractNum>
+  <w:abstractNum w:abstractNumId="27" w15:restartNumberingAfterBreak="0">
     <w:nsid w:val="521D7520"/>
     <w:multiLevelType w:val="multilevel"/>
     <w:tmpl w:val="2744B314"/>
@@ -9090,7 +17800,7 @@
       </w:pPr>
     </w:lvl>
   </w:abstractNum>
-  <w:abstractNum w:abstractNumId="14" w15:restartNumberingAfterBreak="0">
+  <w:abstractNum w:abstractNumId="28" w15:restartNumberingAfterBreak="0">
     <w:nsid w:val="566822FD"/>
     <w:multiLevelType w:val="multilevel"/>
     <w:tmpl w:val="D4DC9090"/>
@@ -9239,7 +17949,653 @@
       </w:rPr>
     </w:lvl>
   </w:abstractNum>
-  <w:abstractNum w:abstractNumId="15" w15:restartNumberingAfterBreak="0">
+  <w:abstractNum w:abstractNumId="29" w15:restartNumberingAfterBreak="0">
+    <w:nsid w:val="57094955"/>
+    <w:multiLevelType w:val="hybridMultilevel"/>
+    <w:tmpl w:val="3266F762"/>
+    <w:lvl w:ilvl="0" w:tplc="4009000F">
+      <w:start w:val="1"/>
+      <w:numFmt w:val="decimal"/>
+      <w:lvlText w:val="%1."/>
+      <w:lvlJc w:val="left"/>
+      <w:pPr>
+        <w:ind w:left="720" w:hanging="360"/>
+      </w:pPr>
+    </w:lvl>
+    <w:lvl w:ilvl="1" w:tplc="40090019" w:tentative="1">
+      <w:start w:val="1"/>
+      <w:numFmt w:val="lowerLetter"/>
+      <w:lvlText w:val="%2."/>
+      <w:lvlJc w:val="left"/>
+      <w:pPr>
+        <w:ind w:left="1440" w:hanging="360"/>
+      </w:pPr>
+    </w:lvl>
+    <w:lvl w:ilvl="2" w:tplc="4009001B" w:tentative="1">
+      <w:start w:val="1"/>
+      <w:numFmt w:val="lowerRoman"/>
+      <w:lvlText w:val="%3."/>
+      <w:lvlJc w:val="right"/>
+      <w:pPr>
+        <w:ind w:left="2160" w:hanging="180"/>
+      </w:pPr>
+    </w:lvl>
+    <w:lvl w:ilvl="3" w:tplc="4009000F" w:tentative="1">
+      <w:start w:val="1"/>
+      <w:numFmt w:val="decimal"/>
+      <w:lvlText w:val="%4."/>
+      <w:lvlJc w:val="left"/>
+      <w:pPr>
+        <w:ind w:left="2880" w:hanging="360"/>
+      </w:pPr>
+    </w:lvl>
+    <w:lvl w:ilvl="4" w:tplc="40090019" w:tentative="1">
+      <w:start w:val="1"/>
+      <w:numFmt w:val="lowerLetter"/>
+      <w:lvlText w:val="%5."/>
+      <w:lvlJc w:val="left"/>
+      <w:pPr>
+        <w:ind w:left="3600" w:hanging="360"/>
+      </w:pPr>
+    </w:lvl>
+    <w:lvl w:ilvl="5" w:tplc="4009001B" w:tentative="1">
+      <w:start w:val="1"/>
+      <w:numFmt w:val="lowerRoman"/>
+      <w:lvlText w:val="%6."/>
+      <w:lvlJc w:val="right"/>
+      <w:pPr>
+        <w:ind w:left="4320" w:hanging="180"/>
+      </w:pPr>
+    </w:lvl>
+    <w:lvl w:ilvl="6" w:tplc="4009000F" w:tentative="1">
+      <w:start w:val="1"/>
+      <w:numFmt w:val="decimal"/>
+      <w:lvlText w:val="%7."/>
+      <w:lvlJc w:val="left"/>
+      <w:pPr>
+        <w:ind w:left="5040" w:hanging="360"/>
+      </w:pPr>
+    </w:lvl>
+    <w:lvl w:ilvl="7" w:tplc="40090019" w:tentative="1">
+      <w:start w:val="1"/>
+      <w:numFmt w:val="lowerLetter"/>
+      <w:lvlText w:val="%8."/>
+      <w:lvlJc w:val="left"/>
+      <w:pPr>
+        <w:ind w:left="5760" w:hanging="360"/>
+      </w:pPr>
+    </w:lvl>
+    <w:lvl w:ilvl="8" w:tplc="4009001B" w:tentative="1">
+      <w:start w:val="1"/>
+      <w:numFmt w:val="lowerRoman"/>
+      <w:lvlText w:val="%9."/>
+      <w:lvlJc w:val="right"/>
+      <w:pPr>
+        <w:ind w:left="6480" w:hanging="180"/>
+      </w:pPr>
+    </w:lvl>
+  </w:abstractNum>
+  <w:abstractNum w:abstractNumId="30" w15:restartNumberingAfterBreak="0">
+    <w:nsid w:val="5B14470B"/>
+    <w:multiLevelType w:val="multilevel"/>
+    <w:tmpl w:val="6C521D38"/>
+    <w:lvl w:ilvl="0">
+      <w:start w:val="1"/>
+      <w:numFmt w:val="bullet"/>
+      <w:lvlText w:val=""/>
+      <w:lvlJc w:val="left"/>
+      <w:pPr>
+        <w:tabs>
+          <w:tab w:val="num" w:pos="720"/>
+        </w:tabs>
+        <w:ind w:left="720" w:hanging="360"/>
+      </w:pPr>
+      <w:rPr>
+        <w:rFonts w:ascii="Symbol" w:hAnsi="Symbol" w:hint="default"/>
+        <w:sz w:val="20"/>
+      </w:rPr>
+    </w:lvl>
+    <w:lvl w:ilvl="1" w:tentative="1">
+      <w:start w:val="1"/>
+      <w:numFmt w:val="bullet"/>
+      <w:lvlText w:val="o"/>
+      <w:lvlJc w:val="left"/>
+      <w:pPr>
+        <w:tabs>
+          <w:tab w:val="num" w:pos="1440"/>
+        </w:tabs>
+        <w:ind w:left="1440" w:hanging="360"/>
+      </w:pPr>
+      <w:rPr>
+        <w:rFonts w:ascii="Courier New" w:hAnsi="Courier New" w:hint="default"/>
+        <w:sz w:val="20"/>
+      </w:rPr>
+    </w:lvl>
+    <w:lvl w:ilvl="2" w:tentative="1">
+      <w:start w:val="1"/>
+      <w:numFmt w:val="bullet"/>
+      <w:lvlText w:val=""/>
+      <w:lvlJc w:val="left"/>
+      <w:pPr>
+        <w:tabs>
+          <w:tab w:val="num" w:pos="2160"/>
+        </w:tabs>
+        <w:ind w:left="2160" w:hanging="360"/>
+      </w:pPr>
+      <w:rPr>
+        <w:rFonts w:ascii="Wingdings" w:hAnsi="Wingdings" w:hint="default"/>
+        <w:sz w:val="20"/>
+      </w:rPr>
+    </w:lvl>
+    <w:lvl w:ilvl="3" w:tentative="1">
+      <w:start w:val="1"/>
+      <w:numFmt w:val="bullet"/>
+      <w:lvlText w:val=""/>
+      <w:lvlJc w:val="left"/>
+      <w:pPr>
+        <w:tabs>
+          <w:tab w:val="num" w:pos="2880"/>
+        </w:tabs>
+        <w:ind w:left="2880" w:hanging="360"/>
+      </w:pPr>
+      <w:rPr>
+        <w:rFonts w:ascii="Wingdings" w:hAnsi="Wingdings" w:hint="default"/>
+        <w:sz w:val="20"/>
+      </w:rPr>
+    </w:lvl>
+    <w:lvl w:ilvl="4" w:tentative="1">
+      <w:start w:val="1"/>
+      <w:numFmt w:val="bullet"/>
+      <w:lvlText w:val=""/>
+      <w:lvlJc w:val="left"/>
+      <w:pPr>
+        <w:tabs>
+          <w:tab w:val="num" w:pos="3600"/>
+        </w:tabs>
+        <w:ind w:left="3600" w:hanging="360"/>
+      </w:pPr>
+      <w:rPr>
+        <w:rFonts w:ascii="Wingdings" w:hAnsi="Wingdings" w:hint="default"/>
+        <w:sz w:val="20"/>
+      </w:rPr>
+    </w:lvl>
+    <w:lvl w:ilvl="5" w:tentative="1">
+      <w:start w:val="1"/>
+      <w:numFmt w:val="bullet"/>
+      <w:lvlText w:val=""/>
+      <w:lvlJc w:val="left"/>
+      <w:pPr>
+        <w:tabs>
+          <w:tab w:val="num" w:pos="4320"/>
+        </w:tabs>
+        <w:ind w:left="4320" w:hanging="360"/>
+      </w:pPr>
+      <w:rPr>
+        <w:rFonts w:ascii="Wingdings" w:hAnsi="Wingdings" w:hint="default"/>
+        <w:sz w:val="20"/>
+      </w:rPr>
+    </w:lvl>
+    <w:lvl w:ilvl="6" w:tentative="1">
+      <w:start w:val="1"/>
+      <w:numFmt w:val="bullet"/>
+      <w:lvlText w:val=""/>
+      <w:lvlJc w:val="left"/>
+      <w:pPr>
+        <w:tabs>
+          <w:tab w:val="num" w:pos="5040"/>
+        </w:tabs>
+        <w:ind w:left="5040" w:hanging="360"/>
+      </w:pPr>
+      <w:rPr>
+        <w:rFonts w:ascii="Wingdings" w:hAnsi="Wingdings" w:hint="default"/>
+        <w:sz w:val="20"/>
+      </w:rPr>
+    </w:lvl>
+    <w:lvl w:ilvl="7" w:tentative="1">
+      <w:start w:val="1"/>
+      <w:numFmt w:val="bullet"/>
+      <w:lvlText w:val=""/>
+      <w:lvlJc w:val="left"/>
+      <w:pPr>
+        <w:tabs>
+          <w:tab w:val="num" w:pos="5760"/>
+        </w:tabs>
+        <w:ind w:left="5760" w:hanging="360"/>
+      </w:pPr>
+      <w:rPr>
+        <w:rFonts w:ascii="Wingdings" w:hAnsi="Wingdings" w:hint="default"/>
+        <w:sz w:val="20"/>
+      </w:rPr>
+    </w:lvl>
+    <w:lvl w:ilvl="8" w:tentative="1">
+      <w:start w:val="1"/>
+      <w:numFmt w:val="bullet"/>
+      <w:lvlText w:val=""/>
+      <w:lvlJc w:val="left"/>
+      <w:pPr>
+        <w:tabs>
+          <w:tab w:val="num" w:pos="6480"/>
+        </w:tabs>
+        <w:ind w:left="6480" w:hanging="360"/>
+      </w:pPr>
+      <w:rPr>
+        <w:rFonts w:ascii="Wingdings" w:hAnsi="Wingdings" w:hint="default"/>
+        <w:sz w:val="20"/>
+      </w:rPr>
+    </w:lvl>
+  </w:abstractNum>
+  <w:abstractNum w:abstractNumId="31" w15:restartNumberingAfterBreak="0">
+    <w:nsid w:val="5E465C1E"/>
+    <w:multiLevelType w:val="multilevel"/>
+    <w:tmpl w:val="583EB39C"/>
+    <w:lvl w:ilvl="0">
+      <w:start w:val="1"/>
+      <w:numFmt w:val="decimal"/>
+      <w:lvlText w:val="%1."/>
+      <w:lvlJc w:val="left"/>
+      <w:pPr>
+        <w:tabs>
+          <w:tab w:val="num" w:pos="720"/>
+        </w:tabs>
+        <w:ind w:left="720" w:hanging="360"/>
+      </w:pPr>
+    </w:lvl>
+    <w:lvl w:ilvl="1" w:tentative="1">
+      <w:start w:val="1"/>
+      <w:numFmt w:val="decimal"/>
+      <w:lvlText w:val="%2."/>
+      <w:lvlJc w:val="left"/>
+      <w:pPr>
+        <w:tabs>
+          <w:tab w:val="num" w:pos="1440"/>
+        </w:tabs>
+        <w:ind w:left="1440" w:hanging="360"/>
+      </w:pPr>
+    </w:lvl>
+    <w:lvl w:ilvl="2" w:tentative="1">
+      <w:start w:val="1"/>
+      <w:numFmt w:val="decimal"/>
+      <w:lvlText w:val="%3."/>
+      <w:lvlJc w:val="left"/>
+      <w:pPr>
+        <w:tabs>
+          <w:tab w:val="num" w:pos="2160"/>
+        </w:tabs>
+        <w:ind w:left="2160" w:hanging="360"/>
+      </w:pPr>
+    </w:lvl>
+    <w:lvl w:ilvl="3" w:tentative="1">
+      <w:start w:val="1"/>
+      <w:numFmt w:val="decimal"/>
+      <w:lvlText w:val="%4."/>
+      <w:lvlJc w:val="left"/>
+      <w:pPr>
+        <w:tabs>
+          <w:tab w:val="num" w:pos="2880"/>
+        </w:tabs>
+        <w:ind w:left="2880" w:hanging="360"/>
+      </w:pPr>
+    </w:lvl>
+    <w:lvl w:ilvl="4" w:tentative="1">
+      <w:start w:val="1"/>
+      <w:numFmt w:val="decimal"/>
+      <w:lvlText w:val="%5."/>
+      <w:lvlJc w:val="left"/>
+      <w:pPr>
+        <w:tabs>
+          <w:tab w:val="num" w:pos="3600"/>
+        </w:tabs>
+        <w:ind w:left="3600" w:hanging="360"/>
+      </w:pPr>
+    </w:lvl>
+    <w:lvl w:ilvl="5" w:tentative="1">
+      <w:start w:val="1"/>
+      <w:numFmt w:val="decimal"/>
+      <w:lvlText w:val="%6."/>
+      <w:lvlJc w:val="left"/>
+      <w:pPr>
+        <w:tabs>
+          <w:tab w:val="num" w:pos="4320"/>
+        </w:tabs>
+        <w:ind w:left="4320" w:hanging="360"/>
+      </w:pPr>
+    </w:lvl>
+    <w:lvl w:ilvl="6" w:tentative="1">
+      <w:start w:val="1"/>
+      <w:numFmt w:val="decimal"/>
+      <w:lvlText w:val="%7."/>
+      <w:lvlJc w:val="left"/>
+      <w:pPr>
+        <w:tabs>
+          <w:tab w:val="num" w:pos="5040"/>
+        </w:tabs>
+        <w:ind w:left="5040" w:hanging="360"/>
+      </w:pPr>
+    </w:lvl>
+    <w:lvl w:ilvl="7" w:tentative="1">
+      <w:start w:val="1"/>
+      <w:numFmt w:val="decimal"/>
+      <w:lvlText w:val="%8."/>
+      <w:lvlJc w:val="left"/>
+      <w:pPr>
+        <w:tabs>
+          <w:tab w:val="num" w:pos="5760"/>
+        </w:tabs>
+        <w:ind w:left="5760" w:hanging="360"/>
+      </w:pPr>
+    </w:lvl>
+    <w:lvl w:ilvl="8" w:tentative="1">
+      <w:start w:val="1"/>
+      <w:numFmt w:val="decimal"/>
+      <w:lvlText w:val="%9."/>
+      <w:lvlJc w:val="left"/>
+      <w:pPr>
+        <w:tabs>
+          <w:tab w:val="num" w:pos="6480"/>
+        </w:tabs>
+        <w:ind w:left="6480" w:hanging="360"/>
+      </w:pPr>
+    </w:lvl>
+  </w:abstractNum>
+  <w:abstractNum w:abstractNumId="32" w15:restartNumberingAfterBreak="0">
+    <w:nsid w:val="5E510A32"/>
+    <w:multiLevelType w:val="multilevel"/>
+    <w:tmpl w:val="8DEE52FA"/>
+    <w:lvl w:ilvl="0">
+      <w:start w:val="1"/>
+      <w:numFmt w:val="bullet"/>
+      <w:lvlText w:val=""/>
+      <w:lvlJc w:val="left"/>
+      <w:pPr>
+        <w:tabs>
+          <w:tab w:val="num" w:pos="720"/>
+        </w:tabs>
+        <w:ind w:left="720" w:hanging="360"/>
+      </w:pPr>
+      <w:rPr>
+        <w:rFonts w:ascii="Symbol" w:hAnsi="Symbol" w:hint="default"/>
+        <w:sz w:val="20"/>
+      </w:rPr>
+    </w:lvl>
+    <w:lvl w:ilvl="1" w:tentative="1">
+      <w:start w:val="1"/>
+      <w:numFmt w:val="bullet"/>
+      <w:lvlText w:val="o"/>
+      <w:lvlJc w:val="left"/>
+      <w:pPr>
+        <w:tabs>
+          <w:tab w:val="num" w:pos="1440"/>
+        </w:tabs>
+        <w:ind w:left="1440" w:hanging="360"/>
+      </w:pPr>
+      <w:rPr>
+        <w:rFonts w:ascii="Courier New" w:hAnsi="Courier New" w:hint="default"/>
+        <w:sz w:val="20"/>
+      </w:rPr>
+    </w:lvl>
+    <w:lvl w:ilvl="2" w:tentative="1">
+      <w:start w:val="1"/>
+      <w:numFmt w:val="bullet"/>
+      <w:lvlText w:val=""/>
+      <w:lvlJc w:val="left"/>
+      <w:pPr>
+        <w:tabs>
+          <w:tab w:val="num" w:pos="2160"/>
+        </w:tabs>
+        <w:ind w:left="2160" w:hanging="360"/>
+      </w:pPr>
+      <w:rPr>
+        <w:rFonts w:ascii="Wingdings" w:hAnsi="Wingdings" w:hint="default"/>
+        <w:sz w:val="20"/>
+      </w:rPr>
+    </w:lvl>
+    <w:lvl w:ilvl="3" w:tentative="1">
+      <w:start w:val="1"/>
+      <w:numFmt w:val="bullet"/>
+      <w:lvlText w:val=""/>
+      <w:lvlJc w:val="left"/>
+      <w:pPr>
+        <w:tabs>
+          <w:tab w:val="num" w:pos="2880"/>
+        </w:tabs>
+        <w:ind w:left="2880" w:hanging="360"/>
+      </w:pPr>
+      <w:rPr>
+        <w:rFonts w:ascii="Wingdings" w:hAnsi="Wingdings" w:hint="default"/>
+        <w:sz w:val="20"/>
+      </w:rPr>
+    </w:lvl>
+    <w:lvl w:ilvl="4" w:tentative="1">
+      <w:start w:val="1"/>
+      <w:numFmt w:val="bullet"/>
+      <w:lvlText w:val=""/>
+      <w:lvlJc w:val="left"/>
+      <w:pPr>
+        <w:tabs>
+          <w:tab w:val="num" w:pos="3600"/>
+        </w:tabs>
+        <w:ind w:left="3600" w:hanging="360"/>
+      </w:pPr>
+      <w:rPr>
+        <w:rFonts w:ascii="Wingdings" w:hAnsi="Wingdings" w:hint="default"/>
+        <w:sz w:val="20"/>
+      </w:rPr>
+    </w:lvl>
+    <w:lvl w:ilvl="5" w:tentative="1">
+      <w:start w:val="1"/>
+      <w:numFmt w:val="bullet"/>
+      <w:lvlText w:val=""/>
+      <w:lvlJc w:val="left"/>
+      <w:pPr>
+        <w:tabs>
+          <w:tab w:val="num" w:pos="4320"/>
+        </w:tabs>
+        <w:ind w:left="4320" w:hanging="360"/>
+      </w:pPr>
+      <w:rPr>
+        <w:rFonts w:ascii="Wingdings" w:hAnsi="Wingdings" w:hint="default"/>
+        <w:sz w:val="20"/>
+      </w:rPr>
+    </w:lvl>
+    <w:lvl w:ilvl="6" w:tentative="1">
+      <w:start w:val="1"/>
+      <w:numFmt w:val="bullet"/>
+      <w:lvlText w:val=""/>
+      <w:lvlJc w:val="left"/>
+      <w:pPr>
+        <w:tabs>
+          <w:tab w:val="num" w:pos="5040"/>
+        </w:tabs>
+        <w:ind w:left="5040" w:hanging="360"/>
+      </w:pPr>
+      <w:rPr>
+        <w:rFonts w:ascii="Wingdings" w:hAnsi="Wingdings" w:hint="default"/>
+        <w:sz w:val="20"/>
+      </w:rPr>
+    </w:lvl>
+    <w:lvl w:ilvl="7" w:tentative="1">
+      <w:start w:val="1"/>
+      <w:numFmt w:val="bullet"/>
+      <w:lvlText w:val=""/>
+      <w:lvlJc w:val="left"/>
+      <w:pPr>
+        <w:tabs>
+          <w:tab w:val="num" w:pos="5760"/>
+        </w:tabs>
+        <w:ind w:left="5760" w:hanging="360"/>
+      </w:pPr>
+      <w:rPr>
+        <w:rFonts w:ascii="Wingdings" w:hAnsi="Wingdings" w:hint="default"/>
+        <w:sz w:val="20"/>
+      </w:rPr>
+    </w:lvl>
+    <w:lvl w:ilvl="8" w:tentative="1">
+      <w:start w:val="1"/>
+      <w:numFmt w:val="bullet"/>
+      <w:lvlText w:val=""/>
+      <w:lvlJc w:val="left"/>
+      <w:pPr>
+        <w:tabs>
+          <w:tab w:val="num" w:pos="6480"/>
+        </w:tabs>
+        <w:ind w:left="6480" w:hanging="360"/>
+      </w:pPr>
+      <w:rPr>
+        <w:rFonts w:ascii="Wingdings" w:hAnsi="Wingdings" w:hint="default"/>
+        <w:sz w:val="20"/>
+      </w:rPr>
+    </w:lvl>
+  </w:abstractNum>
+  <w:abstractNum w:abstractNumId="33" w15:restartNumberingAfterBreak="0">
+    <w:nsid w:val="624950F4"/>
+    <w:multiLevelType w:val="multilevel"/>
+    <w:tmpl w:val="B4C6B57A"/>
+    <w:lvl w:ilvl="0">
+      <w:start w:val="1"/>
+      <w:numFmt w:val="bullet"/>
+      <w:lvlText w:val=""/>
+      <w:lvlJc w:val="left"/>
+      <w:pPr>
+        <w:tabs>
+          <w:tab w:val="num" w:pos="720"/>
+        </w:tabs>
+        <w:ind w:left="720" w:hanging="360"/>
+      </w:pPr>
+      <w:rPr>
+        <w:rFonts w:ascii="Symbol" w:hAnsi="Symbol" w:hint="default"/>
+        <w:sz w:val="20"/>
+      </w:rPr>
+    </w:lvl>
+    <w:lvl w:ilvl="1" w:tentative="1">
+      <w:start w:val="1"/>
+      <w:numFmt w:val="bullet"/>
+      <w:lvlText w:val="o"/>
+      <w:lvlJc w:val="left"/>
+      <w:pPr>
+        <w:tabs>
+          <w:tab w:val="num" w:pos="1440"/>
+        </w:tabs>
+        <w:ind w:left="1440" w:hanging="360"/>
+      </w:pPr>
+      <w:rPr>
+        <w:rFonts w:ascii="Courier New" w:hAnsi="Courier New" w:hint="default"/>
+        <w:sz w:val="20"/>
+      </w:rPr>
+    </w:lvl>
+    <w:lvl w:ilvl="2" w:tentative="1">
+      <w:start w:val="1"/>
+      <w:numFmt w:val="bullet"/>
+      <w:lvlText w:val=""/>
+      <w:lvlJc w:val="left"/>
+      <w:pPr>
+        <w:tabs>
+          <w:tab w:val="num" w:pos="2160"/>
+        </w:tabs>
+        <w:ind w:left="2160" w:hanging="360"/>
+      </w:pPr>
+      <w:rPr>
+        <w:rFonts w:ascii="Wingdings" w:hAnsi="Wingdings" w:hint="default"/>
+        <w:sz w:val="20"/>
+      </w:rPr>
+    </w:lvl>
+    <w:lvl w:ilvl="3" w:tentative="1">
+      <w:start w:val="1"/>
+      <w:numFmt w:val="bullet"/>
+      <w:lvlText w:val=""/>
+      <w:lvlJc w:val="left"/>
+      <w:pPr>
+        <w:tabs>
+          <w:tab w:val="num" w:pos="2880"/>
+        </w:tabs>
+        <w:ind w:left="2880" w:hanging="360"/>
+      </w:pPr>
+      <w:rPr>
+        <w:rFonts w:ascii="Wingdings" w:hAnsi="Wingdings" w:hint="default"/>
+        <w:sz w:val="20"/>
+      </w:rPr>
+    </w:lvl>
+    <w:lvl w:ilvl="4" w:tentative="1">
+      <w:start w:val="1"/>
+      <w:numFmt w:val="bullet"/>
+      <w:lvlText w:val=""/>
+      <w:lvlJc w:val="left"/>
+      <w:pPr>
+        <w:tabs>
+          <w:tab w:val="num" w:pos="3600"/>
+        </w:tabs>
+        <w:ind w:left="3600" w:hanging="360"/>
+      </w:pPr>
+      <w:rPr>
+        <w:rFonts w:ascii="Wingdings" w:hAnsi="Wingdings" w:hint="default"/>
+        <w:sz w:val="20"/>
+      </w:rPr>
+    </w:lvl>
+    <w:lvl w:ilvl="5" w:tentative="1">
+      <w:start w:val="1"/>
+      <w:numFmt w:val="bullet"/>
+      <w:lvlText w:val=""/>
+      <w:lvlJc w:val="left"/>
+      <w:pPr>
+        <w:tabs>
+          <w:tab w:val="num" w:pos="4320"/>
+        </w:tabs>
+        <w:ind w:left="4320" w:hanging="360"/>
+      </w:pPr>
+      <w:rPr>
+        <w:rFonts w:ascii="Wingdings" w:hAnsi="Wingdings" w:hint="default"/>
+        <w:sz w:val="20"/>
+      </w:rPr>
+    </w:lvl>
+    <w:lvl w:ilvl="6" w:tentative="1">
+      <w:start w:val="1"/>
+      <w:numFmt w:val="bullet"/>
+      <w:lvlText w:val=""/>
+      <w:lvlJc w:val="left"/>
+      <w:pPr>
+        <w:tabs>
+          <w:tab w:val="num" w:pos="5040"/>
+        </w:tabs>
+        <w:ind w:left="5040" w:hanging="360"/>
+      </w:pPr>
+      <w:rPr>
+        <w:rFonts w:ascii="Wingdings" w:hAnsi="Wingdings" w:hint="default"/>
+        <w:sz w:val="20"/>
+      </w:rPr>
+    </w:lvl>
+    <w:lvl w:ilvl="7" w:tentative="1">
+      <w:start w:val="1"/>
+      <w:numFmt w:val="bullet"/>
+      <w:lvlText w:val=""/>
+      <w:lvlJc w:val="left"/>
+      <w:pPr>
+        <w:tabs>
+          <w:tab w:val="num" w:pos="5760"/>
+        </w:tabs>
+        <w:ind w:left="5760" w:hanging="360"/>
+      </w:pPr>
+      <w:rPr>
+        <w:rFonts w:ascii="Wingdings" w:hAnsi="Wingdings" w:hint="default"/>
+        <w:sz w:val="20"/>
+      </w:rPr>
+    </w:lvl>
+    <w:lvl w:ilvl="8" w:tentative="1">
+      <w:start w:val="1"/>
+      <w:numFmt w:val="bullet"/>
+      <w:lvlText w:val=""/>
+      <w:lvlJc w:val="left"/>
+      <w:pPr>
+        <w:tabs>
+          <w:tab w:val="num" w:pos="6480"/>
+        </w:tabs>
+        <w:ind w:left="6480" w:hanging="360"/>
+      </w:pPr>
+      <w:rPr>
+        <w:rFonts w:ascii="Wingdings" w:hAnsi="Wingdings" w:hint="default"/>
+        <w:sz w:val="20"/>
+      </w:rPr>
+    </w:lvl>
+  </w:abstractNum>
+  <w:abstractNum w:abstractNumId="34" w15:restartNumberingAfterBreak="0">
     <w:nsid w:val="62954210"/>
     <w:multiLevelType w:val="multilevel"/>
     <w:tmpl w:val="5ACA4BD4"/>
@@ -9388,7 +18744,7 @@
       </w:rPr>
     </w:lvl>
   </w:abstractNum>
-  <w:abstractNum w:abstractNumId="16" w15:restartNumberingAfterBreak="0">
+  <w:abstractNum w:abstractNumId="35" w15:restartNumberingAfterBreak="0">
     <w:nsid w:val="64D80557"/>
     <w:multiLevelType w:val="multilevel"/>
     <w:tmpl w:val="306638DA"/>
@@ -9537,7 +18893,7 @@
       </w:rPr>
     </w:lvl>
   </w:abstractNum>
-  <w:abstractNum w:abstractNumId="17" w15:restartNumberingAfterBreak="0">
+  <w:abstractNum w:abstractNumId="36" w15:restartNumberingAfterBreak="0">
     <w:nsid w:val="6DDC6FFB"/>
     <w:multiLevelType w:val="multilevel"/>
     <w:tmpl w:val="A5A8CC14"/>
@@ -9650,7 +19006,120 @@
       </w:pPr>
     </w:lvl>
   </w:abstractNum>
-  <w:abstractNum w:abstractNumId="18" w15:restartNumberingAfterBreak="0">
+  <w:abstractNum w:abstractNumId="37" w15:restartNumberingAfterBreak="0">
+    <w:nsid w:val="6E922011"/>
+    <w:multiLevelType w:val="multilevel"/>
+    <w:tmpl w:val="C9F8BD56"/>
+    <w:lvl w:ilvl="0">
+      <w:start w:val="1"/>
+      <w:numFmt w:val="decimal"/>
+      <w:lvlText w:val="%1."/>
+      <w:lvlJc w:val="left"/>
+      <w:pPr>
+        <w:tabs>
+          <w:tab w:val="num" w:pos="720"/>
+        </w:tabs>
+        <w:ind w:left="720" w:hanging="360"/>
+      </w:pPr>
+    </w:lvl>
+    <w:lvl w:ilvl="1" w:tentative="1">
+      <w:start w:val="1"/>
+      <w:numFmt w:val="decimal"/>
+      <w:lvlText w:val="%2."/>
+      <w:lvlJc w:val="left"/>
+      <w:pPr>
+        <w:tabs>
+          <w:tab w:val="num" w:pos="1440"/>
+        </w:tabs>
+        <w:ind w:left="1440" w:hanging="360"/>
+      </w:pPr>
+    </w:lvl>
+    <w:lvl w:ilvl="2" w:tentative="1">
+      <w:start w:val="1"/>
+      <w:numFmt w:val="decimal"/>
+      <w:lvlText w:val="%3."/>
+      <w:lvlJc w:val="left"/>
+      <w:pPr>
+        <w:tabs>
+          <w:tab w:val="num" w:pos="2160"/>
+        </w:tabs>
+        <w:ind w:left="2160" w:hanging="360"/>
+      </w:pPr>
+    </w:lvl>
+    <w:lvl w:ilvl="3" w:tentative="1">
+      <w:start w:val="1"/>
+      <w:numFmt w:val="decimal"/>
+      <w:lvlText w:val="%4."/>
+      <w:lvlJc w:val="left"/>
+      <w:pPr>
+        <w:tabs>
+          <w:tab w:val="num" w:pos="2880"/>
+        </w:tabs>
+        <w:ind w:left="2880" w:hanging="360"/>
+      </w:pPr>
+    </w:lvl>
+    <w:lvl w:ilvl="4" w:tentative="1">
+      <w:start w:val="1"/>
+      <w:numFmt w:val="decimal"/>
+      <w:lvlText w:val="%5."/>
+      <w:lvlJc w:val="left"/>
+      <w:pPr>
+        <w:tabs>
+          <w:tab w:val="num" w:pos="3600"/>
+        </w:tabs>
+        <w:ind w:left="3600" w:hanging="360"/>
+      </w:pPr>
+    </w:lvl>
+    <w:lvl w:ilvl="5" w:tentative="1">
+      <w:start w:val="1"/>
+      <w:numFmt w:val="decimal"/>
+      <w:lvlText w:val="%6."/>
+      <w:lvlJc w:val="left"/>
+      <w:pPr>
+        <w:tabs>
+          <w:tab w:val="num" w:pos="4320"/>
+        </w:tabs>
+        <w:ind w:left="4320" w:hanging="360"/>
+      </w:pPr>
+    </w:lvl>
+    <w:lvl w:ilvl="6" w:tentative="1">
+      <w:start w:val="1"/>
+      <w:numFmt w:val="decimal"/>
+      <w:lvlText w:val="%7."/>
+      <w:lvlJc w:val="left"/>
+      <w:pPr>
+        <w:tabs>
+          <w:tab w:val="num" w:pos="5040"/>
+        </w:tabs>
+        <w:ind w:left="5040" w:hanging="360"/>
+      </w:pPr>
+    </w:lvl>
+    <w:lvl w:ilvl="7" w:tentative="1">
+      <w:start w:val="1"/>
+      <w:numFmt w:val="decimal"/>
+      <w:lvlText w:val="%8."/>
+      <w:lvlJc w:val="left"/>
+      <w:pPr>
+        <w:tabs>
+          <w:tab w:val="num" w:pos="5760"/>
+        </w:tabs>
+        <w:ind w:left="5760" w:hanging="360"/>
+      </w:pPr>
+    </w:lvl>
+    <w:lvl w:ilvl="8" w:tentative="1">
+      <w:start w:val="1"/>
+      <w:numFmt w:val="decimal"/>
+      <w:lvlText w:val="%9."/>
+      <w:lvlJc w:val="left"/>
+      <w:pPr>
+        <w:tabs>
+          <w:tab w:val="num" w:pos="6480"/>
+        </w:tabs>
+        <w:ind w:left="6480" w:hanging="360"/>
+      </w:pPr>
+    </w:lvl>
+  </w:abstractNum>
+  <w:abstractNum w:abstractNumId="38" w15:restartNumberingAfterBreak="0">
     <w:nsid w:val="6FEA2125"/>
     <w:multiLevelType w:val="multilevel"/>
     <w:tmpl w:val="7D4897CA"/>
@@ -9799,7 +19268,7 @@
       </w:rPr>
     </w:lvl>
   </w:abstractNum>
-  <w:abstractNum w:abstractNumId="19" w15:restartNumberingAfterBreak="0">
+  <w:abstractNum w:abstractNumId="39" w15:restartNumberingAfterBreak="0">
     <w:nsid w:val="706E6DD9"/>
     <w:multiLevelType w:val="multilevel"/>
     <w:tmpl w:val="C27ED144"/>
@@ -9948,7 +19417,7 @@
       </w:rPr>
     </w:lvl>
   </w:abstractNum>
-  <w:abstractNum w:abstractNumId="20" w15:restartNumberingAfterBreak="0">
+  <w:abstractNum w:abstractNumId="40" w15:restartNumberingAfterBreak="0">
     <w:nsid w:val="71807FE0"/>
     <w:multiLevelType w:val="multilevel"/>
     <w:tmpl w:val="1C6A901A"/>
@@ -10097,7 +19566,7 @@
       </w:rPr>
     </w:lvl>
   </w:abstractNum>
-  <w:abstractNum w:abstractNumId="21" w15:restartNumberingAfterBreak="0">
+  <w:abstractNum w:abstractNumId="41" w15:restartNumberingAfterBreak="0">
     <w:nsid w:val="73361FD3"/>
     <w:multiLevelType w:val="multilevel"/>
     <w:tmpl w:val="39141346"/>
@@ -10246,7 +19715,7 @@
       </w:rPr>
     </w:lvl>
   </w:abstractNum>
-  <w:abstractNum w:abstractNumId="22" w15:restartNumberingAfterBreak="0">
+  <w:abstractNum w:abstractNumId="42" w15:restartNumberingAfterBreak="0">
     <w:nsid w:val="75022414"/>
     <w:multiLevelType w:val="multilevel"/>
     <w:tmpl w:val="AE741FC8"/>
@@ -10395,7 +19864,7 @@
       </w:rPr>
     </w:lvl>
   </w:abstractNum>
-  <w:abstractNum w:abstractNumId="23" w15:restartNumberingAfterBreak="0">
+  <w:abstractNum w:abstractNumId="43" w15:restartNumberingAfterBreak="0">
     <w:nsid w:val="78884BF3"/>
     <w:multiLevelType w:val="multilevel"/>
     <w:tmpl w:val="EB8631E4"/>
@@ -10544,7 +20013,7 @@
       </w:rPr>
     </w:lvl>
   </w:abstractNum>
-  <w:abstractNum w:abstractNumId="24" w15:restartNumberingAfterBreak="0">
+  <w:abstractNum w:abstractNumId="44" w15:restartNumberingAfterBreak="0">
     <w:nsid w:val="7C2850D2"/>
     <w:multiLevelType w:val="multilevel"/>
     <w:tmpl w:val="9ABCC21A"/>
@@ -10694,79 +20163,139 @@
     </w:lvl>
   </w:abstractNum>
   <w:num w:numId="1" w16cid:durableId="1543130369">
+    <w:abstractNumId w:val="13"/>
+  </w:num>
+  <w:num w:numId="2" w16cid:durableId="1653824655">
+    <w:abstractNumId w:val="39"/>
+  </w:num>
+  <w:num w:numId="3" w16cid:durableId="164328498">
+    <w:abstractNumId w:val="16"/>
+  </w:num>
+  <w:num w:numId="4" w16cid:durableId="15277492">
+    <w:abstractNumId w:val="44"/>
+  </w:num>
+  <w:num w:numId="5" w16cid:durableId="1299652383">
+    <w:abstractNumId w:val="21"/>
+  </w:num>
+  <w:num w:numId="6" w16cid:durableId="129714903">
+    <w:abstractNumId w:val="11"/>
+  </w:num>
+  <w:num w:numId="7" w16cid:durableId="788546816">
+    <w:abstractNumId w:val="35"/>
+  </w:num>
+  <w:num w:numId="8" w16cid:durableId="681006737">
+    <w:abstractNumId w:val="28"/>
+  </w:num>
+  <w:num w:numId="9" w16cid:durableId="1841658690">
+    <w:abstractNumId w:val="18"/>
+  </w:num>
+  <w:num w:numId="10" w16cid:durableId="1364289565">
+    <w:abstractNumId w:val="40"/>
+  </w:num>
+  <w:num w:numId="11" w16cid:durableId="1182428546">
+    <w:abstractNumId w:val="34"/>
+  </w:num>
+  <w:num w:numId="12" w16cid:durableId="1952124752">
     <w:abstractNumId w:val="6"/>
   </w:num>
-  <w:num w:numId="2" w16cid:durableId="1653824655">
-    <w:abstractNumId w:val="19"/>
+  <w:num w:numId="13" w16cid:durableId="1830903628">
+    <w:abstractNumId w:val="41"/>
   </w:num>
-  <w:num w:numId="3" w16cid:durableId="164328498">
-    <w:abstractNumId w:val="7"/>
-  </w:num>
-  <w:num w:numId="4" w16cid:durableId="15277492">
+  <w:num w:numId="14" w16cid:durableId="1338998711">
     <w:abstractNumId w:val="24"/>
   </w:num>
-  <w:num w:numId="5" w16cid:durableId="1299652383">
-    <w:abstractNumId w:val="10"/>
-  </w:num>
-  <w:num w:numId="6" w16cid:durableId="129714903">
+  <w:num w:numId="15" w16cid:durableId="779297053">
     <w:abstractNumId w:val="4"/>
-  </w:num>
-  <w:num w:numId="7" w16cid:durableId="788546816">
-    <w:abstractNumId w:val="16"/>
-  </w:num>
-  <w:num w:numId="8" w16cid:durableId="681006737">
-    <w:abstractNumId w:val="14"/>
-  </w:num>
-  <w:num w:numId="9" w16cid:durableId="1841658690">
-    <w:abstractNumId w:val="8"/>
-  </w:num>
-  <w:num w:numId="10" w16cid:durableId="1364289565">
-    <w:abstractNumId w:val="20"/>
-  </w:num>
-  <w:num w:numId="11" w16cid:durableId="1182428546">
-    <w:abstractNumId w:val="15"/>
-  </w:num>
-  <w:num w:numId="12" w16cid:durableId="1952124752">
-    <w:abstractNumId w:val="2"/>
-  </w:num>
-  <w:num w:numId="13" w16cid:durableId="1830903628">
-    <w:abstractNumId w:val="21"/>
-  </w:num>
-  <w:num w:numId="14" w16cid:durableId="1338998711">
-    <w:abstractNumId w:val="11"/>
-  </w:num>
-  <w:num w:numId="15" w16cid:durableId="779297053">
-    <w:abstractNumId w:val="1"/>
   </w:num>
   <w:num w:numId="16" w16cid:durableId="594050901">
     <w:abstractNumId w:val="0"/>
   </w:num>
   <w:num w:numId="17" w16cid:durableId="1062824871">
-    <w:abstractNumId w:val="13"/>
+    <w:abstractNumId w:val="27"/>
   </w:num>
   <w:num w:numId="18" w16cid:durableId="1190488435">
+    <w:abstractNumId w:val="12"/>
+  </w:num>
+  <w:num w:numId="19" w16cid:durableId="1405030453">
+    <w:abstractNumId w:val="36"/>
+  </w:num>
+  <w:num w:numId="20" w16cid:durableId="1142887564">
+    <w:abstractNumId w:val="38"/>
+  </w:num>
+  <w:num w:numId="21" w16cid:durableId="1080446382">
+    <w:abstractNumId w:val="43"/>
+  </w:num>
+  <w:num w:numId="22" w16cid:durableId="641037530">
+    <w:abstractNumId w:val="19"/>
+  </w:num>
+  <w:num w:numId="23" w16cid:durableId="1959018852">
+    <w:abstractNumId w:val="9"/>
+  </w:num>
+  <w:num w:numId="24" w16cid:durableId="1790902960">
+    <w:abstractNumId w:val="25"/>
+  </w:num>
+  <w:num w:numId="25" w16cid:durableId="1552495136">
+    <w:abstractNumId w:val="42"/>
+  </w:num>
+  <w:num w:numId="26" w16cid:durableId="9070894">
+    <w:abstractNumId w:val="14"/>
+  </w:num>
+  <w:num w:numId="27" w16cid:durableId="131484762">
+    <w:abstractNumId w:val="31"/>
+  </w:num>
+  <w:num w:numId="28" w16cid:durableId="465314187">
+    <w:abstractNumId w:val="26"/>
+  </w:num>
+  <w:num w:numId="29" w16cid:durableId="1652294067">
     <w:abstractNumId w:val="5"/>
   </w:num>
-  <w:num w:numId="19" w16cid:durableId="1405030453">
+  <w:num w:numId="30" w16cid:durableId="124859699">
+    <w:abstractNumId w:val="37"/>
+  </w:num>
+  <w:num w:numId="31" w16cid:durableId="1918704944">
     <w:abstractNumId w:val="17"/>
   </w:num>
-  <w:num w:numId="20" w16cid:durableId="1142887564">
-    <w:abstractNumId w:val="18"/>
+  <w:num w:numId="32" w16cid:durableId="1487361842">
+    <w:abstractNumId w:val="33"/>
   </w:num>
-  <w:num w:numId="21" w16cid:durableId="1080446382">
+  <w:num w:numId="33" w16cid:durableId="920212885">
+    <w:abstractNumId w:val="30"/>
+  </w:num>
+  <w:num w:numId="34" w16cid:durableId="622469850">
+    <w:abstractNumId w:val="15"/>
+  </w:num>
+  <w:num w:numId="35" w16cid:durableId="1522476059">
+    <w:abstractNumId w:val="22"/>
+  </w:num>
+  <w:num w:numId="36" w16cid:durableId="1336955876">
+    <w:abstractNumId w:val="32"/>
+  </w:num>
+  <w:num w:numId="37" w16cid:durableId="903294094">
+    <w:abstractNumId w:val="10"/>
+  </w:num>
+  <w:num w:numId="38" w16cid:durableId="1417365399">
+    <w:abstractNumId w:val="3"/>
+  </w:num>
+  <w:num w:numId="39" w16cid:durableId="289359559">
     <w:abstractNumId w:val="23"/>
   </w:num>
-  <w:num w:numId="22" w16cid:durableId="641037530">
-    <w:abstractNumId w:val="9"/>
+  <w:num w:numId="40" w16cid:durableId="266422964">
+    <w:abstractNumId w:val="2"/>
   </w:num>
-  <w:num w:numId="23" w16cid:durableId="1959018852">
-    <w:abstractNumId w:val="3"/>
+  <w:num w:numId="41" w16cid:durableId="943727658">
+    <w:abstractNumId w:val="8"/>
   </w:num>
-  <w:num w:numId="24" w16cid:durableId="1790902960">
-    <w:abstractNumId w:val="12"/>
+  <w:num w:numId="42" w16cid:durableId="696934591">
+    <w:abstractNumId w:val="1"/>
   </w:num>
-  <w:num w:numId="25" w16cid:durableId="1552495136">
-    <w:abstractNumId w:val="22"/>
+  <w:num w:numId="43" w16cid:durableId="1576357928">
+    <w:abstractNumId w:val="29"/>
+  </w:num>
+  <w:num w:numId="44" w16cid:durableId="1110708474">
+    <w:abstractNumId w:val="7"/>
+  </w:num>
+  <w:num w:numId="45" w16cid:durableId="1891916914">
+    <w:abstractNumId w:val="20"/>
   </w:num>
 </w:numbering>
 </file>
@@ -11804,6 +21333,33 @@
       <w14:ligatures w14:val="none"/>
     </w:rPr>
   </w:style>
+  <w:style w:type="paragraph" w:styleId="BodyTextIndent3">
+    <w:name w:val="Body Text Indent 3"/>
+    <w:basedOn w:val="Normal"/>
+    <w:link w:val="BodyTextIndent3Char"/>
+    <w:uiPriority w:val="99"/>
+    <w:unhideWhenUsed/>
+    <w:rsid w:val="003E528B"/>
+    <w:pPr>
+      <w:ind w:left="360"/>
+    </w:pPr>
+    <w:rPr>
+      <w:sz w:val="24"/>
+      <w:szCs w:val="24"/>
+    </w:rPr>
+  </w:style>
+  <w:style w:type="character" w:customStyle="1" w:styleId="BodyTextIndent3Char">
+    <w:name w:val="Body Text Indent 3 Char"/>
+    <w:basedOn w:val="DefaultParagraphFont"/>
+    <w:link w:val="BodyTextIndent3"/>
+    <w:uiPriority w:val="99"/>
+    <w:rsid w:val="003E528B"/>
+    <w:rPr>
+      <w:rFonts w:cs="Mangal"/>
+      <w:sz w:val="24"/>
+      <w:szCs w:val="24"/>
+    </w:rPr>
+  </w:style>
 </w:styles>
 </file>
 
